--- a/笔试/拼多多/服务端正式批/第3题思路.docx
+++ b/笔试/拼多多/服务端正式批/第3题思路.docx
@@ -10,8 +10,8 @@
         <mc:AlternateContent>
           <mc:Choice Requires="wpc">
             <w:drawing>
-              <wp:inline distT="0" distB="0" distL="0" distR="0" wp14:anchorId="4068037A" wp14:editId="0841ECD6">
-                <wp:extent cx="5274310" cy="2764971"/>
+              <wp:inline distT="0" distB="0" distL="0" distR="0" wp14:anchorId="4068037A" wp14:editId="3EC45F31">
+                <wp:extent cx="5274310" cy="3619500"/>
                 <wp:effectExtent l="0" t="0" r="2540" b="0"/>
                 <wp:docPr id="7" name="画布 7"/>
                 <wp:cNvGraphicFramePr>
@@ -31,7 +31,7 @@
                         <wps:cNvSpPr/>
                         <wps:spPr>
                           <a:xfrm>
-                            <a:off x="2688772" y="223147"/>
+                            <a:off x="2301422" y="229497"/>
                             <a:ext cx="381000" cy="381000"/>
                           </a:xfrm>
                           <a:prstGeom prst="ellipse">
@@ -40,15 +40,15 @@
                         </wps:spPr>
                         <wps:style>
                           <a:lnRef idx="2">
-                            <a:schemeClr val="accent1">
+                            <a:schemeClr val="accent6">
                               <a:shade val="50000"/>
                             </a:schemeClr>
                           </a:lnRef>
                           <a:fillRef idx="1">
-                            <a:schemeClr val="accent1"/>
+                            <a:schemeClr val="accent6"/>
                           </a:fillRef>
                           <a:effectRef idx="0">
-                            <a:schemeClr val="accent1"/>
+                            <a:schemeClr val="accent6"/>
                           </a:effectRef>
                           <a:fontRef idx="minor">
                             <a:schemeClr val="lt1"/>
@@ -78,7 +78,7 @@
                         <wps:cNvSpPr/>
                         <wps:spPr>
                           <a:xfrm>
-                            <a:off x="2177530" y="854889"/>
+                            <a:off x="761480" y="898794"/>
                             <a:ext cx="386057" cy="358775"/>
                           </a:xfrm>
                           <a:prstGeom prst="ellipse">
@@ -87,15 +87,15 @@
                         </wps:spPr>
                         <wps:style>
                           <a:lnRef idx="2">
-                            <a:schemeClr val="accent1">
+                            <a:schemeClr val="accent2">
                               <a:shade val="50000"/>
                             </a:schemeClr>
                           </a:lnRef>
                           <a:fillRef idx="1">
-                            <a:schemeClr val="accent1"/>
+                            <a:schemeClr val="accent2"/>
                           </a:fillRef>
                           <a:effectRef idx="0">
-                            <a:schemeClr val="accent1"/>
+                            <a:schemeClr val="accent2"/>
                           </a:effectRef>
                           <a:fontRef idx="minor">
                             <a:schemeClr val="lt1"/>
@@ -134,7 +134,7 @@
                         <wps:cNvSpPr/>
                         <wps:spPr>
                           <a:xfrm>
-                            <a:off x="3451157" y="887547"/>
+                            <a:off x="3770290" y="924194"/>
                             <a:ext cx="342515" cy="358775"/>
                           </a:xfrm>
                           <a:prstGeom prst="ellipse">
@@ -143,15 +143,15 @@
                         </wps:spPr>
                         <wps:style>
                           <a:lnRef idx="2">
-                            <a:schemeClr val="accent1">
+                            <a:schemeClr val="accent6">
                               <a:shade val="50000"/>
                             </a:schemeClr>
                           </a:lnRef>
                           <a:fillRef idx="1">
-                            <a:schemeClr val="accent1"/>
+                            <a:schemeClr val="accent6"/>
                           </a:fillRef>
                           <a:effectRef idx="0">
-                            <a:schemeClr val="accent1"/>
+                            <a:schemeClr val="accent6"/>
                           </a:effectRef>
                           <a:fontRef idx="minor">
                             <a:schemeClr val="lt1"/>
@@ -190,7 +190,7 @@
                         <wps:cNvSpPr/>
                         <wps:spPr>
                           <a:xfrm>
-                            <a:off x="1720330" y="1442607"/>
+                            <a:off x="56630" y="1455307"/>
                             <a:ext cx="473142" cy="380365"/>
                           </a:xfrm>
                           <a:prstGeom prst="ellipse">
@@ -244,7 +244,7 @@
                         <wps:cNvSpPr/>
                         <wps:spPr>
                           <a:xfrm>
-                            <a:off x="2406128" y="1491599"/>
+                            <a:off x="1313928" y="1472549"/>
                             <a:ext cx="522130" cy="380365"/>
                           </a:xfrm>
                           <a:prstGeom prst="ellipse">
@@ -253,15 +253,15 @@
                         </wps:spPr>
                         <wps:style>
                           <a:lnRef idx="2">
-                            <a:schemeClr val="accent1">
+                            <a:schemeClr val="accent2">
                               <a:shade val="50000"/>
                             </a:schemeClr>
                           </a:lnRef>
                           <a:fillRef idx="1">
-                            <a:schemeClr val="accent1"/>
+                            <a:schemeClr val="accent2"/>
                           </a:fillRef>
                           <a:effectRef idx="0">
-                            <a:schemeClr val="accent1"/>
+                            <a:schemeClr val="accent2"/>
                           </a:effectRef>
                           <a:fontRef idx="minor">
                             <a:schemeClr val="lt1"/>
@@ -298,7 +298,7 @@
                         <wps:cNvSpPr/>
                         <wps:spPr>
                           <a:xfrm>
-                            <a:off x="1306671" y="2199012"/>
+                            <a:off x="86178" y="2141862"/>
                             <a:ext cx="598329" cy="380365"/>
                           </a:xfrm>
                           <a:prstGeom prst="ellipse">
@@ -357,8 +357,8 @@
                         </wps:cNvCnPr>
                         <wps:spPr>
                           <a:xfrm flipH="1">
-                            <a:off x="2370559" y="604147"/>
-                            <a:ext cx="508713" cy="250742"/>
+                            <a:off x="954509" y="610497"/>
+                            <a:ext cx="1537413" cy="288297"/>
                           </a:xfrm>
                           <a:prstGeom prst="straightConnector1">
                             <a:avLst/>
@@ -391,8 +391,8 @@
                         </wps:cNvCnPr>
                         <wps:spPr>
                           <a:xfrm>
-                            <a:off x="2879272" y="604147"/>
-                            <a:ext cx="743143" cy="283400"/>
+                            <a:off x="2491922" y="610497"/>
+                            <a:ext cx="1449626" cy="313697"/>
                           </a:xfrm>
                           <a:prstGeom prst="straightConnector1">
                             <a:avLst/>
@@ -402,14 +402,14 @@
                           </a:ln>
                         </wps:spPr>
                         <wps:style>
-                          <a:lnRef idx="1">
-                            <a:schemeClr val="accent1"/>
+                          <a:lnRef idx="2">
+                            <a:schemeClr val="accent6"/>
                           </a:lnRef>
                           <a:fillRef idx="0">
-                            <a:schemeClr val="accent1"/>
+                            <a:schemeClr val="accent6"/>
                           </a:fillRef>
-                          <a:effectRef idx="0">
-                            <a:schemeClr val="accent1"/>
+                          <a:effectRef idx="1">
+                            <a:schemeClr val="accent6"/>
                           </a:effectRef>
                           <a:fontRef idx="minor">
                             <a:schemeClr val="tx1"/>
@@ -425,8 +425,8 @@
                         </wps:cNvCnPr>
                         <wps:spPr>
                           <a:xfrm flipH="1">
-                            <a:off x="1956901" y="1213664"/>
-                            <a:ext cx="413658" cy="228943"/>
+                            <a:off x="293201" y="1257569"/>
+                            <a:ext cx="661308" cy="197738"/>
                           </a:xfrm>
                           <a:prstGeom prst="straightConnector1">
                             <a:avLst/>
@@ -459,8 +459,8 @@
                         </wps:cNvCnPr>
                         <wps:spPr>
                           <a:xfrm>
-                            <a:off x="2370559" y="1213664"/>
-                            <a:ext cx="296634" cy="277935"/>
+                            <a:off x="954509" y="1257569"/>
+                            <a:ext cx="620484" cy="214980"/>
                           </a:xfrm>
                           <a:prstGeom prst="straightConnector1">
                             <a:avLst/>
@@ -470,14 +470,14 @@
                           </a:ln>
                         </wps:spPr>
                         <wps:style>
-                          <a:lnRef idx="1">
-                            <a:schemeClr val="accent1"/>
+                          <a:lnRef idx="2">
+                            <a:schemeClr val="accent2"/>
                           </a:lnRef>
                           <a:fillRef idx="0">
-                            <a:schemeClr val="accent1"/>
+                            <a:schemeClr val="accent2"/>
                           </a:fillRef>
-                          <a:effectRef idx="0">
-                            <a:schemeClr val="accent1"/>
+                          <a:effectRef idx="1">
+                            <a:schemeClr val="accent2"/>
                           </a:effectRef>
                           <a:fontRef idx="minor">
                             <a:schemeClr val="tx1"/>
@@ -492,9 +492,9 @@
                           <a:endCxn id="13" idx="0"/>
                         </wps:cNvCnPr>
                         <wps:spPr>
-                          <a:xfrm flipH="1">
-                            <a:off x="1605836" y="1822972"/>
-                            <a:ext cx="351065" cy="376040"/>
+                          <a:xfrm>
+                            <a:off x="293201" y="1835672"/>
+                            <a:ext cx="92142" cy="306190"/>
                           </a:xfrm>
                           <a:prstGeom prst="straightConnector1">
                             <a:avLst/>
@@ -524,7 +524,7 @@
                         <wps:cNvSpPr/>
                         <wps:spPr>
                           <a:xfrm>
-                            <a:off x="2172087" y="2247998"/>
+                            <a:off x="749687" y="2141862"/>
                             <a:ext cx="614045" cy="379730"/>
                           </a:xfrm>
                           <a:prstGeom prst="ellipse">
@@ -581,8 +581,8 @@
                         </wps:cNvCnPr>
                         <wps:spPr>
                           <a:xfrm flipH="1">
-                            <a:off x="2479110" y="1871964"/>
-                            <a:ext cx="188083" cy="376034"/>
+                            <a:off x="1056710" y="1852914"/>
+                            <a:ext cx="518283" cy="288948"/>
                           </a:xfrm>
                           <a:prstGeom prst="straightConnector1">
                             <a:avLst/>
@@ -612,7 +612,7 @@
                         <wps:cNvSpPr/>
                         <wps:spPr>
                           <a:xfrm>
-                            <a:off x="3222557" y="1535145"/>
+                            <a:off x="3171757" y="1473184"/>
                             <a:ext cx="489471" cy="379730"/>
                           </a:xfrm>
                           <a:prstGeom prst="ellipse">
@@ -671,8 +671,8 @@
                         </wps:cNvCnPr>
                         <wps:spPr>
                           <a:xfrm flipH="1">
-                            <a:off x="3467293" y="1246322"/>
-                            <a:ext cx="155122" cy="288823"/>
+                            <a:off x="3416493" y="1282969"/>
+                            <a:ext cx="525055" cy="190215"/>
                           </a:xfrm>
                           <a:prstGeom prst="straightConnector1">
                             <a:avLst/>
@@ -702,7 +702,7 @@
                         <wps:cNvSpPr/>
                         <wps:spPr>
                           <a:xfrm>
-                            <a:off x="2977434" y="2280655"/>
+                            <a:off x="2661944" y="2116750"/>
                             <a:ext cx="620100" cy="379095"/>
                           </a:xfrm>
                           <a:prstGeom prst="ellipse">
@@ -759,8 +759,8 @@
                         </wps:cNvCnPr>
                         <wps:spPr>
                           <a:xfrm flipH="1">
-                            <a:off x="3287484" y="1914875"/>
-                            <a:ext cx="179809" cy="365780"/>
+                            <a:off x="2971994" y="1852914"/>
+                            <a:ext cx="444499" cy="263836"/>
                           </a:xfrm>
                           <a:prstGeom prst="straightConnector1">
                             <a:avLst/>
@@ -790,8 +790,8 @@
                         <wps:cNvSpPr txBox="1"/>
                         <wps:spPr>
                           <a:xfrm>
-                            <a:off x="92528" y="59854"/>
-                            <a:ext cx="1605643" cy="892645"/>
+                            <a:off x="92528" y="59855"/>
+                            <a:ext cx="1605643" cy="708496"/>
                           </a:xfrm>
                           <a:prstGeom prst="rect">
                             <a:avLst/>
@@ -806,12 +806,17 @@
                             <w:p>
                               <w:pPr>
                                 <w:rPr>
+                                  <w:rFonts w:hint="eastAsia"/>
+                                  <w:b/>
+                                  <w:bCs/>
                                   <w:sz w:val="21"/>
                                   <w:szCs w:val="21"/>
                                 </w:rPr>
                               </w:pPr>
                               <w:r>
                                 <w:rPr>
+                                  <w:b/>
+                                  <w:bCs/>
                                   <w:sz w:val="21"/>
                                   <w:szCs w:val="21"/>
                                 </w:rPr>
@@ -819,6 +824,8 @@
                               </w:r>
                               <w:r>
                                 <w:rPr>
+                                  <w:b/>
+                                  <w:bCs/>
                                   <w:sz w:val="21"/>
                                   <w:szCs w:val="21"/>
                                 </w:rPr>
@@ -826,18 +833,96 @@
                               </w:r>
                               <w:r>
                                 <w:rPr>
+                                  <w:b/>
+                                  <w:bCs/>
                                   <w:sz w:val="21"/>
                                   <w:szCs w:val="21"/>
                                 </w:rPr>
                                 <w:t>个</w:t>
                               </w:r>
+                              <w:r>
+                                <w:rPr>
+                                  <w:rFonts w:hint="eastAsia"/>
+                                  <w:b/>
+                                  <w:bCs/>
+                                  <w:sz w:val="21"/>
+                                  <w:szCs w:val="21"/>
+                                </w:rPr>
+                                <w:t>a</w:t>
+                              </w:r>
+                              <w:r>
+                                <w:rPr>
+                                  <w:rFonts w:hint="eastAsia"/>
+                                  <w:b/>
+                                  <w:bCs/>
+                                  <w:sz w:val="21"/>
+                                  <w:szCs w:val="21"/>
+                                </w:rPr>
+                                <w:t>、</w:t>
+                              </w:r>
+                              <w:r>
+                                <w:rPr>
+                                  <w:rFonts w:hint="eastAsia"/>
+                                  <w:b/>
+                                  <w:bCs/>
+                                  <w:sz w:val="21"/>
+                                  <w:szCs w:val="21"/>
+                                </w:rPr>
+                                <w:t>1</w:t>
+                              </w:r>
+                              <w:r>
+                                <w:rPr>
+                                  <w:b/>
+                                  <w:bCs/>
+                                  <w:sz w:val="21"/>
+                                  <w:szCs w:val="21"/>
+                                </w:rPr>
+                                <w:t>个</w:t>
+                              </w:r>
+                              <w:r>
+                                <w:rPr>
+                                  <w:rFonts w:hint="eastAsia"/>
+                                  <w:b/>
+                                  <w:bCs/>
+                                  <w:sz w:val="21"/>
+                                  <w:szCs w:val="21"/>
+                                </w:rPr>
+                                <w:t>b</w:t>
+                              </w:r>
+                              <w:r>
+                                <w:rPr>
+                                  <w:b/>
+                                  <w:bCs/>
+                                  <w:sz w:val="21"/>
+                                  <w:szCs w:val="21"/>
+                                </w:rPr>
+                                <w:t>为</w:t>
+                              </w:r>
+                              <w:r>
+                                <w:rPr>
+                                  <w:rFonts w:hint="eastAsia"/>
+                                  <w:b/>
+                                  <w:bCs/>
+                                  <w:sz w:val="21"/>
+                                  <w:szCs w:val="21"/>
+                                </w:rPr>
+                                <w:t>例：</w:t>
+                              </w:r>
+                            </w:p>
+                            <w:p>
+                              <w:pPr>
+                                <w:rPr>
+                                  <w:sz w:val="21"/>
+                                  <w:szCs w:val="21"/>
+                                </w:rPr>
+                              </w:pPr>
                               <w:r>
                                 <w:rPr>
                                   <w:rFonts w:hint="eastAsia"/>
                                   <w:sz w:val="21"/>
                                   <w:szCs w:val="21"/>
                                 </w:rPr>
-                                <w:t>a</w:t>
+                                <w:t>向左走，表示增加一个</w:t>
                               </w:r>
                               <w:r>
                                 <w:rPr>
@@ -845,7 +930,7 @@
                                   <w:sz w:val="21"/>
                                   <w:szCs w:val="21"/>
                                 </w:rPr>
-                                <w:t>、</w:t>
+                                <w:t>a</w:t>
                               </w:r>
                               <w:r>
                                 <w:rPr>
@@ -853,93 +938,12 @@
                                   <w:sz w:val="21"/>
                                   <w:szCs w:val="21"/>
                                 </w:rPr>
-                                <w:t>1</w:t>
-                              </w:r>
-                              <w:r>
-                                <w:rPr>
-                                  <w:sz w:val="21"/>
-                                  <w:szCs w:val="21"/>
-                                </w:rPr>
-                                <w:t>个</w:t>
-                              </w:r>
-                              <w:r>
-                                <w:rPr>
-                                  <w:rFonts w:hint="eastAsia"/>
-                                  <w:sz w:val="21"/>
-                                  <w:szCs w:val="21"/>
-                                </w:rPr>
-                                <w:t>b</w:t>
-                              </w:r>
-                              <w:r>
-                                <w:rPr>
-                                  <w:sz w:val="21"/>
-                                  <w:szCs w:val="21"/>
-                                </w:rPr>
-                                <w:t>为</w:t>
-                              </w:r>
-                              <w:r>
-                                <w:rPr>
-                                  <w:rFonts w:hint="eastAsia"/>
-                                  <w:sz w:val="21"/>
-                                  <w:szCs w:val="21"/>
-                                </w:rPr>
-                                <w:t>例</w:t>
-                              </w:r>
-                              <w:r>
-                                <w:rPr>
-                                  <w:rFonts w:hint="eastAsia"/>
-                                  <w:sz w:val="21"/>
-                                  <w:szCs w:val="21"/>
-                                </w:rPr>
-                                <w:t>：</w:t>
+                                <w:t>；</w:t>
                               </w:r>
                             </w:p>
                             <w:p>
                               <w:pPr>
                                 <w:rPr>
-                                  <w:rFonts w:hint="eastAsia"/>
-                                  <w:sz w:val="21"/>
-                                  <w:szCs w:val="21"/>
-                                </w:rPr>
-                              </w:pPr>
-                            </w:p>
-                            <w:p>
-                              <w:pPr>
-                                <w:rPr>
-                                  <w:rFonts w:hint="eastAsia"/>
-                                  <w:sz w:val="21"/>
-                                  <w:szCs w:val="21"/>
-                                </w:rPr>
-                              </w:pPr>
-                              <w:r>
-                                <w:rPr>
-                                  <w:rFonts w:hint="eastAsia"/>
-                                  <w:sz w:val="21"/>
-                                  <w:szCs w:val="21"/>
-                                </w:rPr>
-                                <w:t>向左走，表示增加一个</w:t>
-                              </w:r>
-                              <w:r>
-                                <w:rPr>
-                                  <w:rFonts w:hint="eastAsia"/>
-                                  <w:sz w:val="21"/>
-                                  <w:szCs w:val="21"/>
-                                </w:rPr>
-                                <w:t>a</w:t>
-                              </w:r>
-                              <w:r>
-                                <w:rPr>
-                                  <w:rFonts w:hint="eastAsia"/>
-                                  <w:sz w:val="21"/>
-                                  <w:szCs w:val="21"/>
-                                </w:rPr>
-                                <w:t>；</w:t>
-                              </w:r>
-                            </w:p>
-                            <w:p>
-                              <w:pPr>
-                                <w:rPr>
-                                  <w:rFonts w:hint="eastAsia"/>
                                   <w:sz w:val="21"/>
                                   <w:szCs w:val="21"/>
                                 </w:rPr>
@@ -976,6 +980,812 @@
                           </a:prstTxWarp>
                           <a:noAutofit/>
                         </wps:bodyPr>
+                      </wps:wsp>
+                      <wps:wsp>
+                        <wps:cNvPr id="23" name="椭圆 23"/>
+                        <wps:cNvSpPr/>
+                        <wps:spPr>
+                          <a:xfrm>
+                            <a:off x="4612300" y="1515906"/>
+                            <a:ext cx="537550" cy="379095"/>
+                          </a:xfrm>
+                          <a:prstGeom prst="ellipse">
+                            <a:avLst/>
+                          </a:prstGeom>
+                        </wps:spPr>
+                        <wps:style>
+                          <a:lnRef idx="2">
+                            <a:schemeClr val="accent6">
+                              <a:shade val="50000"/>
+                            </a:schemeClr>
+                          </a:lnRef>
+                          <a:fillRef idx="1">
+                            <a:schemeClr val="accent6"/>
+                          </a:fillRef>
+                          <a:effectRef idx="0">
+                            <a:schemeClr val="accent6"/>
+                          </a:effectRef>
+                          <a:fontRef idx="minor">
+                            <a:schemeClr val="lt1"/>
+                          </a:fontRef>
+                        </wps:style>
+                        <wps:txbx>
+                          <w:txbxContent>
+                            <w:p>
+                              <w:pPr>
+                                <w:jc w:val="center"/>
+                                <w:rPr>
+                                  <w:kern w:val="0"/>
+                                  <w:szCs w:val="24"/>
+                                </w:rPr>
+                              </w:pPr>
+                              <w:r>
+                                <w:rPr>
+                                  <w:rFonts w:cs="Times New Roman"/>
+                                </w:rPr>
+                                <w:t>bb</w:t>
+                              </w:r>
+                            </w:p>
+                          </w:txbxContent>
+                        </wps:txbx>
+                        <wps:bodyPr rot="0" spcFirstLastPara="0" vert="horz" wrap="square" lIns="91440" tIns="45720" rIns="91440" bIns="45720" numCol="1" spcCol="0" rtlCol="0" fromWordArt="0" anchor="ctr" anchorCtr="0" forceAA="0" compatLnSpc="1">
+                          <a:prstTxWarp prst="textNoShape">
+                            <a:avLst/>
+                          </a:prstTxWarp>
+                          <a:noAutofit/>
+                        </wps:bodyPr>
+                      </wps:wsp>
+                      <wps:wsp>
+                        <wps:cNvPr id="1" name="直接箭头连接符 1"/>
+                        <wps:cNvCnPr>
+                          <a:stCxn id="10" idx="4"/>
+                          <a:endCxn id="23" idx="0"/>
+                        </wps:cNvCnPr>
+                        <wps:spPr>
+                          <a:xfrm>
+                            <a:off x="3941548" y="1282969"/>
+                            <a:ext cx="939527" cy="232937"/>
+                          </a:xfrm>
+                          <a:prstGeom prst="straightConnector1">
+                            <a:avLst/>
+                          </a:prstGeom>
+                          <a:ln>
+                            <a:tailEnd type="triangle"/>
+                          </a:ln>
+                        </wps:spPr>
+                        <wps:style>
+                          <a:lnRef idx="2">
+                            <a:schemeClr val="accent6"/>
+                          </a:lnRef>
+                          <a:fillRef idx="0">
+                            <a:schemeClr val="accent6"/>
+                          </a:fillRef>
+                          <a:effectRef idx="1">
+                            <a:schemeClr val="accent6"/>
+                          </a:effectRef>
+                          <a:fontRef idx="minor">
+                            <a:schemeClr val="tx1"/>
+                          </a:fontRef>
+                        </wps:style>
+                        <wps:bodyPr/>
+                      </wps:wsp>
+                      <wps:wsp>
+                        <wps:cNvPr id="27" name="椭圆 27"/>
+                        <wps:cNvSpPr/>
+                        <wps:spPr>
+                          <a:xfrm>
+                            <a:off x="3508828" y="2097700"/>
+                            <a:ext cx="619760" cy="379095"/>
+                          </a:xfrm>
+                          <a:prstGeom prst="ellipse">
+                            <a:avLst/>
+                          </a:prstGeom>
+                        </wps:spPr>
+                        <wps:style>
+                          <a:lnRef idx="2">
+                            <a:schemeClr val="accent1">
+                              <a:shade val="50000"/>
+                            </a:schemeClr>
+                          </a:lnRef>
+                          <a:fillRef idx="1">
+                            <a:schemeClr val="accent1"/>
+                          </a:fillRef>
+                          <a:effectRef idx="0">
+                            <a:schemeClr val="accent1"/>
+                          </a:effectRef>
+                          <a:fontRef idx="minor">
+                            <a:schemeClr val="lt1"/>
+                          </a:fontRef>
+                        </wps:style>
+                        <wps:txbx>
+                          <w:txbxContent>
+                            <w:p>
+                              <w:pPr>
+                                <w:jc w:val="center"/>
+                                <w:rPr>
+                                  <w:kern w:val="0"/>
+                                  <w:szCs w:val="24"/>
+                                </w:rPr>
+                              </w:pPr>
+                              <w:proofErr w:type="spellStart"/>
+                              <w:r>
+                                <w:rPr>
+                                  <w:rFonts w:cs="Times New Roman"/>
+                                </w:rPr>
+                                <w:t>bab</w:t>
+                              </w:r>
+                              <w:proofErr w:type="spellEnd"/>
+                            </w:p>
+                          </w:txbxContent>
+                        </wps:txbx>
+                        <wps:bodyPr rot="0" spcFirstLastPara="0" vert="horz" wrap="square" lIns="91440" tIns="45720" rIns="91440" bIns="45720" numCol="1" spcCol="0" rtlCol="0" fromWordArt="0" anchor="ctr" anchorCtr="0" forceAA="0" compatLnSpc="1">
+                          <a:prstTxWarp prst="textNoShape">
+                            <a:avLst/>
+                          </a:prstTxWarp>
+                          <a:noAutofit/>
+                        </wps:bodyPr>
+                      </wps:wsp>
+                      <wps:wsp>
+                        <wps:cNvPr id="2" name="直接箭头连接符 2"/>
+                        <wps:cNvCnPr>
+                          <a:stCxn id="21" idx="4"/>
+                          <a:endCxn id="27" idx="0"/>
+                        </wps:cNvCnPr>
+                        <wps:spPr>
+                          <a:xfrm>
+                            <a:off x="3416493" y="1852914"/>
+                            <a:ext cx="402215" cy="244786"/>
+                          </a:xfrm>
+                          <a:prstGeom prst="straightConnector1">
+                            <a:avLst/>
+                          </a:prstGeom>
+                          <a:ln>
+                            <a:tailEnd type="triangle"/>
+                          </a:ln>
+                        </wps:spPr>
+                        <wps:style>
+                          <a:lnRef idx="1">
+                            <a:schemeClr val="accent1"/>
+                          </a:lnRef>
+                          <a:fillRef idx="0">
+                            <a:schemeClr val="accent1"/>
+                          </a:fillRef>
+                          <a:effectRef idx="0">
+                            <a:schemeClr val="accent1"/>
+                          </a:effectRef>
+                          <a:fontRef idx="minor">
+                            <a:schemeClr val="tx1"/>
+                          </a:fontRef>
+                        </wps:style>
+                        <wps:bodyPr/>
+                      </wps:wsp>
+                      <wps:wsp>
+                        <wps:cNvPr id="28" name="椭圆 28"/>
+                        <wps:cNvSpPr/>
+                        <wps:spPr>
+                          <a:xfrm>
+                            <a:off x="4485300" y="2110400"/>
+                            <a:ext cx="619760" cy="379095"/>
+                          </a:xfrm>
+                          <a:prstGeom prst="ellipse">
+                            <a:avLst/>
+                          </a:prstGeom>
+                        </wps:spPr>
+                        <wps:style>
+                          <a:lnRef idx="2">
+                            <a:schemeClr val="accent1">
+                              <a:shade val="50000"/>
+                            </a:schemeClr>
+                          </a:lnRef>
+                          <a:fillRef idx="1">
+                            <a:schemeClr val="accent1"/>
+                          </a:fillRef>
+                          <a:effectRef idx="0">
+                            <a:schemeClr val="accent1"/>
+                          </a:effectRef>
+                          <a:fontRef idx="minor">
+                            <a:schemeClr val="lt1"/>
+                          </a:fontRef>
+                        </wps:style>
+                        <wps:txbx>
+                          <w:txbxContent>
+                            <w:p>
+                              <w:pPr>
+                                <w:jc w:val="center"/>
+                                <w:rPr>
+                                  <w:kern w:val="0"/>
+                                  <w:szCs w:val="24"/>
+                                </w:rPr>
+                              </w:pPr>
+                              <w:proofErr w:type="spellStart"/>
+                              <w:r>
+                                <w:rPr>
+                                  <w:rFonts w:cs="Times New Roman"/>
+                                </w:rPr>
+                                <w:t>bba</w:t>
+                              </w:r>
+                              <w:proofErr w:type="spellEnd"/>
+                            </w:p>
+                          </w:txbxContent>
+                        </wps:txbx>
+                        <wps:bodyPr rot="0" spcFirstLastPara="0" vert="horz" wrap="square" lIns="91440" tIns="45720" rIns="91440" bIns="45720" numCol="1" spcCol="0" rtlCol="0" fromWordArt="0" anchor="ctr" anchorCtr="0" forceAA="0" compatLnSpc="1">
+                          <a:prstTxWarp prst="textNoShape">
+                            <a:avLst/>
+                          </a:prstTxWarp>
+                          <a:noAutofit/>
+                        </wps:bodyPr>
+                      </wps:wsp>
+                      <wps:wsp>
+                        <wps:cNvPr id="3" name="直接箭头连接符 3"/>
+                        <wps:cNvCnPr>
+                          <a:stCxn id="23" idx="4"/>
+                          <a:endCxn id="28" idx="0"/>
+                        </wps:cNvCnPr>
+                        <wps:spPr>
+                          <a:xfrm flipH="1">
+                            <a:off x="4795180" y="1895001"/>
+                            <a:ext cx="85895" cy="215399"/>
+                          </a:xfrm>
+                          <a:prstGeom prst="straightConnector1">
+                            <a:avLst/>
+                          </a:prstGeom>
+                          <a:ln>
+                            <a:tailEnd type="triangle"/>
+                          </a:ln>
+                        </wps:spPr>
+                        <wps:style>
+                          <a:lnRef idx="1">
+                            <a:schemeClr val="accent1"/>
+                          </a:lnRef>
+                          <a:fillRef idx="0">
+                            <a:schemeClr val="accent1"/>
+                          </a:fillRef>
+                          <a:effectRef idx="0">
+                            <a:schemeClr val="accent1"/>
+                          </a:effectRef>
+                          <a:fontRef idx="minor">
+                            <a:schemeClr val="tx1"/>
+                          </a:fontRef>
+                        </wps:style>
+                        <wps:bodyPr/>
+                      </wps:wsp>
+                      <wps:wsp>
+                        <wps:cNvPr id="29" name="椭圆 29"/>
+                        <wps:cNvSpPr/>
+                        <wps:spPr>
+                          <a:xfrm>
+                            <a:off x="1747249" y="2116750"/>
+                            <a:ext cx="614045" cy="379730"/>
+                          </a:xfrm>
+                          <a:prstGeom prst="ellipse">
+                            <a:avLst/>
+                          </a:prstGeom>
+                        </wps:spPr>
+                        <wps:style>
+                          <a:lnRef idx="2">
+                            <a:schemeClr val="accent2">
+                              <a:shade val="50000"/>
+                            </a:schemeClr>
+                          </a:lnRef>
+                          <a:fillRef idx="1">
+                            <a:schemeClr val="accent2"/>
+                          </a:fillRef>
+                          <a:effectRef idx="0">
+                            <a:schemeClr val="accent2"/>
+                          </a:effectRef>
+                          <a:fontRef idx="minor">
+                            <a:schemeClr val="lt1"/>
+                          </a:fontRef>
+                        </wps:style>
+                        <wps:txbx>
+                          <w:txbxContent>
+                            <w:p>
+                              <w:pPr>
+                                <w:jc w:val="center"/>
+                                <w:rPr>
+                                  <w:kern w:val="0"/>
+                                  <w:szCs w:val="24"/>
+                                </w:rPr>
+                              </w:pPr>
+                              <w:proofErr w:type="spellStart"/>
+                              <w:r>
+                                <w:rPr>
+                                  <w:rFonts w:cs="Times New Roman"/>
+                                </w:rPr>
+                                <w:t>abb</w:t>
+                              </w:r>
+                              <w:proofErr w:type="spellEnd"/>
+                            </w:p>
+                          </w:txbxContent>
+                        </wps:txbx>
+                        <wps:bodyPr rot="0" spcFirstLastPara="0" vert="horz" wrap="square" lIns="91440" tIns="45720" rIns="91440" bIns="45720" numCol="1" spcCol="0" rtlCol="0" fromWordArt="0" anchor="ctr" anchorCtr="0" forceAA="0" compatLnSpc="1">
+                          <a:prstTxWarp prst="textNoShape">
+                            <a:avLst/>
+                          </a:prstTxWarp>
+                          <a:noAutofit/>
+                        </wps:bodyPr>
+                      </wps:wsp>
+                      <wps:wsp>
+                        <wps:cNvPr id="4" name="直接箭头连接符 4"/>
+                        <wps:cNvCnPr>
+                          <a:stCxn id="12" idx="4"/>
+                          <a:endCxn id="29" idx="0"/>
+                        </wps:cNvCnPr>
+                        <wps:spPr>
+                          <a:xfrm>
+                            <a:off x="1574993" y="1852914"/>
+                            <a:ext cx="479279" cy="263836"/>
+                          </a:xfrm>
+                          <a:prstGeom prst="straightConnector1">
+                            <a:avLst/>
+                          </a:prstGeom>
+                          <a:ln>
+                            <a:tailEnd type="triangle"/>
+                          </a:ln>
+                        </wps:spPr>
+                        <wps:style>
+                          <a:lnRef idx="2">
+                            <a:schemeClr val="accent2"/>
+                          </a:lnRef>
+                          <a:fillRef idx="0">
+                            <a:schemeClr val="accent2"/>
+                          </a:fillRef>
+                          <a:effectRef idx="1">
+                            <a:schemeClr val="accent2"/>
+                          </a:effectRef>
+                          <a:fontRef idx="minor">
+                            <a:schemeClr val="tx1"/>
+                          </a:fontRef>
+                        </wps:style>
+                        <wps:bodyPr/>
+                      </wps:wsp>
+                      <wps:wsp>
+                        <wps:cNvPr id="30" name="椭圆 30"/>
+                        <wps:cNvSpPr/>
+                        <wps:spPr>
+                          <a:xfrm>
+                            <a:off x="1590790" y="2859700"/>
+                            <a:ext cx="740750" cy="379730"/>
+                          </a:xfrm>
+                          <a:prstGeom prst="ellipse">
+                            <a:avLst/>
+                          </a:prstGeom>
+                        </wps:spPr>
+                        <wps:style>
+                          <a:lnRef idx="2">
+                            <a:schemeClr val="accent1">
+                              <a:shade val="50000"/>
+                            </a:schemeClr>
+                          </a:lnRef>
+                          <a:fillRef idx="1">
+                            <a:schemeClr val="accent1"/>
+                          </a:fillRef>
+                          <a:effectRef idx="0">
+                            <a:schemeClr val="accent1"/>
+                          </a:effectRef>
+                          <a:fontRef idx="minor">
+                            <a:schemeClr val="lt1"/>
+                          </a:fontRef>
+                        </wps:style>
+                        <wps:txbx>
+                          <w:txbxContent>
+                            <w:p>
+                              <w:pPr>
+                                <w:jc w:val="center"/>
+                                <w:rPr>
+                                  <w:kern w:val="0"/>
+                                  <w:szCs w:val="24"/>
+                                </w:rPr>
+                              </w:pPr>
+                              <w:proofErr w:type="spellStart"/>
+                              <w:r>
+                                <w:rPr>
+                                  <w:rFonts w:cs="Times New Roman"/>
+                                </w:rPr>
+                                <w:t>abba</w:t>
+                              </w:r>
+                              <w:proofErr w:type="spellEnd"/>
+                            </w:p>
+                          </w:txbxContent>
+                        </wps:txbx>
+                        <wps:bodyPr rot="0" spcFirstLastPara="0" vert="horz" wrap="square" lIns="91440" tIns="45720" rIns="91440" bIns="45720" numCol="1" spcCol="0" rtlCol="0" fromWordArt="0" anchor="ctr" anchorCtr="0" forceAA="0" compatLnSpc="1">
+                          <a:prstTxWarp prst="textNoShape">
+                            <a:avLst/>
+                          </a:prstTxWarp>
+                          <a:noAutofit/>
+                        </wps:bodyPr>
+                      </wps:wsp>
+                      <wps:wsp>
+                        <wps:cNvPr id="5" name="直接箭头连接符 5"/>
+                        <wps:cNvCnPr>
+                          <a:stCxn id="29" idx="4"/>
+                          <a:endCxn id="30" idx="0"/>
+                        </wps:cNvCnPr>
+                        <wps:spPr>
+                          <a:xfrm flipH="1">
+                            <a:off x="1961165" y="2496480"/>
+                            <a:ext cx="93107" cy="363220"/>
+                          </a:xfrm>
+                          <a:prstGeom prst="straightConnector1">
+                            <a:avLst/>
+                          </a:prstGeom>
+                          <a:ln>
+                            <a:tailEnd type="triangle"/>
+                          </a:ln>
+                        </wps:spPr>
+                        <wps:style>
+                          <a:lnRef idx="1">
+                            <a:schemeClr val="accent1"/>
+                          </a:lnRef>
+                          <a:fillRef idx="0">
+                            <a:schemeClr val="accent1"/>
+                          </a:fillRef>
+                          <a:effectRef idx="0">
+                            <a:schemeClr val="accent1"/>
+                          </a:effectRef>
+                          <a:fontRef idx="minor">
+                            <a:schemeClr val="tx1"/>
+                          </a:fontRef>
+                        </wps:style>
+                        <wps:bodyPr/>
+                      </wps:wsp>
+                      <wps:wsp>
+                        <wps:cNvPr id="31" name="椭圆 31"/>
+                        <wps:cNvSpPr/>
+                        <wps:spPr>
+                          <a:xfrm>
+                            <a:off x="2732700" y="2878750"/>
+                            <a:ext cx="740410" cy="379730"/>
+                          </a:xfrm>
+                          <a:prstGeom prst="ellipse">
+                            <a:avLst/>
+                          </a:prstGeom>
+                        </wps:spPr>
+                        <wps:style>
+                          <a:lnRef idx="2">
+                            <a:schemeClr val="accent1">
+                              <a:shade val="50000"/>
+                            </a:schemeClr>
+                          </a:lnRef>
+                          <a:fillRef idx="1">
+                            <a:schemeClr val="accent1"/>
+                          </a:fillRef>
+                          <a:effectRef idx="0">
+                            <a:schemeClr val="accent1"/>
+                          </a:effectRef>
+                          <a:fontRef idx="minor">
+                            <a:schemeClr val="lt1"/>
+                          </a:fontRef>
+                        </wps:style>
+                        <wps:txbx>
+                          <w:txbxContent>
+                            <w:p>
+                              <w:pPr>
+                                <w:jc w:val="center"/>
+                                <w:rPr>
+                                  <w:kern w:val="0"/>
+                                  <w:szCs w:val="24"/>
+                                </w:rPr>
+                              </w:pPr>
+                              <w:proofErr w:type="spellStart"/>
+                              <w:r>
+                                <w:rPr>
+                                  <w:rFonts w:cs="Times New Roman"/>
+                                </w:rPr>
+                                <w:t>baab</w:t>
+                              </w:r>
+                              <w:proofErr w:type="spellEnd"/>
+                            </w:p>
+                          </w:txbxContent>
+                        </wps:txbx>
+                        <wps:bodyPr rot="0" spcFirstLastPara="0" vert="horz" wrap="square" lIns="91440" tIns="45720" rIns="91440" bIns="45720" numCol="1" spcCol="0" rtlCol="0" fromWordArt="0" anchor="ctr" anchorCtr="0" forceAA="0" compatLnSpc="1">
+                          <a:prstTxWarp prst="textNoShape">
+                            <a:avLst/>
+                          </a:prstTxWarp>
+                          <a:noAutofit/>
+                        </wps:bodyPr>
+                      </wps:wsp>
+                      <wps:wsp>
+                        <wps:cNvPr id="6" name="直接箭头连接符 6"/>
+                        <wps:cNvCnPr>
+                          <a:stCxn id="24" idx="4"/>
+                          <a:endCxn id="31" idx="0"/>
+                        </wps:cNvCnPr>
+                        <wps:spPr>
+                          <a:xfrm>
+                            <a:off x="2971994" y="2495845"/>
+                            <a:ext cx="130911" cy="382905"/>
+                          </a:xfrm>
+                          <a:prstGeom prst="straightConnector1">
+                            <a:avLst/>
+                          </a:prstGeom>
+                          <a:ln>
+                            <a:tailEnd type="triangle"/>
+                          </a:ln>
+                        </wps:spPr>
+                        <wps:style>
+                          <a:lnRef idx="1">
+                            <a:schemeClr val="accent1"/>
+                          </a:lnRef>
+                          <a:fillRef idx="0">
+                            <a:schemeClr val="accent1"/>
+                          </a:fillRef>
+                          <a:effectRef idx="0">
+                            <a:schemeClr val="accent1"/>
+                          </a:effectRef>
+                          <a:fontRef idx="minor">
+                            <a:schemeClr val="tx1"/>
+                          </a:fontRef>
+                        </wps:style>
+                        <wps:bodyPr/>
+                      </wps:wsp>
+                      <wps:wsp>
+                        <wps:cNvPr id="32" name="椭圆 32"/>
+                        <wps:cNvSpPr/>
+                        <wps:spPr>
+                          <a:xfrm>
+                            <a:off x="3533435" y="2852715"/>
+                            <a:ext cx="740410" cy="379730"/>
+                          </a:xfrm>
+                          <a:prstGeom prst="ellipse">
+                            <a:avLst/>
+                          </a:prstGeom>
+                        </wps:spPr>
+                        <wps:style>
+                          <a:lnRef idx="2">
+                            <a:schemeClr val="accent1">
+                              <a:shade val="50000"/>
+                            </a:schemeClr>
+                          </a:lnRef>
+                          <a:fillRef idx="1">
+                            <a:schemeClr val="accent1"/>
+                          </a:fillRef>
+                          <a:effectRef idx="0">
+                            <a:schemeClr val="accent1"/>
+                          </a:effectRef>
+                          <a:fontRef idx="minor">
+                            <a:schemeClr val="lt1"/>
+                          </a:fontRef>
+                        </wps:style>
+                        <wps:txbx>
+                          <w:txbxContent>
+                            <w:p>
+                              <w:pPr>
+                                <w:jc w:val="center"/>
+                                <w:rPr>
+                                  <w:kern w:val="0"/>
+                                  <w:szCs w:val="24"/>
+                                </w:rPr>
+                              </w:pPr>
+                              <w:r>
+                                <w:rPr>
+                                  <w:rFonts w:cs="Times New Roman"/>
+                                </w:rPr>
+                                <w:t>baba</w:t>
+                              </w:r>
+                            </w:p>
+                          </w:txbxContent>
+                        </wps:txbx>
+                        <wps:bodyPr rot="0" spcFirstLastPara="0" vert="horz" wrap="square" lIns="91440" tIns="45720" rIns="91440" bIns="45720" numCol="1" spcCol="0" rtlCol="0" fromWordArt="0" anchor="ctr" anchorCtr="0" forceAA="0" compatLnSpc="1">
+                          <a:prstTxWarp prst="textNoShape">
+                            <a:avLst/>
+                          </a:prstTxWarp>
+                          <a:noAutofit/>
+                        </wps:bodyPr>
+                      </wps:wsp>
+                      <wps:wsp>
+                        <wps:cNvPr id="33" name="直接箭头连接符 33"/>
+                        <wps:cNvCnPr>
+                          <a:stCxn id="27" idx="4"/>
+                          <a:endCxn id="32" idx="0"/>
+                        </wps:cNvCnPr>
+                        <wps:spPr>
+                          <a:xfrm>
+                            <a:off x="3818708" y="2476795"/>
+                            <a:ext cx="84932" cy="375920"/>
+                          </a:xfrm>
+                          <a:prstGeom prst="straightConnector1">
+                            <a:avLst/>
+                          </a:prstGeom>
+                          <a:ln>
+                            <a:tailEnd type="triangle"/>
+                          </a:ln>
+                        </wps:spPr>
+                        <wps:style>
+                          <a:lnRef idx="1">
+                            <a:schemeClr val="accent1"/>
+                          </a:lnRef>
+                          <a:fillRef idx="0">
+                            <a:schemeClr val="accent1"/>
+                          </a:fillRef>
+                          <a:effectRef idx="0">
+                            <a:schemeClr val="accent1"/>
+                          </a:effectRef>
+                          <a:fontRef idx="minor">
+                            <a:schemeClr val="tx1"/>
+                          </a:fontRef>
+                        </wps:style>
+                        <wps:bodyPr/>
+                      </wps:wsp>
+                      <wps:wsp>
+                        <wps:cNvPr id="34" name="椭圆 34"/>
+                        <wps:cNvSpPr/>
+                        <wps:spPr>
+                          <a:xfrm>
+                            <a:off x="4307500" y="2853350"/>
+                            <a:ext cx="715350" cy="379095"/>
+                          </a:xfrm>
+                          <a:prstGeom prst="ellipse">
+                            <a:avLst/>
+                          </a:prstGeom>
+                        </wps:spPr>
+                        <wps:style>
+                          <a:lnRef idx="2">
+                            <a:schemeClr val="accent1">
+                              <a:shade val="50000"/>
+                            </a:schemeClr>
+                          </a:lnRef>
+                          <a:fillRef idx="1">
+                            <a:schemeClr val="accent1"/>
+                          </a:fillRef>
+                          <a:effectRef idx="0">
+                            <a:schemeClr val="accent1"/>
+                          </a:effectRef>
+                          <a:fontRef idx="minor">
+                            <a:schemeClr val="lt1"/>
+                          </a:fontRef>
+                        </wps:style>
+                        <wps:txbx>
+                          <w:txbxContent>
+                            <w:p>
+                              <w:pPr>
+                                <w:jc w:val="center"/>
+                                <w:rPr>
+                                  <w:kern w:val="0"/>
+                                  <w:szCs w:val="24"/>
+                                </w:rPr>
+                              </w:pPr>
+                              <w:proofErr w:type="spellStart"/>
+                              <w:r>
+                                <w:rPr>
+                                  <w:rFonts w:cs="Times New Roman"/>
+                                </w:rPr>
+                                <w:t>bbaa</w:t>
+                              </w:r>
+                              <w:proofErr w:type="spellEnd"/>
+                            </w:p>
+                          </w:txbxContent>
+                        </wps:txbx>
+                        <wps:bodyPr rot="0" spcFirstLastPara="0" vert="horz" wrap="square" lIns="91440" tIns="45720" rIns="91440" bIns="45720" numCol="1" spcCol="0" rtlCol="0" fromWordArt="0" anchor="ctr" anchorCtr="0" forceAA="0" compatLnSpc="1">
+                          <a:prstTxWarp prst="textNoShape">
+                            <a:avLst/>
+                          </a:prstTxWarp>
+                          <a:noAutofit/>
+                        </wps:bodyPr>
+                      </wps:wsp>
+                      <wps:wsp>
+                        <wps:cNvPr id="35" name="直接箭头连接符 35"/>
+                        <wps:cNvCnPr>
+                          <a:stCxn id="28" idx="4"/>
+                          <a:endCxn id="34" idx="0"/>
+                        </wps:cNvCnPr>
+                        <wps:spPr>
+                          <a:xfrm flipH="1">
+                            <a:off x="4665175" y="2489495"/>
+                            <a:ext cx="130005" cy="363855"/>
+                          </a:xfrm>
+                          <a:prstGeom prst="straightConnector1">
+                            <a:avLst/>
+                          </a:prstGeom>
+                          <a:ln>
+                            <a:tailEnd type="triangle"/>
+                          </a:ln>
+                        </wps:spPr>
+                        <wps:style>
+                          <a:lnRef idx="1">
+                            <a:schemeClr val="accent1"/>
+                          </a:lnRef>
+                          <a:fillRef idx="0">
+                            <a:schemeClr val="accent1"/>
+                          </a:fillRef>
+                          <a:effectRef idx="0">
+                            <a:schemeClr val="accent1"/>
+                          </a:effectRef>
+                          <a:fontRef idx="minor">
+                            <a:schemeClr val="tx1"/>
+                          </a:fontRef>
+                        </wps:style>
+                        <wps:bodyPr/>
+                      </wps:wsp>
+                      <wps:wsp>
+                        <wps:cNvPr id="36" name="椭圆 36"/>
+                        <wps:cNvSpPr/>
+                        <wps:spPr>
+                          <a:xfrm>
+                            <a:off x="774180" y="2866050"/>
+                            <a:ext cx="740410" cy="379730"/>
+                          </a:xfrm>
+                          <a:prstGeom prst="ellipse">
+                            <a:avLst/>
+                          </a:prstGeom>
+                        </wps:spPr>
+                        <wps:style>
+                          <a:lnRef idx="2">
+                            <a:schemeClr val="accent1">
+                              <a:shade val="50000"/>
+                            </a:schemeClr>
+                          </a:lnRef>
+                          <a:fillRef idx="1">
+                            <a:schemeClr val="accent1"/>
+                          </a:fillRef>
+                          <a:effectRef idx="0">
+                            <a:schemeClr val="accent1"/>
+                          </a:effectRef>
+                          <a:fontRef idx="minor">
+                            <a:schemeClr val="lt1"/>
+                          </a:fontRef>
+                        </wps:style>
+                        <wps:txbx>
+                          <w:txbxContent>
+                            <w:p>
+                              <w:pPr>
+                                <w:jc w:val="center"/>
+                                <w:rPr>
+                                  <w:kern w:val="0"/>
+                                  <w:szCs w:val="24"/>
+                                </w:rPr>
+                              </w:pPr>
+                              <w:proofErr w:type="spellStart"/>
+                              <w:r>
+                                <w:rPr>
+                                  <w:rFonts w:cs="Times New Roman"/>
+                                </w:rPr>
+                                <w:t>abba</w:t>
+                              </w:r>
+                              <w:proofErr w:type="spellEnd"/>
+                            </w:p>
+                          </w:txbxContent>
+                        </wps:txbx>
+                        <wps:bodyPr rot="0" spcFirstLastPara="0" vert="horz" wrap="square" lIns="91440" tIns="45720" rIns="91440" bIns="45720" numCol="1" spcCol="0" rtlCol="0" fromWordArt="0" anchor="ctr" anchorCtr="0" forceAA="0" compatLnSpc="1">
+                          <a:prstTxWarp prst="textNoShape">
+                            <a:avLst/>
+                          </a:prstTxWarp>
+                          <a:noAutofit/>
+                        </wps:bodyPr>
+                      </wps:wsp>
+                      <wps:wsp>
+                        <wps:cNvPr id="37" name="直接箭头连接符 37"/>
+                        <wps:cNvCnPr>
+                          <a:stCxn id="19" idx="4"/>
+                          <a:endCxn id="36" idx="0"/>
+                        </wps:cNvCnPr>
+                        <wps:spPr>
+                          <a:xfrm>
+                            <a:off x="1056710" y="2521592"/>
+                            <a:ext cx="87675" cy="344458"/>
+                          </a:xfrm>
+                          <a:prstGeom prst="straightConnector1">
+                            <a:avLst/>
+                          </a:prstGeom>
+                          <a:ln>
+                            <a:tailEnd type="triangle"/>
+                          </a:ln>
+                        </wps:spPr>
+                        <wps:style>
+                          <a:lnRef idx="1">
+                            <a:schemeClr val="accent1"/>
+                          </a:lnRef>
+                          <a:fillRef idx="0">
+                            <a:schemeClr val="accent1"/>
+                          </a:fillRef>
+                          <a:effectRef idx="0">
+                            <a:schemeClr val="accent1"/>
+                          </a:effectRef>
+                          <a:fontRef idx="minor">
+                            <a:schemeClr val="tx1"/>
+                          </a:fontRef>
+                        </wps:style>
+                        <wps:bodyPr/>
                       </wps:wsp>
                     </wpc:wpc>
                   </a:graphicData>
@@ -985,7 +1795,7 @@
           </mc:Choice>
           <mc:Fallback>
             <w:pict>
-              <v:group w14:anchorId="4068037A" id="画布 7" o:spid="_x0000_s1026" editas="canvas" style="width:415.3pt;height:217.7pt;mso-position-horizontal-relative:char;mso-position-vertical-relative:line" coordsize="52743,27647" o:gfxdata="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">
+              <v:group w14:anchorId="4068037A" id="画布 7" o:spid="_x0000_s1026" editas="canvas" style="width:415.3pt;height:285pt;mso-position-horizontal-relative:char;mso-position-vertical-relative:line" coordsize="52743,36195" o:gfxdata="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">
                 <v:shapetype id="_x0000_t75" coordsize="21600,21600" o:spt="75" o:preferrelative="t" path="m@4@5l@4@11@9@11@9@5xe" filled="f" stroked="f">
                   <v:stroke joinstyle="miter"/>
                   <v:formulas>
@@ -1005,11 +1815,11 @@
                   <v:path o:extrusionok="f" gradientshapeok="t" o:connecttype="rect"/>
                   <o:lock v:ext="edit" aspectratio="t"/>
                 </v:shapetype>
-                <v:shape id="_x0000_s1027" type="#_x0000_t75" style="position:absolute;width:52743;height:27647;visibility:visible;mso-wrap-style:square" filled="t">
+                <v:shape id="_x0000_s1027" type="#_x0000_t75" style="position:absolute;width:52743;height:36195;visibility:visible;mso-wrap-style:square" filled="t">
                   <v:fill o:detectmouseclick="t"/>
                   <v:path o:connecttype="none"/>
                 </v:shape>
-                <v:oval id="椭圆 8" o:spid="_x0000_s1028" style="position:absolute;left:26887;top:2231;width:3810;height:3810;visibility:visible;mso-wrap-style:square;v-text-anchor:middle" o:gfxdata="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" fillcolor="#4472c4 [3204]" strokecolor="#1f3763 [1604]" strokeweight="1pt">
+                <v:oval id="椭圆 8" o:spid="_x0000_s1028" style="position:absolute;left:23014;top:2294;width:3810;height:3810;visibility:visible;mso-wrap-style:square;v-text-anchor:middle" o:gfxdata="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" fillcolor="#70ad47 [3209]" strokecolor="#375623 [1609]" strokeweight="1pt">
                   <v:stroke joinstyle="miter"/>
                   <v:textbox>
                     <w:txbxContent>
@@ -1024,7 +1834,7 @@
                     </w:txbxContent>
                   </v:textbox>
                 </v:oval>
-                <v:oval id="椭圆 9" o:spid="_x0000_s1029" style="position:absolute;left:21775;top:8548;width:3860;height:3588;visibility:visible;mso-wrap-style:square;v-text-anchor:middle" o:gfxdata="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" fillcolor="#4472c4 [3204]" strokecolor="#1f3763 [1604]" strokeweight="1pt">
+                <v:oval id="椭圆 9" o:spid="_x0000_s1029" style="position:absolute;left:7614;top:8987;width:3861;height:3588;visibility:visible;mso-wrap-style:square;v-text-anchor:middle" o:gfxdata="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" fillcolor="#ed7d31 [3205]" strokecolor="#823b0b [1605]" strokeweight="1pt">
                   <v:stroke joinstyle="miter"/>
                   <v:textbox>
                     <w:txbxContent>
@@ -1048,7 +1858,7 @@
                     </w:txbxContent>
                   </v:textbox>
                 </v:oval>
-                <v:oval id="椭圆 10" o:spid="_x0000_s1030" style="position:absolute;left:34511;top:8875;width:3425;height:3588;visibility:visible;mso-wrap-style:square;v-text-anchor:middle" o:gfxdata="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" fillcolor="#4472c4 [3204]" strokecolor="#1f3763 [1604]" strokeweight="1pt">
+                <v:oval id="椭圆 10" o:spid="_x0000_s1030" style="position:absolute;left:37702;top:9241;width:3426;height:3588;visibility:visible;mso-wrap-style:square;v-text-anchor:middle" o:gfxdata="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" fillcolor="#70ad47 [3209]" strokecolor="#375623 [1609]" strokeweight="1pt">
                   <v:stroke joinstyle="miter"/>
                   <v:textbox>
                     <w:txbxContent>
@@ -1072,7 +1882,7 @@
                     </w:txbxContent>
                   </v:textbox>
                 </v:oval>
-                <v:oval id="椭圆 11" o:spid="_x0000_s1031" style="position:absolute;left:17203;top:14426;width:4731;height:3803;visibility:visible;mso-wrap-style:square;v-text-anchor:middle" o:gfxdata="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" fillcolor="#4472c4 [3204]" strokecolor="#1f3763 [1604]" strokeweight="1pt">
+                <v:oval id="椭圆 11" o:spid="_x0000_s1031" style="position:absolute;left:566;top:14553;width:4731;height:3803;visibility:visible;mso-wrap-style:square;v-text-anchor:middle" o:gfxdata="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" fillcolor="#4472c4 [3204]" strokecolor="#1f3763 [1604]" strokeweight="1pt">
                   <v:stroke joinstyle="miter"/>
                   <v:textbox>
                     <w:txbxContent>
@@ -1094,7 +1904,7 @@
                     </w:txbxContent>
                   </v:textbox>
                 </v:oval>
-                <v:oval id="椭圆 12" o:spid="_x0000_s1032" style="position:absolute;left:24061;top:14915;width:5221;height:3804;visibility:visible;mso-wrap-style:square;v-text-anchor:middle" o:gfxdata="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" fillcolor="#4472c4 [3204]" strokecolor="#1f3763 [1604]" strokeweight="1pt">
+                <v:oval id="椭圆 12" o:spid="_x0000_s1032" style="position:absolute;left:13139;top:14725;width:5221;height:3804;visibility:visible;mso-wrap-style:square;v-text-anchor:middle" o:gfxdata="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" fillcolor="#ed7d31 [3205]" strokecolor="#823b0b [1605]" strokeweight="1pt">
                   <v:stroke joinstyle="miter"/>
                   <v:textbox>
                     <w:txbxContent>
@@ -1116,7 +1926,7 @@
                     </w:txbxContent>
                   </v:textbox>
                 </v:oval>
-                <v:oval id="椭圆 13" o:spid="_x0000_s1033" style="position:absolute;left:13066;top:21990;width:5984;height:3803;visibility:visible;mso-wrap-style:square;v-text-anchor:middle" o:gfxdata="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" fillcolor="#4472c4 [3204]" strokecolor="#1f3763 [1604]" strokeweight="1pt">
+                <v:oval id="椭圆 13" o:spid="_x0000_s1033" style="position:absolute;left:861;top:21418;width:5984;height:3804;visibility:visible;mso-wrap-style:square;v-text-anchor:middle" o:gfxdata="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" fillcolor="#4472c4 [3204]" strokecolor="#1f3763 [1604]" strokeweight="1pt">
                   <v:stroke joinstyle="miter"/>
                   <v:textbox>
                     <w:txbxContent>
@@ -1144,22 +1954,22 @@
                   <v:path arrowok="t" fillok="f" o:connecttype="none"/>
                   <o:lock v:ext="edit" shapetype="t"/>
                 </v:shapetype>
-                <v:shape id="直接箭头连接符 14" o:spid="_x0000_s1034" type="#_x0000_t32" style="position:absolute;left:23705;top:6041;width:5087;height:2507;flip:x;visibility:visible;mso-wrap-style:square" o:connectortype="straight" o:gfxdata="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" strokecolor="#4472c4 [3204]" strokeweight=".5pt">
+                <v:shape id="直接箭头连接符 14" o:spid="_x0000_s1034" type="#_x0000_t32" style="position:absolute;left:9545;top:6104;width:15374;height:2883;flip:x;visibility:visible;mso-wrap-style:square" o:connectortype="straight" o:gfxdata="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" strokecolor="#4472c4 [3204]" strokeweight=".5pt">
                   <v:stroke endarrow="block" joinstyle="miter"/>
                 </v:shape>
-                <v:shape id="直接箭头连接符 15" o:spid="_x0000_s1035" type="#_x0000_t32" style="position:absolute;left:28792;top:6041;width:7432;height:2834;visibility:visible;mso-wrap-style:square" o:connectortype="straight" o:gfxdata="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" strokecolor="#4472c4 [3204]" strokeweight=".5pt">
+                <v:shape id="直接箭头连接符 15" o:spid="_x0000_s1035" type="#_x0000_t32" style="position:absolute;left:24919;top:6104;width:14496;height:3137;visibility:visible;mso-wrap-style:square" o:connectortype="straight" o:gfxdata="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" strokecolor="#70ad47 [3209]" strokeweight="1pt">
                   <v:stroke endarrow="block" joinstyle="miter"/>
                 </v:shape>
-                <v:shape id="直接箭头连接符 16" o:spid="_x0000_s1036" type="#_x0000_t32" style="position:absolute;left:19569;top:12136;width:4136;height:2290;flip:x;visibility:visible;mso-wrap-style:square" o:connectortype="straight" o:gfxdata="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" strokecolor="#4472c4 [3204]" strokeweight=".5pt">
+                <v:shape id="直接箭头连接符 16" o:spid="_x0000_s1036" type="#_x0000_t32" style="position:absolute;left:2932;top:12575;width:6613;height:1978;flip:x;visibility:visible;mso-wrap-style:square" o:connectortype="straight" o:gfxdata="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" strokecolor="#4472c4 [3204]" strokeweight=".5pt">
                   <v:stroke endarrow="block" joinstyle="miter"/>
                 </v:shape>
-                <v:shape id="直接箭头连接符 17" o:spid="_x0000_s1037" type="#_x0000_t32" style="position:absolute;left:23705;top:12136;width:2966;height:2779;visibility:visible;mso-wrap-style:square" o:connectortype="straight" o:gfxdata="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" strokecolor="#4472c4 [3204]" strokeweight=".5pt">
+                <v:shape id="直接箭头连接符 17" o:spid="_x0000_s1037" type="#_x0000_t32" style="position:absolute;left:9545;top:12575;width:6204;height:2150;visibility:visible;mso-wrap-style:square" o:connectortype="straight" o:gfxdata="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" strokecolor="#ed7d31 [3205]" strokeweight="1pt">
                   <v:stroke endarrow="block" joinstyle="miter"/>
                 </v:shape>
-                <v:shape id="直接箭头连接符 18" o:spid="_x0000_s1038" type="#_x0000_t32" style="position:absolute;left:16058;top:18229;width:3511;height:3761;flip:x;visibility:visible;mso-wrap-style:square" o:connectortype="straight" o:gfxdata="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" strokecolor="#4472c4 [3204]" strokeweight=".5pt">
+                <v:shape id="直接箭头连接符 18" o:spid="_x0000_s1038" type="#_x0000_t32" style="position:absolute;left:2932;top:18356;width:921;height:3062;visibility:visible;mso-wrap-style:square" o:connectortype="straight" o:gfxdata="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" strokecolor="#4472c4 [3204]" strokeweight=".5pt">
                   <v:stroke endarrow="block" joinstyle="miter"/>
                 </v:shape>
-                <v:oval id="椭圆 19" o:spid="_x0000_s1039" style="position:absolute;left:21720;top:22479;width:6141;height:3798;visibility:visible;mso-wrap-style:square;v-text-anchor:middle" o:gfxdata="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" fillcolor="#4472c4 [3204]" strokecolor="#1f3763 [1604]" strokeweight="1pt">
+                <v:oval id="椭圆 19" o:spid="_x0000_s1039" style="position:absolute;left:7496;top:21418;width:6141;height:3797;visibility:visible;mso-wrap-style:square;v-text-anchor:middle" o:gfxdata="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" fillcolor="#4472c4 [3204]" strokecolor="#1f3763 [1604]" strokeweight="1pt">
                   <v:stroke joinstyle="miter"/>
                   <v:textbox>
                     <w:txbxContent>
@@ -1181,10 +1991,10 @@
                     </w:txbxContent>
                   </v:textbox>
                 </v:oval>
-                <v:shape id="直接箭头连接符 20" o:spid="_x0000_s1040" type="#_x0000_t32" style="position:absolute;left:24791;top:18719;width:1880;height:3760;flip:x;visibility:visible;mso-wrap-style:square" o:connectortype="straight" o:gfxdata="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" strokecolor="#4472c4 [3204]" strokeweight=".5pt">
+                <v:shape id="直接箭头连接符 20" o:spid="_x0000_s1040" type="#_x0000_t32" style="position:absolute;left:10567;top:18529;width:5182;height:2889;flip:x;visibility:visible;mso-wrap-style:square" o:connectortype="straight" o:gfxdata="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" strokecolor="#4472c4 [3204]" strokeweight=".5pt">
                   <v:stroke endarrow="block" joinstyle="miter"/>
                 </v:shape>
-                <v:oval id="椭圆 21" o:spid="_x0000_s1041" style="position:absolute;left:32225;top:15351;width:4895;height:3797;visibility:visible;mso-wrap-style:square;v-text-anchor:middle" o:gfxdata="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" fillcolor="#4472c4 [3204]" strokecolor="#1f3763 [1604]" strokeweight="1pt">
+                <v:oval id="椭圆 21" o:spid="_x0000_s1041" style="position:absolute;left:31717;top:14731;width:4895;height:3798;visibility:visible;mso-wrap-style:square;v-text-anchor:middle" o:gfxdata="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" fillcolor="#4472c4 [3204]" strokecolor="#1f3763 [1604]" strokeweight="1pt">
                   <v:stroke joinstyle="miter"/>
                   <v:textbox>
                     <w:txbxContent>
@@ -1208,10 +2018,10 @@
                     </w:txbxContent>
                   </v:textbox>
                 </v:oval>
-                <v:shape id="直接箭头连接符 22" o:spid="_x0000_s1042" type="#_x0000_t32" style="position:absolute;left:34672;top:12463;width:1552;height:2888;flip:x;visibility:visible;mso-wrap-style:square" o:connectortype="straight" o:gfxdata="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" strokecolor="#4472c4 [3204]" strokeweight=".5pt">
+                <v:shape id="直接箭头连接符 22" o:spid="_x0000_s1042" type="#_x0000_t32" style="position:absolute;left:34164;top:12829;width:5251;height:1902;flip:x;visibility:visible;mso-wrap-style:square" o:connectortype="straight" o:gfxdata="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" strokecolor="#4472c4 [3204]" strokeweight=".5pt">
                   <v:stroke endarrow="block" joinstyle="miter"/>
                 </v:shape>
-                <v:oval id="椭圆 24" o:spid="_x0000_s1043" style="position:absolute;left:29774;top:22806;width:6201;height:3791;visibility:visible;mso-wrap-style:square;v-text-anchor:middle" o:gfxdata="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" fillcolor="#4472c4 [3204]" strokecolor="#1f3763 [1604]" strokeweight="1pt">
+                <v:oval id="椭圆 24" o:spid="_x0000_s1043" style="position:absolute;left:26619;top:21167;width:6201;height:3791;visibility:visible;mso-wrap-style:square;v-text-anchor:middle" o:gfxdata="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" fillcolor="#4472c4 [3204]" strokecolor="#1f3763 [1604]" strokeweight="1pt">
                   <v:stroke joinstyle="miter"/>
                   <v:textbox>
                     <w:txbxContent>
@@ -1233,25 +2043,30 @@
                     </w:txbxContent>
                   </v:textbox>
                 </v:oval>
-                <v:shape id="直接箭头连接符 25" o:spid="_x0000_s1044" type="#_x0000_t32" style="position:absolute;left:32874;top:19148;width:1798;height:3658;flip:x;visibility:visible;mso-wrap-style:square" o:connectortype="straight" o:gfxdata="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" strokecolor="#4472c4 [3204]" strokeweight=".5pt">
+                <v:shape id="直接箭头连接符 25" o:spid="_x0000_s1044" type="#_x0000_t32" style="position:absolute;left:29719;top:18529;width:4445;height:2638;flip:x;visibility:visible;mso-wrap-style:square" o:connectortype="straight" o:gfxdata="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" strokecolor="#4472c4 [3204]" strokeweight=".5pt">
                   <v:stroke endarrow="block" joinstyle="miter"/>
                 </v:shape>
                 <v:shapetype id="_x0000_t202" coordsize="21600,21600" o:spt="202" path="m,l,21600r21600,l21600,xe">
                   <v:stroke joinstyle="miter"/>
                   <v:path gradientshapeok="t" o:connecttype="rect"/>
                 </v:shapetype>
-                <v:shape id="文本框 26" o:spid="_x0000_s1045" type="#_x0000_t202" style="position:absolute;left:925;top:598;width:16056;height:8926;visibility:visible;mso-wrap-style:square;v-text-anchor:top" o:gfxdata="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" filled="f" stroked="f" strokeweight=".5pt">
+                <v:shape id="文本框 26" o:spid="_x0000_s1045" type="#_x0000_t202" style="position:absolute;left:925;top:598;width:16056;height:7085;visibility:visible;mso-wrap-style:square;v-text-anchor:top" o:gfxdata="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" filled="f" stroked="f" strokeweight=".5pt">
                   <v:textbox>
                     <w:txbxContent>
                       <w:p>
                         <w:pPr>
                           <w:rPr>
+                            <w:rFonts w:hint="eastAsia"/>
+                            <w:b/>
+                            <w:bCs/>
                             <w:sz w:val="21"/>
                             <w:szCs w:val="21"/>
                           </w:rPr>
                         </w:pPr>
                         <w:r>
                           <w:rPr>
+                            <w:b/>
+                            <w:bCs/>
                             <w:sz w:val="21"/>
                             <w:szCs w:val="21"/>
                           </w:rPr>
@@ -1259,6 +2074,8 @@
                         </w:r>
                         <w:r>
                           <w:rPr>
+                            <w:b/>
+                            <w:bCs/>
                             <w:sz w:val="21"/>
                             <w:szCs w:val="21"/>
                           </w:rPr>
@@ -1266,18 +2083,96 @@
                         </w:r>
                         <w:r>
                           <w:rPr>
+                            <w:b/>
+                            <w:bCs/>
                             <w:sz w:val="21"/>
                             <w:szCs w:val="21"/>
                           </w:rPr>
                           <w:t>个</w:t>
                         </w:r>
+                        <w:r>
+                          <w:rPr>
+                            <w:rFonts w:hint="eastAsia"/>
+                            <w:b/>
+                            <w:bCs/>
+                            <w:sz w:val="21"/>
+                            <w:szCs w:val="21"/>
+                          </w:rPr>
+                          <w:t>a</w:t>
+                        </w:r>
+                        <w:r>
+                          <w:rPr>
+                            <w:rFonts w:hint="eastAsia"/>
+                            <w:b/>
+                            <w:bCs/>
+                            <w:sz w:val="21"/>
+                            <w:szCs w:val="21"/>
+                          </w:rPr>
+                          <w:t>、</w:t>
+                        </w:r>
+                        <w:r>
+                          <w:rPr>
+                            <w:rFonts w:hint="eastAsia"/>
+                            <w:b/>
+                            <w:bCs/>
+                            <w:sz w:val="21"/>
+                            <w:szCs w:val="21"/>
+                          </w:rPr>
+                          <w:t>1</w:t>
+                        </w:r>
+                        <w:r>
+                          <w:rPr>
+                            <w:b/>
+                            <w:bCs/>
+                            <w:sz w:val="21"/>
+                            <w:szCs w:val="21"/>
+                          </w:rPr>
+                          <w:t>个</w:t>
+                        </w:r>
+                        <w:r>
+                          <w:rPr>
+                            <w:rFonts w:hint="eastAsia"/>
+                            <w:b/>
+                            <w:bCs/>
+                            <w:sz w:val="21"/>
+                            <w:szCs w:val="21"/>
+                          </w:rPr>
+                          <w:t>b</w:t>
+                        </w:r>
+                        <w:r>
+                          <w:rPr>
+                            <w:b/>
+                            <w:bCs/>
+                            <w:sz w:val="21"/>
+                            <w:szCs w:val="21"/>
+                          </w:rPr>
+                          <w:t>为</w:t>
+                        </w:r>
+                        <w:r>
+                          <w:rPr>
+                            <w:rFonts w:hint="eastAsia"/>
+                            <w:b/>
+                            <w:bCs/>
+                            <w:sz w:val="21"/>
+                            <w:szCs w:val="21"/>
+                          </w:rPr>
+                          <w:t>例：</w:t>
+                        </w:r>
+                      </w:p>
+                      <w:p>
+                        <w:pPr>
+                          <w:rPr>
+                            <w:sz w:val="21"/>
+                            <w:szCs w:val="21"/>
+                          </w:rPr>
+                        </w:pPr>
                         <w:r>
                           <w:rPr>
                             <w:rFonts w:hint="eastAsia"/>
                             <w:sz w:val="21"/>
                             <w:szCs w:val="21"/>
                           </w:rPr>
-                          <w:t>a</w:t>
+                          <w:t>向左走，表示增加一个</w:t>
                         </w:r>
                         <w:r>
                           <w:rPr>
@@ -1285,7 +2180,7 @@
                             <w:sz w:val="21"/>
                             <w:szCs w:val="21"/>
                           </w:rPr>
-                          <w:t>、</w:t>
+                          <w:t>a</w:t>
                         </w:r>
                         <w:r>
                           <w:rPr>
@@ -1293,29 +2188,23 @@
                             <w:sz w:val="21"/>
                             <w:szCs w:val="21"/>
                           </w:rPr>
-                          <w:t>1</w:t>
-                        </w:r>
-                        <w:r>
+                          <w:t>；</w:t>
+                        </w:r>
+                      </w:p>
+                      <w:p>
+                        <w:pPr>
                           <w:rPr>
                             <w:sz w:val="21"/>
                             <w:szCs w:val="21"/>
                           </w:rPr>
-                          <w:t>个</w:t>
-                        </w:r>
+                        </w:pPr>
                         <w:r>
                           <w:rPr>
                             <w:rFonts w:hint="eastAsia"/>
                             <w:sz w:val="21"/>
                             <w:szCs w:val="21"/>
                           </w:rPr>
-                          <w:t>b</w:t>
-                        </w:r>
-                        <w:r>
-                          <w:rPr>
-                            <w:sz w:val="21"/>
-                            <w:szCs w:val="21"/>
-                          </w:rPr>
-                          <w:t>为</w:t>
+                          <w:t>向右走，表示增加一个</w:t>
                         </w:r>
                         <w:r>
                           <w:rPr>
@@ -1323,87 +2212,4644 @@
                             <w:sz w:val="21"/>
                             <w:szCs w:val="21"/>
                           </w:rPr>
-                          <w:t>例</w:t>
-                        </w:r>
-                        <w:r>
-                          <w:rPr>
-                            <w:rFonts w:hint="eastAsia"/>
+                          <w:t>b</w:t>
+                        </w:r>
+                        <w:r>
+                          <w:rPr>
                             <w:sz w:val="21"/>
                             <w:szCs w:val="21"/>
                           </w:rPr>
-                          <w:t>：</w:t>
+                          <w:t>.</w:t>
+                        </w:r>
+                      </w:p>
+                    </w:txbxContent>
+                  </v:textbox>
+                </v:shape>
+                <v:oval id="椭圆 23" o:spid="_x0000_s1046" style="position:absolute;left:46123;top:15159;width:5375;height:3791;visibility:visible;mso-wrap-style:square;v-text-anchor:middle" o:gfxdata="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" fillcolor="#70ad47 [3209]" strokecolor="#375623 [1609]" strokeweight="1pt">
+                  <v:stroke joinstyle="miter"/>
+                  <v:textbox>
+                    <w:txbxContent>
+                      <w:p>
+                        <w:pPr>
+                          <w:jc w:val="center"/>
+                          <w:rPr>
+                            <w:kern w:val="0"/>
+                            <w:szCs w:val="24"/>
+                          </w:rPr>
+                        </w:pPr>
+                        <w:r>
+                          <w:rPr>
+                            <w:rFonts w:cs="Times New Roman"/>
+                          </w:rPr>
+                          <w:t>bb</w:t>
+                        </w:r>
+                      </w:p>
+                    </w:txbxContent>
+                  </v:textbox>
+                </v:oval>
+                <v:shape id="直接箭头连接符 1" o:spid="_x0000_s1047" type="#_x0000_t32" style="position:absolute;left:39415;top:12829;width:9395;height:2330;visibility:visible;mso-wrap-style:square" o:connectortype="straight" o:gfxdata="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" strokecolor="#70ad47 [3209]" strokeweight="1pt">
+                  <v:stroke endarrow="block" joinstyle="miter"/>
+                </v:shape>
+                <v:oval id="椭圆 27" o:spid="_x0000_s1048" style="position:absolute;left:35088;top:20977;width:6197;height:3790;visibility:visible;mso-wrap-style:square;v-text-anchor:middle" o:gfxdata="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" fillcolor="#4472c4 [3204]" strokecolor="#1f3763 [1604]" strokeweight="1pt">
+                  <v:stroke joinstyle="miter"/>
+                  <v:textbox>
+                    <w:txbxContent>
+                      <w:p>
+                        <w:pPr>
+                          <w:jc w:val="center"/>
+                          <w:rPr>
+                            <w:kern w:val="0"/>
+                            <w:szCs w:val="24"/>
+                          </w:rPr>
+                        </w:pPr>
+                        <w:proofErr w:type="spellStart"/>
+                        <w:r>
+                          <w:rPr>
+                            <w:rFonts w:cs="Times New Roman"/>
+                          </w:rPr>
+                          <w:t>bab</w:t>
+                        </w:r>
+                        <w:proofErr w:type="spellEnd"/>
+                      </w:p>
+                    </w:txbxContent>
+                  </v:textbox>
+                </v:oval>
+                <v:shape id="直接箭头连接符 2" o:spid="_x0000_s1049" type="#_x0000_t32" style="position:absolute;left:34164;top:18529;width:4023;height:2448;visibility:visible;mso-wrap-style:square" o:connectortype="straight" o:gfxdata="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" strokecolor="#4472c4 [3204]" strokeweight=".5pt">
+                  <v:stroke endarrow="block" joinstyle="miter"/>
+                </v:shape>
+                <v:oval id="椭圆 28" o:spid="_x0000_s1050" style="position:absolute;left:44853;top:21104;width:6197;height:3790;visibility:visible;mso-wrap-style:square;v-text-anchor:middle" o:gfxdata="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" fillcolor="#4472c4 [3204]" strokecolor="#1f3763 [1604]" strokeweight="1pt">
+                  <v:stroke joinstyle="miter"/>
+                  <v:textbox>
+                    <w:txbxContent>
+                      <w:p>
+                        <w:pPr>
+                          <w:jc w:val="center"/>
+                          <w:rPr>
+                            <w:kern w:val="0"/>
+                            <w:szCs w:val="24"/>
+                          </w:rPr>
+                        </w:pPr>
+                        <w:proofErr w:type="spellStart"/>
+                        <w:r>
+                          <w:rPr>
+                            <w:rFonts w:cs="Times New Roman"/>
+                          </w:rPr>
+                          <w:t>bba</w:t>
+                        </w:r>
+                        <w:proofErr w:type="spellEnd"/>
+                      </w:p>
+                    </w:txbxContent>
+                  </v:textbox>
+                </v:oval>
+                <v:shape id="直接箭头连接符 3" o:spid="_x0000_s1051" type="#_x0000_t32" style="position:absolute;left:47951;top:18950;width:859;height:2154;flip:x;visibility:visible;mso-wrap-style:square" o:connectortype="straight" o:gfxdata="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" strokecolor="#4472c4 [3204]" strokeweight=".5pt">
+                  <v:stroke endarrow="block" joinstyle="miter"/>
+                </v:shape>
+                <v:oval id="椭圆 29" o:spid="_x0000_s1052" style="position:absolute;left:17472;top:21167;width:6140;height:3797;visibility:visible;mso-wrap-style:square;v-text-anchor:middle" o:gfxdata="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" fillcolor="#ed7d31 [3205]" strokecolor="#823b0b [1605]" strokeweight="1pt">
+                  <v:stroke joinstyle="miter"/>
+                  <v:textbox>
+                    <w:txbxContent>
+                      <w:p>
+                        <w:pPr>
+                          <w:jc w:val="center"/>
+                          <w:rPr>
+                            <w:kern w:val="0"/>
+                            <w:szCs w:val="24"/>
+                          </w:rPr>
+                        </w:pPr>
+                        <w:proofErr w:type="spellStart"/>
+                        <w:r>
+                          <w:rPr>
+                            <w:rFonts w:cs="Times New Roman"/>
+                          </w:rPr>
+                          <w:t>abb</w:t>
+                        </w:r>
+                        <w:proofErr w:type="spellEnd"/>
+                      </w:p>
+                    </w:txbxContent>
+                  </v:textbox>
+                </v:oval>
+                <v:shape id="直接箭头连接符 4" o:spid="_x0000_s1053" type="#_x0000_t32" style="position:absolute;left:15749;top:18529;width:4793;height:2638;visibility:visible;mso-wrap-style:square" o:connectortype="straight" o:gfxdata="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" strokecolor="#ed7d31 [3205]" strokeweight="1pt">
+                  <v:stroke endarrow="block" joinstyle="miter"/>
+                </v:shape>
+                <v:oval id="椭圆 30" o:spid="_x0000_s1054" style="position:absolute;left:15907;top:28597;width:7408;height:3797;visibility:visible;mso-wrap-style:square;v-text-anchor:middle" o:gfxdata="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" fillcolor="#4472c4 [3204]" strokecolor="#1f3763 [1604]" strokeweight="1pt">
+                  <v:stroke joinstyle="miter"/>
+                  <v:textbox>
+                    <w:txbxContent>
+                      <w:p>
+                        <w:pPr>
+                          <w:jc w:val="center"/>
+                          <w:rPr>
+                            <w:kern w:val="0"/>
+                            <w:szCs w:val="24"/>
+                          </w:rPr>
+                        </w:pPr>
+                        <w:proofErr w:type="spellStart"/>
+                        <w:r>
+                          <w:rPr>
+                            <w:rFonts w:cs="Times New Roman"/>
+                          </w:rPr>
+                          <w:t>abba</w:t>
+                        </w:r>
+                        <w:proofErr w:type="spellEnd"/>
+                      </w:p>
+                    </w:txbxContent>
+                  </v:textbox>
+                </v:oval>
+                <v:shape id="直接箭头连接符 5" o:spid="_x0000_s1055" type="#_x0000_t32" style="position:absolute;left:19611;top:24964;width:931;height:3633;flip:x;visibility:visible;mso-wrap-style:square" o:connectortype="straight" o:gfxdata="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" strokecolor="#4472c4 [3204]" strokeweight=".5pt">
+                  <v:stroke endarrow="block" joinstyle="miter"/>
+                </v:shape>
+                <v:oval id="椭圆 31" o:spid="_x0000_s1056" style="position:absolute;left:27327;top:28787;width:7404;height:3797;visibility:visible;mso-wrap-style:square;v-text-anchor:middle" o:gfxdata="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" fillcolor="#4472c4 [3204]" strokecolor="#1f3763 [1604]" strokeweight="1pt">
+                  <v:stroke joinstyle="miter"/>
+                  <v:textbox>
+                    <w:txbxContent>
+                      <w:p>
+                        <w:pPr>
+                          <w:jc w:val="center"/>
+                          <w:rPr>
+                            <w:kern w:val="0"/>
+                            <w:szCs w:val="24"/>
+                          </w:rPr>
+                        </w:pPr>
+                        <w:proofErr w:type="spellStart"/>
+                        <w:r>
+                          <w:rPr>
+                            <w:rFonts w:cs="Times New Roman"/>
+                          </w:rPr>
+                          <w:t>baab</w:t>
+                        </w:r>
+                        <w:proofErr w:type="spellEnd"/>
+                      </w:p>
+                    </w:txbxContent>
+                  </v:textbox>
+                </v:oval>
+                <v:shape id="直接箭头连接符 6" o:spid="_x0000_s1057" type="#_x0000_t32" style="position:absolute;left:29719;top:24958;width:1310;height:3829;visibility:visible;mso-wrap-style:square" o:connectortype="straight" o:gfxdata="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" strokecolor="#4472c4 [3204]" strokeweight=".5pt">
+                  <v:stroke endarrow="block" joinstyle="miter"/>
+                </v:shape>
+                <v:oval id="椭圆 32" o:spid="_x0000_s1058" style="position:absolute;left:35334;top:28527;width:7404;height:3797;visibility:visible;mso-wrap-style:square;v-text-anchor:middle" o:gfxdata="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" fillcolor="#4472c4 [3204]" strokecolor="#1f3763 [1604]" strokeweight="1pt">
+                  <v:stroke joinstyle="miter"/>
+                  <v:textbox>
+                    <w:txbxContent>
+                      <w:p>
+                        <w:pPr>
+                          <w:jc w:val="center"/>
+                          <w:rPr>
+                            <w:kern w:val="0"/>
+                            <w:szCs w:val="24"/>
+                          </w:rPr>
+                        </w:pPr>
+                        <w:r>
+                          <w:rPr>
+                            <w:rFonts w:cs="Times New Roman"/>
+                          </w:rPr>
+                          <w:t>baba</w:t>
+                        </w:r>
+                      </w:p>
+                    </w:txbxContent>
+                  </v:textbox>
+                </v:oval>
+                <v:shape id="直接箭头连接符 33" o:spid="_x0000_s1059" type="#_x0000_t32" style="position:absolute;left:38187;top:24767;width:849;height:3760;visibility:visible;mso-wrap-style:square" o:connectortype="straight" o:gfxdata="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" strokecolor="#4472c4 [3204]" strokeweight=".5pt">
+                  <v:stroke endarrow="block" joinstyle="miter"/>
+                </v:shape>
+                <v:oval id="椭圆 34" o:spid="_x0000_s1060" style="position:absolute;left:43075;top:28533;width:7153;height:3791;visibility:visible;mso-wrap-style:square;v-text-anchor:middle" o:gfxdata="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" fillcolor="#4472c4 [3204]" strokecolor="#1f3763 [1604]" strokeweight="1pt">
+                  <v:stroke joinstyle="miter"/>
+                  <v:textbox>
+                    <w:txbxContent>
+                      <w:p>
+                        <w:pPr>
+                          <w:jc w:val="center"/>
+                          <w:rPr>
+                            <w:kern w:val="0"/>
+                            <w:szCs w:val="24"/>
+                          </w:rPr>
+                        </w:pPr>
+                        <w:proofErr w:type="spellStart"/>
+                        <w:r>
+                          <w:rPr>
+                            <w:rFonts w:cs="Times New Roman"/>
+                          </w:rPr>
+                          <w:t>bbaa</w:t>
+                        </w:r>
+                        <w:proofErr w:type="spellEnd"/>
+                      </w:p>
+                    </w:txbxContent>
+                  </v:textbox>
+                </v:oval>
+                <v:shape id="直接箭头连接符 35" o:spid="_x0000_s1061" type="#_x0000_t32" style="position:absolute;left:46651;top:24894;width:1300;height:3639;flip:x;visibility:visible;mso-wrap-style:square" o:connectortype="straight" o:gfxdata="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" strokecolor="#4472c4 [3204]" strokeweight=".5pt">
+                  <v:stroke endarrow="block" joinstyle="miter"/>
+                </v:shape>
+                <v:oval id="椭圆 36" o:spid="_x0000_s1062" style="position:absolute;left:7741;top:28660;width:7404;height:3797;visibility:visible;mso-wrap-style:square;v-text-anchor:middle" o:gfxdata="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" fillcolor="#4472c4 [3204]" strokecolor="#1f3763 [1604]" strokeweight="1pt">
+                  <v:stroke joinstyle="miter"/>
+                  <v:textbox>
+                    <w:txbxContent>
+                      <w:p>
+                        <w:pPr>
+                          <w:jc w:val="center"/>
+                          <w:rPr>
+                            <w:kern w:val="0"/>
+                            <w:szCs w:val="24"/>
+                          </w:rPr>
+                        </w:pPr>
+                        <w:proofErr w:type="spellStart"/>
+                        <w:r>
+                          <w:rPr>
+                            <w:rFonts w:cs="Times New Roman"/>
+                          </w:rPr>
+                          <w:t>abba</w:t>
+                        </w:r>
+                        <w:proofErr w:type="spellEnd"/>
+                      </w:p>
+                    </w:txbxContent>
+                  </v:textbox>
+                </v:oval>
+                <v:shape id="直接箭头连接符 37" o:spid="_x0000_s1063" type="#_x0000_t32" style="position:absolute;left:10567;top:25215;width:876;height:3445;visibility:visible;mso-wrap-style:square" o:connectortype="straight" o:gfxdata="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" strokecolor="#4472c4 [3204]" strokeweight=".5pt">
+                  <v:stroke endarrow="block" joinstyle="miter"/>
+                </v:shape>
+                <w10:anchorlock/>
+              </v:group>
+            </w:pict>
+          </mc:Fallback>
+        </mc:AlternateContent>
+      </w:r>
+    </w:p>
+    <w:p>
+      <w:r>
+        <w:rPr>
+          <w:rFonts w:hint="eastAsia"/>
+        </w:rPr>
+        <w:t>注意看两组</w:t>
+      </w:r>
+      <w:r>
+        <w:rPr>
+          <w:rFonts w:hint="eastAsia"/>
+        </w:rPr>
+        <w:t>橙色和绿色节点组</w:t>
+      </w:r>
+      <w:r>
+        <w:rPr>
+          <w:rFonts w:hint="eastAsia"/>
+        </w:rPr>
+        <w:t>（相同颜色为一组）</w:t>
+      </w:r>
+      <w:r>
+        <w:rPr>
+          <w:rFonts w:hint="eastAsia"/>
+        </w:rPr>
+        <w:t>，</w:t>
+      </w:r>
+      <w:r>
+        <w:rPr>
+          <w:rFonts w:hint="eastAsia"/>
+        </w:rPr>
+        <w:t>我们发现，左边的</w:t>
+      </w:r>
+      <w:r>
+        <w:rPr>
+          <w:rFonts w:hint="eastAsia"/>
+        </w:rPr>
+        <w:t>节点</w:t>
+      </w:r>
+      <w:r>
+        <w:rPr>
+          <w:rFonts w:hint="eastAsia"/>
+        </w:rPr>
+        <w:t>就是把右</w:t>
+      </w:r>
+      <w:r>
+        <w:rPr>
+          <w:rFonts w:hint="eastAsia"/>
+        </w:rPr>
+        <w:t>边的节点</w:t>
+      </w:r>
+      <w:r>
+        <w:rPr>
+          <w:rFonts w:hint="eastAsia"/>
+        </w:rPr>
+        <w:t>平移过来的，</w:t>
+      </w:r>
+      <w:r>
+        <w:rPr>
+          <w:rFonts w:hint="eastAsia"/>
+        </w:rPr>
+        <w:t>就是把右边的节点叠加到</w:t>
+      </w:r>
+      <w:r>
+        <w:rPr>
+          <w:rFonts w:hint="eastAsia"/>
+        </w:rPr>
+        <w:t>a</w:t>
+      </w:r>
+      <w:r>
+        <w:rPr>
+          <w:rFonts w:hint="eastAsia"/>
+        </w:rPr>
+        <w:t>节点上去</w:t>
+      </w:r>
+      <w:r>
+        <w:rPr>
+          <w:rFonts w:hint="eastAsia"/>
+        </w:rPr>
+        <w:t>。</w:t>
+      </w:r>
+      <w:r>
+        <w:rPr>
+          <w:rFonts w:hint="eastAsia"/>
+        </w:rPr>
+        <w:t>这是我们动态规划</w:t>
+      </w:r>
+      <w:r>
+        <w:rPr>
+          <w:rFonts w:hint="eastAsia"/>
+        </w:rPr>
+        <w:t>填表</w:t>
+      </w:r>
+      <w:r>
+        <w:rPr>
+          <w:rFonts w:hint="eastAsia"/>
+        </w:rPr>
+        <w:t>的基石。</w:t>
+      </w:r>
+    </w:p>
+    <w:p/>
+    <w:p>
+      <w:pPr>
+        <w:rPr>
+          <w:rFonts w:hint="eastAsia"/>
+        </w:rPr>
+      </w:pPr>
+      <w:r>
+        <w:rPr>
+          <w:rFonts w:hint="eastAsia"/>
+        </w:rPr>
+        <w:t>动态规划</w:t>
+      </w:r>
+      <w:r>
+        <w:rPr>
+          <w:rFonts w:hint="eastAsia"/>
+        </w:rPr>
+        <w:t>：</w:t>
+      </w:r>
+      <w:proofErr w:type="spellStart"/>
+      <w:r>
+        <w:rPr>
+          <w:rFonts w:hint="eastAsia"/>
+        </w:rPr>
+        <w:t>d</w:t>
+      </w:r>
+      <w:r>
+        <w:t>p</w:t>
+      </w:r>
+      <w:proofErr w:type="spellEnd"/>
+      <w:r>
+        <w:t>[</w:t>
+      </w:r>
+      <w:proofErr w:type="spellStart"/>
+      <w:r>
+        <w:t>i,j</w:t>
+      </w:r>
+      <w:proofErr w:type="spellEnd"/>
+      <w:r>
+        <w:t>]</w:t>
+      </w:r>
+      <w:r>
+        <w:rPr>
+          <w:rFonts w:hint="eastAsia"/>
+        </w:rPr>
+        <w:t>表示到目前为止，由</w:t>
+      </w:r>
+      <w:proofErr w:type="spellStart"/>
+      <w:r>
+        <w:rPr>
+          <w:rFonts w:hint="eastAsia"/>
+        </w:rPr>
+        <w:t>i</w:t>
+      </w:r>
+      <w:proofErr w:type="spellEnd"/>
+      <w:r>
+        <w:rPr>
+          <w:rFonts w:hint="eastAsia"/>
+        </w:rPr>
+        <w:t>个</w:t>
+      </w:r>
+      <w:proofErr w:type="gramStart"/>
+      <w:r>
+        <w:t>’</w:t>
+      </w:r>
+      <w:proofErr w:type="gramEnd"/>
+      <w:r>
+        <w:t>a</w:t>
+      </w:r>
+      <w:proofErr w:type="gramStart"/>
+      <w:r>
+        <w:t>’</w:t>
+      </w:r>
+      <w:proofErr w:type="gramEnd"/>
+      <w:r>
+        <w:rPr>
+          <w:rFonts w:hint="eastAsia"/>
+        </w:rPr>
+        <w:t>和</w:t>
+      </w:r>
+      <w:r>
+        <w:rPr>
+          <w:rFonts w:hint="eastAsia"/>
+        </w:rPr>
+        <w:t>j</w:t>
+      </w:r>
+      <w:r>
+        <w:rPr>
+          <w:rFonts w:hint="eastAsia"/>
+        </w:rPr>
+        <w:t>个</w:t>
+      </w:r>
+      <w:proofErr w:type="gramStart"/>
+      <w:r>
+        <w:t>’</w:t>
+      </w:r>
+      <w:proofErr w:type="gramEnd"/>
+      <w:r>
+        <w:t>b</w:t>
+      </w:r>
+      <w:proofErr w:type="gramStart"/>
+      <w:r>
+        <w:t>’</w:t>
+      </w:r>
+      <w:proofErr w:type="gramEnd"/>
+      <w:r>
+        <w:rPr>
+          <w:rFonts w:hint="eastAsia"/>
+        </w:rPr>
+        <w:t>组成的字典树的节点总数</w:t>
+      </w:r>
+      <w:r>
+        <w:rPr>
+          <w:rFonts w:hint="eastAsia"/>
+        </w:rPr>
+        <w:t>（包括根节点</w:t>
+      </w:r>
+      <w:r>
+        <w:rPr>
+          <w:rFonts w:hint="eastAsia"/>
+        </w:rPr>
+        <w:t>，节点没有字母，表示为</w:t>
+      </w:r>
+      <w:proofErr w:type="gramStart"/>
+      <w:r>
+        <w:t>’</w:t>
+      </w:r>
+      <w:proofErr w:type="gramEnd"/>
+      <w:r>
+        <w:rPr>
+          <w:rFonts w:hint="eastAsia"/>
+        </w:rPr>
+        <w:t>0</w:t>
+      </w:r>
+      <w:proofErr w:type="gramStart"/>
+      <w:r>
+        <w:t>’</w:t>
+      </w:r>
+      <w:proofErr w:type="gramEnd"/>
+      <w:r>
+        <w:rPr>
+          <w:rFonts w:hint="eastAsia"/>
+        </w:rPr>
+        <w:t>，如上图</w:t>
+      </w:r>
+      <w:r>
+        <w:rPr>
+          <w:rFonts w:hint="eastAsia"/>
+        </w:rPr>
+        <w:t>）</w:t>
+      </w:r>
+      <w:r>
+        <w:rPr>
+          <w:rFonts w:hint="eastAsia"/>
+        </w:rPr>
+        <w:t>。</w:t>
+      </w:r>
+    </w:p>
+    <w:p>
+      <w:pPr>
+        <w:rPr>
+          <w:b/>
+          <w:bCs/>
+        </w:rPr>
+      </w:pPr>
+      <w:r>
+        <w:rPr>
+          <w:rFonts w:hint="eastAsia"/>
+          <w:b/>
+          <w:bCs/>
+        </w:rPr>
+        <w:t>初始化：</w:t>
+      </w:r>
+    </w:p>
+    <w:p>
+      <w:r>
+        <w:rPr>
+          <w:rFonts w:hint="eastAsia"/>
+        </w:rPr>
+        <w:t>第</w:t>
+      </w:r>
+      <w:r>
+        <w:rPr>
+          <w:rFonts w:hint="eastAsia"/>
+        </w:rPr>
+        <w:t>0</w:t>
+      </w:r>
+      <w:r>
+        <w:rPr>
+          <w:rFonts w:hint="eastAsia"/>
+        </w:rPr>
+        <w:t>列：表示分别有</w:t>
+      </w:r>
+      <w:r>
+        <w:rPr>
+          <w:rFonts w:hint="eastAsia"/>
+        </w:rPr>
+        <w:t>0</w:t>
+      </w:r>
+      <w:r>
+        <w:rPr>
+          <w:rFonts w:hint="eastAsia"/>
+        </w:rPr>
+        <w:t>、</w:t>
+      </w:r>
+      <w:r>
+        <w:rPr>
+          <w:rFonts w:hint="eastAsia"/>
+        </w:rPr>
+        <w:t>1</w:t>
+      </w:r>
+      <w:r>
+        <w:rPr>
+          <w:rFonts w:hint="eastAsia"/>
+        </w:rPr>
+        <w:t>、</w:t>
+      </w:r>
+      <w:r>
+        <w:rPr>
+          <w:rFonts w:hint="eastAsia"/>
+        </w:rPr>
+        <w:t>2</w:t>
+      </w:r>
+      <w:r>
+        <w:rPr>
+          <w:rFonts w:hint="eastAsia"/>
+        </w:rPr>
+        <w:t>、</w:t>
+      </w:r>
+      <w:r>
+        <w:rPr>
+          <w:rFonts w:hint="eastAsia"/>
+        </w:rPr>
+        <w:t>3</w:t>
+      </w:r>
+      <w:r>
+        <w:rPr>
+          <w:rFonts w:hint="eastAsia"/>
+        </w:rPr>
+        <w:t>、</w:t>
+      </w:r>
+      <w:r>
+        <w:rPr>
+          <w:rFonts w:hint="eastAsia"/>
+        </w:rPr>
+        <w:t>4</w:t>
+      </w:r>
+      <w:r>
+        <w:rPr>
+          <w:rFonts w:hint="eastAsia"/>
+        </w:rPr>
+        <w:t>个</w:t>
+      </w:r>
+      <w:proofErr w:type="gramStart"/>
+      <w:r>
+        <w:t>’</w:t>
+      </w:r>
+      <w:proofErr w:type="gramEnd"/>
+      <w:r>
+        <w:t>a</w:t>
+      </w:r>
+      <w:proofErr w:type="gramStart"/>
+      <w:r>
+        <w:t>’</w:t>
+      </w:r>
+      <w:proofErr w:type="gramEnd"/>
+      <w:r>
+        <w:rPr>
+          <w:rFonts w:hint="eastAsia"/>
+        </w:rPr>
+        <w:t>字符组成的字典树，那么就是二叉树一直向左走，</w:t>
+      </w:r>
+      <w:r>
+        <w:rPr>
+          <w:rFonts w:hint="eastAsia"/>
+        </w:rPr>
+        <w:t>节点数由</w:t>
+      </w:r>
+      <w:r>
+        <w:rPr>
+          <w:rFonts w:hint="eastAsia"/>
+        </w:rPr>
+        <w:t>1</w:t>
+      </w:r>
+      <w:r>
+        <w:rPr>
+          <w:rFonts w:hint="eastAsia"/>
+        </w:rPr>
+        <w:t>一直增加到</w:t>
+      </w:r>
+      <w:r>
+        <w:rPr>
+          <w:rFonts w:hint="eastAsia"/>
+        </w:rPr>
+        <w:t>5.</w:t>
+      </w:r>
+    </w:p>
+    <w:p>
+      <w:pPr>
+        <w:rPr>
+          <w:rFonts w:hint="eastAsia"/>
+        </w:rPr>
+      </w:pPr>
+      <w:r>
+        <w:rPr>
+          <w:rFonts w:hint="eastAsia"/>
+        </w:rPr>
+        <w:t>第</w:t>
+      </w:r>
+      <w:r>
+        <w:rPr>
+          <w:rFonts w:hint="eastAsia"/>
+        </w:rPr>
+        <w:t>0</w:t>
+      </w:r>
+      <w:r>
+        <w:rPr>
+          <w:rFonts w:hint="eastAsia"/>
+        </w:rPr>
+        <w:t>行：与上面一样，二叉树一直向右走。</w:t>
+      </w:r>
+    </w:p>
+    <w:tbl>
+      <w:tblPr>
+        <w:tblStyle w:val="a7"/>
+        <w:tblW w:w="0" w:type="auto"/>
+        <w:tblLook w:val="04A0" w:firstRow="1" w:lastRow="0" w:firstColumn="1" w:lastColumn="0" w:noHBand="0" w:noVBand="1"/>
+      </w:tblPr>
+      <w:tblGrid>
+        <w:gridCol w:w="426"/>
+        <w:gridCol w:w="567"/>
+        <w:gridCol w:w="708"/>
+        <w:gridCol w:w="1103"/>
+        <w:gridCol w:w="1037"/>
+        <w:gridCol w:w="1037"/>
+        <w:gridCol w:w="1037"/>
+        <w:gridCol w:w="1037"/>
+      </w:tblGrid>
+      <w:tr>
+        <w:tc>
+          <w:tcPr>
+            <w:tcW w:w="426" w:type="dxa"/>
+            <w:tcBorders>
+              <w:top w:val="nil"/>
+              <w:left w:val="nil"/>
+              <w:bottom w:val="nil"/>
+              <w:right w:val="nil"/>
+            </w:tcBorders>
+          </w:tcPr>
+          <w:p>
+            <w:pPr>
+              <w:rPr>
+                <w:rFonts w:hint="eastAsia"/>
+              </w:rPr>
+            </w:pPr>
+          </w:p>
+        </w:tc>
+        <w:tc>
+          <w:tcPr>
+            <w:tcW w:w="567" w:type="dxa"/>
+            <w:tcBorders>
+              <w:top w:val="nil"/>
+              <w:left w:val="nil"/>
+              <w:bottom w:val="single" w:sz="4" w:space="0" w:color="auto"/>
+              <w:right w:val="nil"/>
+            </w:tcBorders>
+          </w:tcPr>
+          <w:p>
+            <w:pPr>
+              <w:rPr>
+                <w:rFonts w:hint="eastAsia"/>
+              </w:rPr>
+            </w:pPr>
+          </w:p>
+        </w:tc>
+        <w:tc>
+          <w:tcPr>
+            <w:tcW w:w="708" w:type="dxa"/>
+            <w:tcBorders>
+              <w:top w:val="nil"/>
+              <w:left w:val="nil"/>
+              <w:bottom w:val="single" w:sz="4" w:space="0" w:color="auto"/>
+              <w:right w:val="nil"/>
+            </w:tcBorders>
+          </w:tcPr>
+          <w:p>
+            <w:pPr>
+              <w:rPr>
+                <w:rFonts w:hint="eastAsia"/>
+              </w:rPr>
+            </w:pPr>
+          </w:p>
+        </w:tc>
+        <w:tc>
+          <w:tcPr>
+            <w:tcW w:w="845" w:type="dxa"/>
+            <w:tcBorders>
+              <w:top w:val="nil"/>
+              <w:left w:val="nil"/>
+              <w:bottom w:val="single" w:sz="4" w:space="0" w:color="auto"/>
+              <w:right w:val="nil"/>
+            </w:tcBorders>
+          </w:tcPr>
+          <w:p>
+            <w:pPr>
+              <w:rPr>
+                <w:rFonts w:hint="eastAsia"/>
+              </w:rPr>
+            </w:pPr>
+            <w:r>
+              <w:rPr>
+                <w:rFonts w:hint="eastAsia"/>
+              </w:rPr>
+              <w:t>b</w:t>
+            </w:r>
+          </w:p>
+        </w:tc>
+        <w:tc>
+          <w:tcPr>
+            <w:tcW w:w="1037" w:type="dxa"/>
+            <w:tcBorders>
+              <w:top w:val="nil"/>
+              <w:left w:val="nil"/>
+              <w:bottom w:val="single" w:sz="4" w:space="0" w:color="auto"/>
+              <w:right w:val="nil"/>
+            </w:tcBorders>
+          </w:tcPr>
+          <w:p>
+            <w:pPr>
+              <w:rPr>
+                <w:rFonts w:hint="eastAsia"/>
+              </w:rPr>
+            </w:pPr>
+            <w:r>
+              <w:rPr>
+                <w:rFonts w:hint="eastAsia"/>
+              </w:rPr>
+              <w:t>b</w:t>
+            </w:r>
+          </w:p>
+        </w:tc>
+        <w:tc>
+          <w:tcPr>
+            <w:tcW w:w="1037" w:type="dxa"/>
+            <w:tcBorders>
+              <w:top w:val="nil"/>
+              <w:left w:val="nil"/>
+              <w:bottom w:val="single" w:sz="4" w:space="0" w:color="auto"/>
+              <w:right w:val="nil"/>
+            </w:tcBorders>
+          </w:tcPr>
+          <w:p>
+            <w:pPr>
+              <w:rPr>
+                <w:rFonts w:hint="eastAsia"/>
+              </w:rPr>
+            </w:pPr>
+            <w:r>
+              <w:rPr>
+                <w:rFonts w:hint="eastAsia"/>
+              </w:rPr>
+              <w:t>b</w:t>
+            </w:r>
+          </w:p>
+        </w:tc>
+        <w:tc>
+          <w:tcPr>
+            <w:tcW w:w="1037" w:type="dxa"/>
+            <w:tcBorders>
+              <w:top w:val="nil"/>
+              <w:left w:val="nil"/>
+              <w:bottom w:val="single" w:sz="4" w:space="0" w:color="auto"/>
+              <w:right w:val="nil"/>
+            </w:tcBorders>
+          </w:tcPr>
+          <w:p>
+            <w:pPr>
+              <w:rPr>
+                <w:rFonts w:hint="eastAsia"/>
+              </w:rPr>
+            </w:pPr>
+            <w:r>
+              <w:rPr>
+                <w:rFonts w:hint="eastAsia"/>
+              </w:rPr>
+              <w:t>b</w:t>
+            </w:r>
+          </w:p>
+        </w:tc>
+        <w:tc>
+          <w:tcPr>
+            <w:tcW w:w="1037" w:type="dxa"/>
+            <w:tcBorders>
+              <w:top w:val="nil"/>
+              <w:left w:val="nil"/>
+              <w:bottom w:val="single" w:sz="4" w:space="0" w:color="auto"/>
+              <w:right w:val="nil"/>
+            </w:tcBorders>
+          </w:tcPr>
+          <w:p>
+            <w:pPr>
+              <w:rPr>
+                <w:rFonts w:hint="eastAsia"/>
+              </w:rPr>
+            </w:pPr>
+            <w:r>
+              <w:rPr>
+                <w:rFonts w:hint="eastAsia"/>
+              </w:rPr>
+              <w:t>b</w:t>
+            </w:r>
+          </w:p>
+        </w:tc>
+      </w:tr>
+      <w:tr>
+        <w:tc>
+          <w:tcPr>
+            <w:tcW w:w="426" w:type="dxa"/>
+            <w:tcBorders>
+              <w:top w:val="nil"/>
+              <w:left w:val="nil"/>
+              <w:bottom w:val="nil"/>
+              <w:right w:val="single" w:sz="4" w:space="0" w:color="auto"/>
+            </w:tcBorders>
+          </w:tcPr>
+          <w:p>
+            <w:pPr>
+              <w:rPr>
+                <w:rFonts w:hint="eastAsia"/>
+              </w:rPr>
+            </w:pPr>
+          </w:p>
+        </w:tc>
+        <w:tc>
+          <w:tcPr>
+            <w:tcW w:w="567" w:type="dxa"/>
+            <w:tcBorders>
+              <w:top w:val="single" w:sz="4" w:space="0" w:color="auto"/>
+              <w:left w:val="single" w:sz="4" w:space="0" w:color="auto"/>
+              <w:bottom w:val="single" w:sz="4" w:space="0" w:color="auto"/>
+              <w:right w:val="single" w:sz="4" w:space="0" w:color="auto"/>
+            </w:tcBorders>
+            <w:shd w:val="clear" w:color="auto" w:fill="FFE599" w:themeFill="accent4" w:themeFillTint="66"/>
+          </w:tcPr>
+          <w:p>
+            <w:pPr>
+              <w:rPr>
+                <w:rFonts w:hint="eastAsia"/>
+              </w:rPr>
+            </w:pPr>
+          </w:p>
+        </w:tc>
+        <w:tc>
+          <w:tcPr>
+            <w:tcW w:w="708" w:type="dxa"/>
+            <w:tcBorders>
+              <w:top w:val="single" w:sz="4" w:space="0" w:color="auto"/>
+              <w:left w:val="single" w:sz="4" w:space="0" w:color="auto"/>
+              <w:bottom w:val="single" w:sz="4" w:space="0" w:color="auto"/>
+              <w:right w:val="single" w:sz="4" w:space="0" w:color="auto"/>
+            </w:tcBorders>
+            <w:shd w:val="clear" w:color="auto" w:fill="FFE599" w:themeFill="accent4" w:themeFillTint="66"/>
+          </w:tcPr>
+          <w:p>
+            <w:pPr>
+              <w:rPr>
+                <w:rFonts w:hint="eastAsia"/>
+              </w:rPr>
+            </w:pPr>
+            <w:r>
+              <w:rPr>
+                <w:rFonts w:hint="eastAsia"/>
+              </w:rPr>
+              <w:t>0</w:t>
+            </w:r>
+          </w:p>
+        </w:tc>
+        <w:tc>
+          <w:tcPr>
+            <w:tcW w:w="845" w:type="dxa"/>
+            <w:tcBorders>
+              <w:top w:val="single" w:sz="4" w:space="0" w:color="auto"/>
+              <w:left w:val="single" w:sz="4" w:space="0" w:color="auto"/>
+              <w:bottom w:val="single" w:sz="4" w:space="0" w:color="auto"/>
+              <w:right w:val="single" w:sz="4" w:space="0" w:color="auto"/>
+            </w:tcBorders>
+            <w:shd w:val="clear" w:color="auto" w:fill="FFE599" w:themeFill="accent4" w:themeFillTint="66"/>
+          </w:tcPr>
+          <w:p>
+            <w:pPr>
+              <w:rPr>
+                <w:rFonts w:hint="eastAsia"/>
+              </w:rPr>
+            </w:pPr>
+            <w:r>
+              <w:rPr>
+                <w:rFonts w:hint="eastAsia"/>
+              </w:rPr>
+              <w:t>1</w:t>
+            </w:r>
+          </w:p>
+        </w:tc>
+        <w:tc>
+          <w:tcPr>
+            <w:tcW w:w="1037" w:type="dxa"/>
+            <w:tcBorders>
+              <w:top w:val="single" w:sz="4" w:space="0" w:color="auto"/>
+              <w:left w:val="single" w:sz="4" w:space="0" w:color="auto"/>
+              <w:bottom w:val="single" w:sz="4" w:space="0" w:color="auto"/>
+              <w:right w:val="single" w:sz="4" w:space="0" w:color="auto"/>
+            </w:tcBorders>
+            <w:shd w:val="clear" w:color="auto" w:fill="FFE599" w:themeFill="accent4" w:themeFillTint="66"/>
+          </w:tcPr>
+          <w:p>
+            <w:pPr>
+              <w:rPr>
+                <w:rFonts w:hint="eastAsia"/>
+              </w:rPr>
+            </w:pPr>
+            <w:r>
+              <w:rPr>
+                <w:rFonts w:hint="eastAsia"/>
+              </w:rPr>
+              <w:t>2</w:t>
+            </w:r>
+          </w:p>
+        </w:tc>
+        <w:tc>
+          <w:tcPr>
+            <w:tcW w:w="1037" w:type="dxa"/>
+            <w:tcBorders>
+              <w:top w:val="single" w:sz="4" w:space="0" w:color="auto"/>
+              <w:left w:val="single" w:sz="4" w:space="0" w:color="auto"/>
+              <w:bottom w:val="single" w:sz="4" w:space="0" w:color="auto"/>
+              <w:right w:val="single" w:sz="4" w:space="0" w:color="auto"/>
+            </w:tcBorders>
+            <w:shd w:val="clear" w:color="auto" w:fill="FFE599" w:themeFill="accent4" w:themeFillTint="66"/>
+          </w:tcPr>
+          <w:p>
+            <w:pPr>
+              <w:rPr>
+                <w:rFonts w:hint="eastAsia"/>
+              </w:rPr>
+            </w:pPr>
+            <w:r>
+              <w:rPr>
+                <w:rFonts w:hint="eastAsia"/>
+              </w:rPr>
+              <w:t>3</w:t>
+            </w:r>
+          </w:p>
+        </w:tc>
+        <w:tc>
+          <w:tcPr>
+            <w:tcW w:w="1037" w:type="dxa"/>
+            <w:tcBorders>
+              <w:top w:val="single" w:sz="4" w:space="0" w:color="auto"/>
+              <w:left w:val="single" w:sz="4" w:space="0" w:color="auto"/>
+              <w:bottom w:val="single" w:sz="4" w:space="0" w:color="auto"/>
+              <w:right w:val="single" w:sz="4" w:space="0" w:color="auto"/>
+            </w:tcBorders>
+            <w:shd w:val="clear" w:color="auto" w:fill="FFE599" w:themeFill="accent4" w:themeFillTint="66"/>
+          </w:tcPr>
+          <w:p>
+            <w:pPr>
+              <w:rPr>
+                <w:rFonts w:hint="eastAsia"/>
+              </w:rPr>
+            </w:pPr>
+            <w:r>
+              <w:rPr>
+                <w:rFonts w:hint="eastAsia"/>
+              </w:rPr>
+              <w:t>4</w:t>
+            </w:r>
+          </w:p>
+        </w:tc>
+        <w:tc>
+          <w:tcPr>
+            <w:tcW w:w="1037" w:type="dxa"/>
+            <w:tcBorders>
+              <w:top w:val="single" w:sz="4" w:space="0" w:color="auto"/>
+              <w:left w:val="single" w:sz="4" w:space="0" w:color="auto"/>
+              <w:bottom w:val="single" w:sz="4" w:space="0" w:color="auto"/>
+              <w:right w:val="single" w:sz="4" w:space="0" w:color="auto"/>
+            </w:tcBorders>
+            <w:shd w:val="clear" w:color="auto" w:fill="FFE599" w:themeFill="accent4" w:themeFillTint="66"/>
+          </w:tcPr>
+          <w:p>
+            <w:pPr>
+              <w:rPr>
+                <w:rFonts w:hint="eastAsia"/>
+              </w:rPr>
+            </w:pPr>
+            <w:r>
+              <w:rPr>
+                <w:rFonts w:hint="eastAsia"/>
+              </w:rPr>
+              <w:t>5</w:t>
+            </w:r>
+          </w:p>
+        </w:tc>
+      </w:tr>
+      <w:tr>
+        <w:tc>
+          <w:tcPr>
+            <w:tcW w:w="426" w:type="dxa"/>
+            <w:tcBorders>
+              <w:top w:val="nil"/>
+              <w:left w:val="nil"/>
+              <w:bottom w:val="nil"/>
+              <w:right w:val="single" w:sz="4" w:space="0" w:color="auto"/>
+            </w:tcBorders>
+          </w:tcPr>
+          <w:p>
+            <w:pPr>
+              <w:rPr>
+                <w:rFonts w:hint="eastAsia"/>
+              </w:rPr>
+            </w:pPr>
+          </w:p>
+        </w:tc>
+        <w:tc>
+          <w:tcPr>
+            <w:tcW w:w="567" w:type="dxa"/>
+            <w:tcBorders>
+              <w:top w:val="single" w:sz="4" w:space="0" w:color="auto"/>
+              <w:left w:val="single" w:sz="4" w:space="0" w:color="auto"/>
+              <w:bottom w:val="single" w:sz="4" w:space="0" w:color="auto"/>
+              <w:right w:val="single" w:sz="4" w:space="0" w:color="auto"/>
+            </w:tcBorders>
+            <w:shd w:val="clear" w:color="auto" w:fill="FFE599" w:themeFill="accent4" w:themeFillTint="66"/>
+          </w:tcPr>
+          <w:p>
+            <w:pPr>
+              <w:rPr>
+                <w:rFonts w:hint="eastAsia"/>
+              </w:rPr>
+            </w:pPr>
+            <w:r>
+              <w:rPr>
+                <w:rFonts w:hint="eastAsia"/>
+              </w:rPr>
+              <w:t>0</w:t>
+            </w:r>
+          </w:p>
+        </w:tc>
+        <w:tc>
+          <w:tcPr>
+            <w:tcW w:w="708" w:type="dxa"/>
+            <w:tcBorders>
+              <w:top w:val="single" w:sz="4" w:space="0" w:color="auto"/>
+              <w:left w:val="single" w:sz="4" w:space="0" w:color="auto"/>
+            </w:tcBorders>
+          </w:tcPr>
+          <w:p>
+            <w:pPr>
+              <w:rPr>
+                <w:rFonts w:hint="eastAsia"/>
+              </w:rPr>
+            </w:pPr>
+            <w:r>
+              <w:rPr>
+                <w:rFonts w:hint="eastAsia"/>
+              </w:rPr>
+              <w:t>1</w:t>
+            </w:r>
+          </w:p>
+        </w:tc>
+        <w:tc>
+          <w:tcPr>
+            <w:tcW w:w="845" w:type="dxa"/>
+            <w:tcBorders>
+              <w:top w:val="single" w:sz="4" w:space="0" w:color="auto"/>
+            </w:tcBorders>
+          </w:tcPr>
+          <w:p>
+            <w:pPr>
+              <w:rPr>
+                <w:rFonts w:hint="eastAsia"/>
+              </w:rPr>
+            </w:pPr>
+            <w:r>
+              <w:rPr>
+                <w:rFonts w:hint="eastAsia"/>
+              </w:rPr>
+              <w:t>2</w:t>
+            </w:r>
+          </w:p>
+        </w:tc>
+        <w:tc>
+          <w:tcPr>
+            <w:tcW w:w="1037" w:type="dxa"/>
+            <w:tcBorders>
+              <w:top w:val="single" w:sz="4" w:space="0" w:color="auto"/>
+            </w:tcBorders>
+          </w:tcPr>
+          <w:p>
+            <w:pPr>
+              <w:rPr>
+                <w:rFonts w:hint="eastAsia"/>
+              </w:rPr>
+            </w:pPr>
+            <w:r>
+              <w:rPr>
+                <w:rFonts w:hint="eastAsia"/>
+              </w:rPr>
+              <w:t>3</w:t>
+            </w:r>
+          </w:p>
+        </w:tc>
+        <w:tc>
+          <w:tcPr>
+            <w:tcW w:w="1037" w:type="dxa"/>
+            <w:tcBorders>
+              <w:top w:val="single" w:sz="4" w:space="0" w:color="auto"/>
+            </w:tcBorders>
+          </w:tcPr>
+          <w:p>
+            <w:pPr>
+              <w:rPr>
+                <w:rFonts w:hint="eastAsia"/>
+              </w:rPr>
+            </w:pPr>
+            <w:r>
+              <w:rPr>
+                <w:rFonts w:hint="eastAsia"/>
+              </w:rPr>
+              <w:t>4</w:t>
+            </w:r>
+          </w:p>
+        </w:tc>
+        <w:tc>
+          <w:tcPr>
+            <w:tcW w:w="1037" w:type="dxa"/>
+            <w:tcBorders>
+              <w:top w:val="single" w:sz="4" w:space="0" w:color="auto"/>
+            </w:tcBorders>
+          </w:tcPr>
+          <w:p>
+            <w:pPr>
+              <w:rPr>
+                <w:rFonts w:hint="eastAsia"/>
+              </w:rPr>
+            </w:pPr>
+            <w:r>
+              <w:rPr>
+                <w:rFonts w:hint="eastAsia"/>
+              </w:rPr>
+              <w:t>5</w:t>
+            </w:r>
+          </w:p>
+        </w:tc>
+        <w:tc>
+          <w:tcPr>
+            <w:tcW w:w="1037" w:type="dxa"/>
+            <w:tcBorders>
+              <w:top w:val="single" w:sz="4" w:space="0" w:color="auto"/>
+            </w:tcBorders>
+          </w:tcPr>
+          <w:p>
+            <w:pPr>
+              <w:rPr>
+                <w:rFonts w:hint="eastAsia"/>
+              </w:rPr>
+            </w:pPr>
+            <w:r>
+              <w:rPr>
+                <w:rFonts w:hint="eastAsia"/>
+              </w:rPr>
+              <w:t>6</w:t>
+            </w:r>
+          </w:p>
+        </w:tc>
+      </w:tr>
+      <w:tr>
+        <w:tc>
+          <w:tcPr>
+            <w:tcW w:w="426" w:type="dxa"/>
+            <w:tcBorders>
+              <w:top w:val="nil"/>
+              <w:left w:val="nil"/>
+              <w:bottom w:val="nil"/>
+              <w:right w:val="single" w:sz="4" w:space="0" w:color="auto"/>
+            </w:tcBorders>
+          </w:tcPr>
+          <w:p>
+            <w:pPr>
+              <w:rPr>
+                <w:rFonts w:hint="eastAsia"/>
+              </w:rPr>
+            </w:pPr>
+            <w:r>
+              <w:rPr>
+                <w:rFonts w:hint="eastAsia"/>
+              </w:rPr>
+              <w:t>a</w:t>
+            </w:r>
+          </w:p>
+        </w:tc>
+        <w:tc>
+          <w:tcPr>
+            <w:tcW w:w="567" w:type="dxa"/>
+            <w:tcBorders>
+              <w:top w:val="single" w:sz="4" w:space="0" w:color="auto"/>
+              <w:left w:val="single" w:sz="4" w:space="0" w:color="auto"/>
+              <w:bottom w:val="single" w:sz="4" w:space="0" w:color="auto"/>
+              <w:right w:val="single" w:sz="4" w:space="0" w:color="auto"/>
+            </w:tcBorders>
+            <w:shd w:val="clear" w:color="auto" w:fill="FFE599" w:themeFill="accent4" w:themeFillTint="66"/>
+          </w:tcPr>
+          <w:p>
+            <w:pPr>
+              <w:rPr>
+                <w:rFonts w:hint="eastAsia"/>
+              </w:rPr>
+            </w:pPr>
+            <w:r>
+              <w:rPr>
+                <w:rFonts w:hint="eastAsia"/>
+              </w:rPr>
+              <w:t>1</w:t>
+            </w:r>
+          </w:p>
+        </w:tc>
+        <w:tc>
+          <w:tcPr>
+            <w:tcW w:w="708" w:type="dxa"/>
+            <w:tcBorders>
+              <w:left w:val="single" w:sz="4" w:space="0" w:color="auto"/>
+            </w:tcBorders>
+          </w:tcPr>
+          <w:p>
+            <w:pPr>
+              <w:rPr>
+                <w:rFonts w:hint="eastAsia"/>
+              </w:rPr>
+            </w:pPr>
+            <w:r>
+              <w:rPr>
+                <w:rFonts w:hint="eastAsia"/>
+              </w:rPr>
+              <w:t>2</w:t>
+            </w:r>
+          </w:p>
+        </w:tc>
+        <w:tc>
+          <w:tcPr>
+            <w:tcW w:w="845" w:type="dxa"/>
+          </w:tcPr>
+          <w:p>
+            <w:pPr>
+              <w:rPr>
+                <w:rFonts w:hint="eastAsia"/>
+              </w:rPr>
+            </w:pPr>
+            <w:r>
+              <w:rPr>
+                <w:rFonts w:hint="eastAsia"/>
+              </w:rPr>
+              <w:t>1+2+2=5</w:t>
+            </w:r>
+          </w:p>
+        </w:tc>
+        <w:tc>
+          <w:tcPr>
+            <w:tcW w:w="1037" w:type="dxa"/>
+          </w:tcPr>
+          <w:p>
+            <w:pPr>
+              <w:rPr>
+                <w:rFonts w:hint="eastAsia"/>
+              </w:rPr>
+            </w:pPr>
+          </w:p>
+        </w:tc>
+        <w:tc>
+          <w:tcPr>
+            <w:tcW w:w="1037" w:type="dxa"/>
+          </w:tcPr>
+          <w:p>
+            <w:pPr>
+              <w:rPr>
+                <w:rFonts w:hint="eastAsia"/>
+              </w:rPr>
+            </w:pPr>
+          </w:p>
+        </w:tc>
+        <w:tc>
+          <w:tcPr>
+            <w:tcW w:w="1037" w:type="dxa"/>
+          </w:tcPr>
+          <w:p>
+            <w:pPr>
+              <w:rPr>
+                <w:rFonts w:hint="eastAsia"/>
+              </w:rPr>
+            </w:pPr>
+          </w:p>
+        </w:tc>
+        <w:tc>
+          <w:tcPr>
+            <w:tcW w:w="1037" w:type="dxa"/>
+          </w:tcPr>
+          <w:p>
+            <w:pPr>
+              <w:rPr>
+                <w:rFonts w:hint="eastAsia"/>
+              </w:rPr>
+            </w:pPr>
+          </w:p>
+        </w:tc>
+      </w:tr>
+      <w:tr>
+        <w:tc>
+          <w:tcPr>
+            <w:tcW w:w="426" w:type="dxa"/>
+            <w:tcBorders>
+              <w:top w:val="nil"/>
+              <w:left w:val="nil"/>
+              <w:bottom w:val="nil"/>
+              <w:right w:val="single" w:sz="4" w:space="0" w:color="auto"/>
+            </w:tcBorders>
+          </w:tcPr>
+          <w:p>
+            <w:pPr>
+              <w:rPr>
+                <w:rFonts w:hint="eastAsia"/>
+              </w:rPr>
+            </w:pPr>
+            <w:r>
+              <w:rPr>
+                <w:rFonts w:hint="eastAsia"/>
+              </w:rPr>
+              <w:t>a</w:t>
+            </w:r>
+          </w:p>
+        </w:tc>
+        <w:tc>
+          <w:tcPr>
+            <w:tcW w:w="567" w:type="dxa"/>
+            <w:tcBorders>
+              <w:top w:val="single" w:sz="4" w:space="0" w:color="auto"/>
+              <w:left w:val="single" w:sz="4" w:space="0" w:color="auto"/>
+              <w:bottom w:val="single" w:sz="4" w:space="0" w:color="auto"/>
+              <w:right w:val="single" w:sz="4" w:space="0" w:color="auto"/>
+            </w:tcBorders>
+            <w:shd w:val="clear" w:color="auto" w:fill="FFE599" w:themeFill="accent4" w:themeFillTint="66"/>
+          </w:tcPr>
+          <w:p>
+            <w:pPr>
+              <w:rPr>
+                <w:rFonts w:hint="eastAsia"/>
+              </w:rPr>
+            </w:pPr>
+            <w:r>
+              <w:rPr>
+                <w:rFonts w:hint="eastAsia"/>
+              </w:rPr>
+              <w:t>2</w:t>
+            </w:r>
+          </w:p>
+        </w:tc>
+        <w:tc>
+          <w:tcPr>
+            <w:tcW w:w="708" w:type="dxa"/>
+            <w:tcBorders>
+              <w:left w:val="single" w:sz="4" w:space="0" w:color="auto"/>
+            </w:tcBorders>
+          </w:tcPr>
+          <w:p>
+            <w:pPr>
+              <w:rPr>
+                <w:rFonts w:hint="eastAsia"/>
+              </w:rPr>
+            </w:pPr>
+            <w:r>
+              <w:rPr>
+                <w:rFonts w:hint="eastAsia"/>
+              </w:rPr>
+              <w:t>3</w:t>
+            </w:r>
+          </w:p>
+        </w:tc>
+        <w:tc>
+          <w:tcPr>
+            <w:tcW w:w="845" w:type="dxa"/>
+          </w:tcPr>
+          <w:p>
+            <w:pPr>
+              <w:rPr>
+                <w:rFonts w:hint="eastAsia"/>
+              </w:rPr>
+            </w:pPr>
+          </w:p>
+        </w:tc>
+        <w:tc>
+          <w:tcPr>
+            <w:tcW w:w="1037" w:type="dxa"/>
+          </w:tcPr>
+          <w:p>
+            <w:pPr>
+              <w:rPr>
+                <w:rFonts w:hint="eastAsia"/>
+              </w:rPr>
+            </w:pPr>
+          </w:p>
+        </w:tc>
+        <w:tc>
+          <w:tcPr>
+            <w:tcW w:w="1037" w:type="dxa"/>
+          </w:tcPr>
+          <w:p>
+            <w:pPr>
+              <w:rPr>
+                <w:rFonts w:hint="eastAsia"/>
+              </w:rPr>
+            </w:pPr>
+          </w:p>
+        </w:tc>
+        <w:tc>
+          <w:tcPr>
+            <w:tcW w:w="1037" w:type="dxa"/>
+          </w:tcPr>
+          <w:p>
+            <w:pPr>
+              <w:rPr>
+                <w:rFonts w:hint="eastAsia"/>
+              </w:rPr>
+            </w:pPr>
+          </w:p>
+        </w:tc>
+        <w:tc>
+          <w:tcPr>
+            <w:tcW w:w="1037" w:type="dxa"/>
+          </w:tcPr>
+          <w:p>
+            <w:pPr>
+              <w:rPr>
+                <w:rFonts w:hint="eastAsia"/>
+              </w:rPr>
+            </w:pPr>
+          </w:p>
+        </w:tc>
+      </w:tr>
+      <w:tr>
+        <w:tc>
+          <w:tcPr>
+            <w:tcW w:w="426" w:type="dxa"/>
+            <w:tcBorders>
+              <w:top w:val="nil"/>
+              <w:left w:val="nil"/>
+              <w:bottom w:val="nil"/>
+              <w:right w:val="single" w:sz="4" w:space="0" w:color="auto"/>
+            </w:tcBorders>
+          </w:tcPr>
+          <w:p>
+            <w:pPr>
+              <w:rPr>
+                <w:rFonts w:hint="eastAsia"/>
+              </w:rPr>
+            </w:pPr>
+            <w:r>
+              <w:rPr>
+                <w:rFonts w:hint="eastAsia"/>
+              </w:rPr>
+              <w:t>a</w:t>
+            </w:r>
+          </w:p>
+        </w:tc>
+        <w:tc>
+          <w:tcPr>
+            <w:tcW w:w="567" w:type="dxa"/>
+            <w:tcBorders>
+              <w:top w:val="single" w:sz="4" w:space="0" w:color="auto"/>
+              <w:left w:val="single" w:sz="4" w:space="0" w:color="auto"/>
+              <w:bottom w:val="single" w:sz="4" w:space="0" w:color="auto"/>
+              <w:right w:val="single" w:sz="4" w:space="0" w:color="auto"/>
+            </w:tcBorders>
+            <w:shd w:val="clear" w:color="auto" w:fill="FFE599" w:themeFill="accent4" w:themeFillTint="66"/>
+          </w:tcPr>
+          <w:p>
+            <w:pPr>
+              <w:rPr>
+                <w:rFonts w:hint="eastAsia"/>
+              </w:rPr>
+            </w:pPr>
+            <w:r>
+              <w:rPr>
+                <w:rFonts w:hint="eastAsia"/>
+              </w:rPr>
+              <w:t>3</w:t>
+            </w:r>
+          </w:p>
+        </w:tc>
+        <w:tc>
+          <w:tcPr>
+            <w:tcW w:w="708" w:type="dxa"/>
+            <w:tcBorders>
+              <w:left w:val="single" w:sz="4" w:space="0" w:color="auto"/>
+            </w:tcBorders>
+          </w:tcPr>
+          <w:p>
+            <w:pPr>
+              <w:rPr>
+                <w:rFonts w:hint="eastAsia"/>
+              </w:rPr>
+            </w:pPr>
+            <w:r>
+              <w:rPr>
+                <w:rFonts w:hint="eastAsia"/>
+              </w:rPr>
+              <w:t>4</w:t>
+            </w:r>
+          </w:p>
+        </w:tc>
+        <w:tc>
+          <w:tcPr>
+            <w:tcW w:w="845" w:type="dxa"/>
+          </w:tcPr>
+          <w:p>
+            <w:pPr>
+              <w:rPr>
+                <w:rFonts w:hint="eastAsia"/>
+              </w:rPr>
+            </w:pPr>
+          </w:p>
+        </w:tc>
+        <w:tc>
+          <w:tcPr>
+            <w:tcW w:w="1037" w:type="dxa"/>
+          </w:tcPr>
+          <w:p>
+            <w:pPr>
+              <w:rPr>
+                <w:rFonts w:hint="eastAsia"/>
+              </w:rPr>
+            </w:pPr>
+          </w:p>
+        </w:tc>
+        <w:tc>
+          <w:tcPr>
+            <w:tcW w:w="1037" w:type="dxa"/>
+          </w:tcPr>
+          <w:p>
+            <w:pPr>
+              <w:rPr>
+                <w:rFonts w:hint="eastAsia"/>
+              </w:rPr>
+            </w:pPr>
+          </w:p>
+        </w:tc>
+        <w:tc>
+          <w:tcPr>
+            <w:tcW w:w="1037" w:type="dxa"/>
+          </w:tcPr>
+          <w:p>
+            <w:pPr>
+              <w:rPr>
+                <w:rFonts w:hint="eastAsia"/>
+              </w:rPr>
+            </w:pPr>
+          </w:p>
+        </w:tc>
+        <w:tc>
+          <w:tcPr>
+            <w:tcW w:w="1037" w:type="dxa"/>
+          </w:tcPr>
+          <w:p>
+            <w:pPr>
+              <w:rPr>
+                <w:rFonts w:hint="eastAsia"/>
+              </w:rPr>
+            </w:pPr>
+          </w:p>
+        </w:tc>
+      </w:tr>
+      <w:tr>
+        <w:tc>
+          <w:tcPr>
+            <w:tcW w:w="426" w:type="dxa"/>
+            <w:tcBorders>
+              <w:top w:val="nil"/>
+              <w:left w:val="nil"/>
+              <w:bottom w:val="nil"/>
+              <w:right w:val="single" w:sz="4" w:space="0" w:color="auto"/>
+            </w:tcBorders>
+          </w:tcPr>
+          <w:p>
+            <w:pPr>
+              <w:rPr>
+                <w:rFonts w:hint="eastAsia"/>
+              </w:rPr>
+            </w:pPr>
+            <w:r>
+              <w:rPr>
+                <w:rFonts w:hint="eastAsia"/>
+              </w:rPr>
+              <w:t>a</w:t>
+            </w:r>
+          </w:p>
+        </w:tc>
+        <w:tc>
+          <w:tcPr>
+            <w:tcW w:w="567" w:type="dxa"/>
+            <w:tcBorders>
+              <w:top w:val="single" w:sz="4" w:space="0" w:color="auto"/>
+              <w:left w:val="single" w:sz="4" w:space="0" w:color="auto"/>
+              <w:bottom w:val="single" w:sz="4" w:space="0" w:color="auto"/>
+              <w:right w:val="single" w:sz="4" w:space="0" w:color="auto"/>
+            </w:tcBorders>
+            <w:shd w:val="clear" w:color="auto" w:fill="FFE599" w:themeFill="accent4" w:themeFillTint="66"/>
+          </w:tcPr>
+          <w:p>
+            <w:pPr>
+              <w:rPr>
+                <w:rFonts w:hint="eastAsia"/>
+              </w:rPr>
+            </w:pPr>
+            <w:r>
+              <w:rPr>
+                <w:rFonts w:hint="eastAsia"/>
+              </w:rPr>
+              <w:t>4</w:t>
+            </w:r>
+          </w:p>
+        </w:tc>
+        <w:tc>
+          <w:tcPr>
+            <w:tcW w:w="708" w:type="dxa"/>
+            <w:tcBorders>
+              <w:left w:val="single" w:sz="4" w:space="0" w:color="auto"/>
+            </w:tcBorders>
+          </w:tcPr>
+          <w:p>
+            <w:pPr>
+              <w:rPr>
+                <w:rFonts w:hint="eastAsia"/>
+              </w:rPr>
+            </w:pPr>
+            <w:r>
+              <w:rPr>
+                <w:rFonts w:hint="eastAsia"/>
+              </w:rPr>
+              <w:t>5</w:t>
+            </w:r>
+          </w:p>
+        </w:tc>
+        <w:tc>
+          <w:tcPr>
+            <w:tcW w:w="845" w:type="dxa"/>
+          </w:tcPr>
+          <w:p>
+            <w:pPr>
+              <w:rPr>
+                <w:rFonts w:hint="eastAsia"/>
+              </w:rPr>
+            </w:pPr>
+          </w:p>
+        </w:tc>
+        <w:tc>
+          <w:tcPr>
+            <w:tcW w:w="1037" w:type="dxa"/>
+          </w:tcPr>
+          <w:p>
+            <w:pPr>
+              <w:rPr>
+                <w:rFonts w:hint="eastAsia"/>
+              </w:rPr>
+            </w:pPr>
+          </w:p>
+        </w:tc>
+        <w:tc>
+          <w:tcPr>
+            <w:tcW w:w="1037" w:type="dxa"/>
+          </w:tcPr>
+          <w:p>
+            <w:pPr>
+              <w:rPr>
+                <w:rFonts w:hint="eastAsia"/>
+              </w:rPr>
+            </w:pPr>
+          </w:p>
+        </w:tc>
+        <w:tc>
+          <w:tcPr>
+            <w:tcW w:w="1037" w:type="dxa"/>
+          </w:tcPr>
+          <w:p>
+            <w:pPr>
+              <w:rPr>
+                <w:rFonts w:hint="eastAsia"/>
+              </w:rPr>
+            </w:pPr>
+          </w:p>
+        </w:tc>
+        <w:tc>
+          <w:tcPr>
+            <w:tcW w:w="1037" w:type="dxa"/>
+          </w:tcPr>
+          <w:p>
+            <w:pPr>
+              <w:rPr>
+                <w:rFonts w:hint="eastAsia"/>
+              </w:rPr>
+            </w:pPr>
+          </w:p>
+        </w:tc>
+      </w:tr>
+    </w:tbl>
+    <w:p/>
+    <w:p>
+      <w:r>
+        <w:rPr>
+          <w:rFonts w:hint="eastAsia"/>
+        </w:rPr>
+        <w:t>第</w:t>
+      </w:r>
+      <w:r>
+        <w:rPr>
+          <w:rFonts w:hint="eastAsia"/>
+        </w:rPr>
+        <w:t>1</w:t>
+      </w:r>
+      <w:r>
+        <w:rPr>
+          <w:rFonts w:hint="eastAsia"/>
+        </w:rPr>
+        <w:t>行：</w:t>
+      </w:r>
+    </w:p>
+    <w:p>
+      <w:pPr>
+        <w:rPr>
+          <w:rFonts w:hint="eastAsia"/>
+        </w:rPr>
+      </w:pPr>
+      <w:proofErr w:type="spellStart"/>
+      <w:r>
+        <w:rPr>
+          <w:rFonts w:hint="eastAsia"/>
+        </w:rPr>
+        <w:t>dp</w:t>
+      </w:r>
+      <w:proofErr w:type="spellEnd"/>
+      <w:r>
+        <w:t>[</w:t>
+      </w:r>
+      <w:proofErr w:type="spellStart"/>
+      <w:r>
+        <w:t>i,j</w:t>
+      </w:r>
+      <w:proofErr w:type="spellEnd"/>
+      <w:r>
+        <w:t>]=1+dp[i-1,j]+</w:t>
+      </w:r>
+      <w:proofErr w:type="spellStart"/>
+      <w:r>
+        <w:t>dp</w:t>
+      </w:r>
+      <w:proofErr w:type="spellEnd"/>
+      <w:r>
+        <w:t>[i,j-1]</w:t>
+      </w:r>
+      <w:r>
+        <w:rPr>
+          <w:rFonts w:hint="eastAsia"/>
+        </w:rPr>
+        <w:t>，原因如下图。</w:t>
+      </w:r>
+    </w:p>
+    <w:p>
+      <w:r>
+        <w:rPr>
+          <w:noProof/>
+        </w:rPr>
+        <w:lastRenderedPageBreak/>
+        <mc:AlternateContent>
+          <mc:Choice Requires="wpc">
+            <w:drawing>
+              <wp:inline distT="0" distB="0" distL="0" distR="0" wp14:anchorId="27E260EB" wp14:editId="341384C4">
+                <wp:extent cx="6114854" cy="8755648"/>
+                <wp:effectExtent l="0" t="0" r="635" b="7620"/>
+                <wp:docPr id="38" name="画布 38"/>
+                <wp:cNvGraphicFramePr>
+                  <a:graphicFrameLocks xmlns:a="http://schemas.openxmlformats.org/drawingml/2006/main" noChangeAspect="1"/>
+                </wp:cNvGraphicFramePr>
+                <a:graphic xmlns:a="http://schemas.openxmlformats.org/drawingml/2006/main">
+                  <a:graphicData uri="http://schemas.microsoft.com/office/word/2010/wordprocessingCanvas">
+                    <wpc:wpc>
+                      <wpc:bg>
+                        <a:solidFill>
+                          <a:prstClr val="white"/>
+                        </a:solidFill>
+                      </wpc:bg>
+                      <wpc:whole/>
+                      <wps:wsp>
+                        <wps:cNvPr id="39" name="椭圆 39"/>
+                        <wps:cNvSpPr/>
+                        <wps:spPr>
+                          <a:xfrm>
+                            <a:off x="2250879" y="2517023"/>
+                            <a:ext cx="450850" cy="368300"/>
+                          </a:xfrm>
+                          <a:prstGeom prst="ellipse">
+                            <a:avLst/>
+                          </a:prstGeom>
+                        </wps:spPr>
+                        <wps:style>
+                          <a:lnRef idx="1">
+                            <a:schemeClr val="dk1"/>
+                          </a:lnRef>
+                          <a:fillRef idx="2">
+                            <a:schemeClr val="dk1"/>
+                          </a:fillRef>
+                          <a:effectRef idx="1">
+                            <a:schemeClr val="dk1"/>
+                          </a:effectRef>
+                          <a:fontRef idx="minor">
+                            <a:schemeClr val="dk1"/>
+                          </a:fontRef>
+                        </wps:style>
+                        <wps:txbx>
+                          <w:txbxContent>
+                            <w:p>
+                              <w:pPr>
+                                <w:jc w:val="center"/>
+                              </w:pPr>
+                              <w:r>
+                                <w:rPr>
+                                  <w:rFonts w:hint="eastAsia"/>
+                                </w:rPr>
+                                <w:t>0</w:t>
+                              </w:r>
+                            </w:p>
+                          </w:txbxContent>
+                        </wps:txbx>
+                        <wps:bodyPr rot="0" spcFirstLastPara="0" vertOverflow="overflow" horzOverflow="overflow" vert="horz" wrap="square" lIns="91440" tIns="45720" rIns="91440" bIns="45720" numCol="1" spcCol="0" rtlCol="0" fromWordArt="0" anchor="ctr" anchorCtr="0" forceAA="0" compatLnSpc="1">
+                          <a:prstTxWarp prst="textNoShape">
+                            <a:avLst/>
+                          </a:prstTxWarp>
+                          <a:noAutofit/>
+                        </wps:bodyPr>
+                      </wps:wsp>
+                      <wps:wsp>
+                        <wps:cNvPr id="41" name="椭圆 41"/>
+                        <wps:cNvSpPr/>
+                        <wps:spPr>
+                          <a:xfrm>
+                            <a:off x="1507929" y="3259973"/>
+                            <a:ext cx="450850" cy="387350"/>
+                          </a:xfrm>
+                          <a:prstGeom prst="ellipse">
+                            <a:avLst/>
+                          </a:prstGeom>
+                        </wps:spPr>
+                        <wps:style>
+                          <a:lnRef idx="1">
+                            <a:schemeClr val="dk1"/>
+                          </a:lnRef>
+                          <a:fillRef idx="2">
+                            <a:schemeClr val="dk1"/>
+                          </a:fillRef>
+                          <a:effectRef idx="1">
+                            <a:schemeClr val="dk1"/>
+                          </a:effectRef>
+                          <a:fontRef idx="minor">
+                            <a:schemeClr val="dk1"/>
+                          </a:fontRef>
+                        </wps:style>
+                        <wps:txbx>
+                          <w:txbxContent>
+                            <w:p>
+                              <w:pPr>
+                                <w:jc w:val="center"/>
+                              </w:pPr>
+                              <w:r>
+                                <w:t>a</w:t>
+                              </w:r>
+                            </w:p>
+                          </w:txbxContent>
+                        </wps:txbx>
+                        <wps:bodyPr rot="0" spcFirstLastPara="0" vertOverflow="overflow" horzOverflow="overflow" vert="horz" wrap="square" lIns="91440" tIns="45720" rIns="91440" bIns="45720" numCol="1" spcCol="0" rtlCol="0" fromWordArt="0" anchor="ctr" anchorCtr="0" forceAA="0" compatLnSpc="1">
+                          <a:prstTxWarp prst="textNoShape">
+                            <a:avLst/>
+                          </a:prstTxWarp>
+                          <a:noAutofit/>
+                        </wps:bodyPr>
+                      </wps:wsp>
+                      <wps:wsp>
+                        <wps:cNvPr id="42" name="椭圆 42"/>
+                        <wps:cNvSpPr/>
+                        <wps:spPr>
+                          <a:xfrm>
+                            <a:off x="3027779" y="3259973"/>
+                            <a:ext cx="450850" cy="387350"/>
+                          </a:xfrm>
+                          <a:prstGeom prst="ellipse">
+                            <a:avLst/>
+                          </a:prstGeom>
+                        </wps:spPr>
+                        <wps:style>
+                          <a:lnRef idx="2">
+                            <a:schemeClr val="accent6">
+                              <a:shade val="50000"/>
+                            </a:schemeClr>
+                          </a:lnRef>
+                          <a:fillRef idx="1">
+                            <a:schemeClr val="accent6"/>
+                          </a:fillRef>
+                          <a:effectRef idx="0">
+                            <a:schemeClr val="accent6"/>
+                          </a:effectRef>
+                          <a:fontRef idx="minor">
+                            <a:schemeClr val="lt1"/>
+                          </a:fontRef>
+                        </wps:style>
+                        <wps:txbx>
+                          <w:txbxContent>
+                            <w:p>
+                              <w:pPr>
+                                <w:jc w:val="center"/>
+                                <w:rPr>
+                                  <w:kern w:val="0"/>
+                                  <w:szCs w:val="24"/>
+                                </w:rPr>
+                              </w:pPr>
+                              <w:r>
+                                <w:rPr>
+                                  <w:rFonts w:cs="Times New Roman"/>
+                                </w:rPr>
+                                <w:t>b</w:t>
+                              </w:r>
+                            </w:p>
+                          </w:txbxContent>
+                        </wps:txbx>
+                        <wps:bodyPr rot="0" spcFirstLastPara="0" vert="horz" wrap="square" lIns="91440" tIns="45720" rIns="91440" bIns="45720" numCol="1" spcCol="0" rtlCol="0" fromWordArt="0" anchor="ctr" anchorCtr="0" forceAA="0" compatLnSpc="1">
+                          <a:prstTxWarp prst="textNoShape">
+                            <a:avLst/>
+                          </a:prstTxWarp>
+                          <a:noAutofit/>
+                        </wps:bodyPr>
+                      </wps:wsp>
+                      <wps:wsp>
+                        <wps:cNvPr id="43" name="椭圆 43"/>
+                        <wps:cNvSpPr/>
+                        <wps:spPr>
+                          <a:xfrm>
+                            <a:off x="2087979" y="3928923"/>
+                            <a:ext cx="486750" cy="387350"/>
+                          </a:xfrm>
+                          <a:prstGeom prst="ellipse">
+                            <a:avLst/>
+                          </a:prstGeom>
+                        </wps:spPr>
+                        <wps:style>
+                          <a:lnRef idx="1">
+                            <a:schemeClr val="dk1"/>
+                          </a:lnRef>
+                          <a:fillRef idx="2">
+                            <a:schemeClr val="dk1"/>
+                          </a:fillRef>
+                          <a:effectRef idx="1">
+                            <a:schemeClr val="dk1"/>
+                          </a:effectRef>
+                          <a:fontRef idx="minor">
+                            <a:schemeClr val="dk1"/>
+                          </a:fontRef>
+                        </wps:style>
+                        <wps:txbx>
+                          <w:txbxContent>
+                            <w:p>
+                              <w:pPr>
+                                <w:jc w:val="center"/>
+                                <w:rPr>
+                                  <w:kern w:val="0"/>
+                                  <w:szCs w:val="24"/>
+                                </w:rPr>
+                              </w:pPr>
+                              <w:r>
+                                <w:rPr>
+                                  <w:rFonts w:cs="Times New Roman"/>
+                                </w:rPr>
+                                <w:t>ab</w:t>
+                              </w:r>
+                            </w:p>
+                          </w:txbxContent>
+                        </wps:txbx>
+                        <wps:bodyPr rot="0" spcFirstLastPara="0" vert="horz" wrap="square" lIns="91440" tIns="45720" rIns="91440" bIns="45720" numCol="1" spcCol="0" rtlCol="0" fromWordArt="0" anchor="ctr" anchorCtr="0" forceAA="0" compatLnSpc="1">
+                          <a:prstTxWarp prst="textNoShape">
+                            <a:avLst/>
+                          </a:prstTxWarp>
+                          <a:noAutofit/>
+                        </wps:bodyPr>
+                      </wps:wsp>
+                      <wps:wsp>
+                        <wps:cNvPr id="44" name="直接箭头连接符 44"/>
+                        <wps:cNvCnPr>
+                          <a:stCxn id="39" idx="4"/>
+                          <a:endCxn id="41" idx="0"/>
+                        </wps:cNvCnPr>
+                        <wps:spPr>
+                          <a:xfrm flipH="1">
+                            <a:off x="1733354" y="2885323"/>
+                            <a:ext cx="742950" cy="374650"/>
+                          </a:xfrm>
+                          <a:prstGeom prst="straightConnector1">
+                            <a:avLst/>
+                          </a:prstGeom>
+                          <a:ln>
+                            <a:tailEnd type="triangle"/>
+                          </a:ln>
+                        </wps:spPr>
+                        <wps:style>
+                          <a:lnRef idx="1">
+                            <a:schemeClr val="accent2"/>
+                          </a:lnRef>
+                          <a:fillRef idx="0">
+                            <a:schemeClr val="accent2"/>
+                          </a:fillRef>
+                          <a:effectRef idx="0">
+                            <a:schemeClr val="accent2"/>
+                          </a:effectRef>
+                          <a:fontRef idx="minor">
+                            <a:schemeClr val="tx1"/>
+                          </a:fontRef>
+                        </wps:style>
+                        <wps:bodyPr/>
+                      </wps:wsp>
+                      <wps:wsp>
+                        <wps:cNvPr id="45" name="直接箭头连接符 45"/>
+                        <wps:cNvCnPr>
+                          <a:stCxn id="39" idx="4"/>
+                          <a:endCxn id="42" idx="0"/>
+                        </wps:cNvCnPr>
+                        <wps:spPr>
+                          <a:xfrm>
+                            <a:off x="2476304" y="2885323"/>
+                            <a:ext cx="776900" cy="374650"/>
+                          </a:xfrm>
+                          <a:prstGeom prst="straightConnector1">
+                            <a:avLst/>
+                          </a:prstGeom>
+                          <a:ln>
+                            <a:tailEnd type="triangle"/>
+                          </a:ln>
+                        </wps:spPr>
+                        <wps:style>
+                          <a:lnRef idx="1">
+                            <a:schemeClr val="accent1"/>
+                          </a:lnRef>
+                          <a:fillRef idx="0">
+                            <a:schemeClr val="accent1"/>
+                          </a:fillRef>
+                          <a:effectRef idx="0">
+                            <a:schemeClr val="accent1"/>
+                          </a:effectRef>
+                          <a:fontRef idx="minor">
+                            <a:schemeClr val="tx1"/>
+                          </a:fontRef>
+                        </wps:style>
+                        <wps:bodyPr/>
+                      </wps:wsp>
+                      <wps:wsp>
+                        <wps:cNvPr id="46" name="直接箭头连接符 46"/>
+                        <wps:cNvCnPr>
+                          <a:stCxn id="41" idx="4"/>
+                          <a:endCxn id="43" idx="0"/>
+                        </wps:cNvCnPr>
+                        <wps:spPr>
+                          <a:xfrm>
+                            <a:off x="1733354" y="3647323"/>
+                            <a:ext cx="598000" cy="281600"/>
+                          </a:xfrm>
+                          <a:prstGeom prst="straightConnector1">
+                            <a:avLst/>
+                          </a:prstGeom>
+                          <a:ln>
+                            <a:tailEnd type="triangle"/>
+                          </a:ln>
+                        </wps:spPr>
+                        <wps:style>
+                          <a:lnRef idx="1">
+                            <a:schemeClr val="accent1"/>
+                          </a:lnRef>
+                          <a:fillRef idx="0">
+                            <a:schemeClr val="accent1"/>
+                          </a:fillRef>
+                          <a:effectRef idx="0">
+                            <a:schemeClr val="accent1"/>
+                          </a:effectRef>
+                          <a:fontRef idx="minor">
+                            <a:schemeClr val="tx1"/>
+                          </a:fontRef>
+                        </wps:style>
+                        <wps:bodyPr/>
+                      </wps:wsp>
+                      <wpg:wgp>
+                        <wpg:cNvPr id="55" name="组合 55"/>
+                        <wpg:cNvGrpSpPr/>
+                        <wpg:grpSpPr>
+                          <a:xfrm>
+                            <a:off x="3253204" y="117948"/>
+                            <a:ext cx="1227455" cy="1130300"/>
+                            <a:chOff x="2777150" y="167300"/>
+                            <a:chExt cx="1227455" cy="1130300"/>
+                          </a:xfrm>
+                        </wpg:grpSpPr>
+                        <wps:wsp>
+                          <wps:cNvPr id="47" name="椭圆 47"/>
+                          <wps:cNvSpPr/>
+                          <wps:spPr>
+                            <a:xfrm>
+                              <a:off x="2777150" y="167300"/>
+                              <a:ext cx="450850" cy="368300"/>
+                            </a:xfrm>
+                            <a:prstGeom prst="ellipse">
+                              <a:avLst/>
+                            </a:prstGeom>
+                          </wps:spPr>
+                          <wps:style>
+                            <a:lnRef idx="2">
+                              <a:schemeClr val="accent6">
+                                <a:shade val="50000"/>
+                              </a:schemeClr>
+                            </a:lnRef>
+                            <a:fillRef idx="1">
+                              <a:schemeClr val="accent6"/>
+                            </a:fillRef>
+                            <a:effectRef idx="0">
+                              <a:schemeClr val="accent6"/>
+                            </a:effectRef>
+                            <a:fontRef idx="minor">
+                              <a:schemeClr val="lt1"/>
+                            </a:fontRef>
+                          </wps:style>
+                          <wps:txbx>
+                            <w:txbxContent>
+                              <w:p>
+                                <w:pPr>
+                                  <w:jc w:val="center"/>
+                                  <w:rPr>
+                                    <w:kern w:val="0"/>
+                                    <w:szCs w:val="24"/>
+                                  </w:rPr>
+                                </w:pPr>
+                                <w:r>
+                                  <w:rPr>
+                                    <w:rFonts w:cs="Times New Roman"/>
+                                  </w:rPr>
+                                  <w:t>0</w:t>
+                                </w:r>
+                              </w:p>
+                            </w:txbxContent>
+                          </wps:txbx>
+                          <wps:bodyPr rot="0" spcFirstLastPara="0" vert="horz" wrap="square" lIns="91440" tIns="45720" rIns="91440" bIns="45720" numCol="1" spcCol="0" rtlCol="0" fromWordArt="0" anchor="ctr" anchorCtr="0" forceAA="0" compatLnSpc="1">
+                            <a:prstTxWarp prst="textNoShape">
+                              <a:avLst/>
+                            </a:prstTxWarp>
+                            <a:noAutofit/>
+                          </wps:bodyPr>
+                        </wps:wsp>
+                        <wps:wsp>
+                          <wps:cNvPr id="48" name="椭圆 48"/>
+                          <wps:cNvSpPr/>
+                          <wps:spPr>
+                            <a:xfrm>
+                              <a:off x="3553755" y="910250"/>
+                              <a:ext cx="450850" cy="387350"/>
+                            </a:xfrm>
+                            <a:prstGeom prst="ellipse">
+                              <a:avLst/>
+                            </a:prstGeom>
+                          </wps:spPr>
+                          <wps:style>
+                            <a:lnRef idx="2">
+                              <a:schemeClr val="accent6">
+                                <a:shade val="50000"/>
+                              </a:schemeClr>
+                            </a:lnRef>
+                            <a:fillRef idx="1">
+                              <a:schemeClr val="accent6"/>
+                            </a:fillRef>
+                            <a:effectRef idx="0">
+                              <a:schemeClr val="accent6"/>
+                            </a:effectRef>
+                            <a:fontRef idx="minor">
+                              <a:schemeClr val="lt1"/>
+                            </a:fontRef>
+                          </wps:style>
+                          <wps:txbx>
+                            <w:txbxContent>
+                              <w:p>
+                                <w:pPr>
+                                  <w:jc w:val="center"/>
+                                  <w:rPr>
+                                    <w:kern w:val="0"/>
+                                    <w:szCs w:val="24"/>
+                                  </w:rPr>
+                                </w:pPr>
+                                <w:r>
+                                  <w:rPr>
+                                    <w:rFonts w:cs="Times New Roman"/>
+                                  </w:rPr>
+                                  <w:t>b</w:t>
+                                </w:r>
+                              </w:p>
+                            </w:txbxContent>
+                          </wps:txbx>
+                          <wps:bodyPr rot="0" spcFirstLastPara="0" vert="horz" wrap="square" lIns="91440" tIns="45720" rIns="91440" bIns="45720" numCol="1" spcCol="0" rtlCol="0" fromWordArt="0" anchor="ctr" anchorCtr="0" forceAA="0" compatLnSpc="1">
+                            <a:prstTxWarp prst="textNoShape">
+                              <a:avLst/>
+                            </a:prstTxWarp>
+                            <a:noAutofit/>
+                          </wps:bodyPr>
+                        </wps:wsp>
+                        <wps:wsp>
+                          <wps:cNvPr id="49" name="直接箭头连接符 49"/>
+                          <wps:cNvCnPr/>
+                          <wps:spPr>
+                            <a:xfrm>
+                              <a:off x="3002575" y="535600"/>
+                              <a:ext cx="776605" cy="374650"/>
+                            </a:xfrm>
+                            <a:prstGeom prst="straightConnector1">
+                              <a:avLst/>
+                            </a:prstGeom>
+                            <a:ln>
+                              <a:tailEnd type="triangle"/>
+                            </a:ln>
+                          </wps:spPr>
+                          <wps:style>
+                            <a:lnRef idx="1">
+                              <a:schemeClr val="accent6"/>
+                            </a:lnRef>
+                            <a:fillRef idx="0">
+                              <a:schemeClr val="accent6"/>
+                            </a:fillRef>
+                            <a:effectRef idx="0">
+                              <a:schemeClr val="accent6"/>
+                            </a:effectRef>
+                            <a:fontRef idx="minor">
+                              <a:schemeClr val="tx1"/>
+                            </a:fontRef>
+                          </wps:style>
+                          <wps:bodyPr/>
+                        </wps:wsp>
+                      </wpg:wgp>
+                      <wpg:wgp>
+                        <wpg:cNvPr id="54" name="组合 54"/>
+                        <wpg:cNvGrpSpPr/>
+                        <wpg:grpSpPr>
+                          <a:xfrm>
+                            <a:off x="281404" y="124298"/>
+                            <a:ext cx="1193800" cy="1130300"/>
+                            <a:chOff x="180000" y="180000"/>
+                            <a:chExt cx="1193800" cy="1130300"/>
+                          </a:xfrm>
+                        </wpg:grpSpPr>
+                        <wps:wsp>
+                          <wps:cNvPr id="50" name="椭圆 50"/>
+                          <wps:cNvSpPr/>
+                          <wps:spPr>
+                            <a:xfrm>
+                              <a:off x="922950" y="180000"/>
+                              <a:ext cx="450850" cy="368300"/>
+                            </a:xfrm>
+                            <a:prstGeom prst="ellipse">
+                              <a:avLst/>
+                            </a:prstGeom>
+                          </wps:spPr>
+                          <wps:style>
+                            <a:lnRef idx="2">
+                              <a:schemeClr val="accent1">
+                                <a:shade val="50000"/>
+                              </a:schemeClr>
+                            </a:lnRef>
+                            <a:fillRef idx="1">
+                              <a:schemeClr val="accent1"/>
+                            </a:fillRef>
+                            <a:effectRef idx="0">
+                              <a:schemeClr val="accent1"/>
+                            </a:effectRef>
+                            <a:fontRef idx="minor">
+                              <a:schemeClr val="lt1"/>
+                            </a:fontRef>
+                          </wps:style>
+                          <wps:txbx>
+                            <w:txbxContent>
+                              <w:p>
+                                <w:pPr>
+                                  <w:jc w:val="center"/>
+                                  <w:rPr>
+                                    <w:kern w:val="0"/>
+                                    <w:szCs w:val="24"/>
+                                  </w:rPr>
+                                </w:pPr>
+                                <w:r>
+                                  <w:rPr>
+                                    <w:rFonts w:cs="Times New Roman"/>
+                                  </w:rPr>
+                                  <w:t>0</w:t>
+                                </w:r>
+                              </w:p>
+                            </w:txbxContent>
+                          </wps:txbx>
+                          <wps:bodyPr rot="0" spcFirstLastPara="0" vert="horz" wrap="square" lIns="91440" tIns="45720" rIns="91440" bIns="45720" numCol="1" spcCol="0" rtlCol="0" fromWordArt="0" anchor="ctr" anchorCtr="0" forceAA="0" compatLnSpc="1">
+                            <a:prstTxWarp prst="textNoShape">
+                              <a:avLst/>
+                            </a:prstTxWarp>
+                            <a:noAutofit/>
+                          </wps:bodyPr>
+                        </wps:wsp>
+                        <wps:wsp>
+                          <wps:cNvPr id="51" name="椭圆 51"/>
+                          <wps:cNvSpPr/>
+                          <wps:spPr>
+                            <a:xfrm>
+                              <a:off x="180000" y="922950"/>
+                              <a:ext cx="450850" cy="387350"/>
+                            </a:xfrm>
+                            <a:prstGeom prst="ellipse">
+                              <a:avLst/>
+                            </a:prstGeom>
+                          </wps:spPr>
+                          <wps:style>
+                            <a:lnRef idx="2">
+                              <a:schemeClr val="accent2">
+                                <a:shade val="50000"/>
+                              </a:schemeClr>
+                            </a:lnRef>
+                            <a:fillRef idx="1">
+                              <a:schemeClr val="accent2"/>
+                            </a:fillRef>
+                            <a:effectRef idx="0">
+                              <a:schemeClr val="accent2"/>
+                            </a:effectRef>
+                            <a:fontRef idx="minor">
+                              <a:schemeClr val="lt1"/>
+                            </a:fontRef>
+                          </wps:style>
+                          <wps:txbx>
+                            <w:txbxContent>
+                              <w:p>
+                                <w:pPr>
+                                  <w:jc w:val="center"/>
+                                  <w:rPr>
+                                    <w:kern w:val="0"/>
+                                    <w:szCs w:val="24"/>
+                                  </w:rPr>
+                                </w:pPr>
+                                <w:r>
+                                  <w:rPr>
+                                    <w:rFonts w:cs="Times New Roman"/>
+                                  </w:rPr>
+                                  <w:t>a</w:t>
+                                </w:r>
+                              </w:p>
+                            </w:txbxContent>
+                          </wps:txbx>
+                          <wps:bodyPr rot="0" spcFirstLastPara="0" vert="horz" wrap="square" lIns="91440" tIns="45720" rIns="91440" bIns="45720" numCol="1" spcCol="0" rtlCol="0" fromWordArt="0" anchor="ctr" anchorCtr="0" forceAA="0" compatLnSpc="1">
+                            <a:prstTxWarp prst="textNoShape">
+                              <a:avLst/>
+                            </a:prstTxWarp>
+                            <a:noAutofit/>
+                          </wps:bodyPr>
+                        </wps:wsp>
+                        <wps:wsp>
+                          <wps:cNvPr id="52" name="直接箭头连接符 52"/>
+                          <wps:cNvCnPr/>
+                          <wps:spPr>
+                            <a:xfrm flipH="1">
+                              <a:off x="405425" y="548300"/>
+                              <a:ext cx="742950" cy="374650"/>
+                            </a:xfrm>
+                            <a:prstGeom prst="straightConnector1">
+                              <a:avLst/>
+                            </a:prstGeom>
+                            <a:ln>
+                              <a:tailEnd type="triangle"/>
+                            </a:ln>
+                          </wps:spPr>
+                          <wps:style>
+                            <a:lnRef idx="1">
+                              <a:schemeClr val="accent2"/>
+                            </a:lnRef>
+                            <a:fillRef idx="0">
+                              <a:schemeClr val="accent2"/>
+                            </a:fillRef>
+                            <a:effectRef idx="0">
+                              <a:schemeClr val="accent2"/>
+                            </a:effectRef>
+                            <a:fontRef idx="minor">
+                              <a:schemeClr val="tx1"/>
+                            </a:fontRef>
+                          </wps:style>
+                          <wps:bodyPr/>
+                        </wps:wsp>
+                      </wpg:wgp>
+                      <wps:wsp>
+                        <wps:cNvPr id="56" name="文本框 56"/>
+                        <wps:cNvSpPr txBox="1"/>
+                        <wps:spPr>
+                          <a:xfrm>
+                            <a:off x="749104" y="1220648"/>
+                            <a:ext cx="571500" cy="304800"/>
+                          </a:xfrm>
+                          <a:prstGeom prst="rect">
+                            <a:avLst/>
+                          </a:prstGeom>
+                          <a:noFill/>
+                          <a:ln w="6350">
+                            <a:noFill/>
+                          </a:ln>
+                        </wps:spPr>
+                        <wps:txbx>
+                          <w:txbxContent>
+                            <w:p>
+                              <w:pPr>
+                                <w:rPr>
+                                  <w:rFonts w:hint="eastAsia"/>
+                                </w:rPr>
+                              </w:pPr>
+                              <w:r>
+                                <w:rPr>
+                                  <w:rFonts w:hint="eastAsia"/>
+                                </w:rPr>
+                                <w:t>图</w:t>
+                              </w:r>
+                              <w:r>
+                                <w:rPr>
+                                  <w:rFonts w:hint="eastAsia"/>
+                                </w:rPr>
+                                <w:t>1</w:t>
+                              </w:r>
+                            </w:p>
+                          </w:txbxContent>
+                        </wps:txbx>
+                        <wps:bodyPr rot="0" spcFirstLastPara="0" vertOverflow="overflow" horzOverflow="overflow" vert="horz" wrap="square" lIns="91440" tIns="45720" rIns="91440" bIns="45720" numCol="1" spcCol="0" rtlCol="0" fromWordArt="0" anchor="t" anchorCtr="0" forceAA="0" compatLnSpc="1">
+                          <a:prstTxWarp prst="textNoShape">
+                            <a:avLst/>
+                          </a:prstTxWarp>
+                          <a:noAutofit/>
+                        </wps:bodyPr>
+                      </wps:wsp>
+                      <wps:wsp>
+                        <wps:cNvPr id="57" name="文本框 56"/>
+                        <wps:cNvSpPr txBox="1"/>
+                        <wps:spPr>
+                          <a:xfrm>
+                            <a:off x="3297654" y="1191098"/>
+                            <a:ext cx="571500" cy="304800"/>
+                          </a:xfrm>
+                          <a:prstGeom prst="rect">
+                            <a:avLst/>
+                          </a:prstGeom>
+                          <a:noFill/>
+                          <a:ln w="6350">
+                            <a:noFill/>
+                          </a:ln>
+                        </wps:spPr>
+                        <wps:txbx>
+                          <w:txbxContent>
+                            <w:p>
+                              <w:pPr>
+                                <w:rPr>
+                                  <w:kern w:val="0"/>
+                                  <w:szCs w:val="24"/>
+                                </w:rPr>
+                              </w:pPr>
+                              <w:r>
+                                <w:rPr>
+                                  <w:rFonts w:cs="Times New Roman" w:hint="eastAsia"/>
+                                </w:rPr>
+                                <w:t>图</w:t>
+                              </w:r>
+                              <w:r>
+                                <w:rPr>
+                                  <w:rFonts w:cs="Times New Roman"/>
+                                </w:rPr>
+                                <w:t>2</w:t>
+                              </w:r>
+                            </w:p>
+                          </w:txbxContent>
+                        </wps:txbx>
+                        <wps:bodyPr rot="0" spcFirstLastPara="0" vert="horz" wrap="square" lIns="91440" tIns="45720" rIns="91440" bIns="45720" numCol="1" spcCol="0" rtlCol="0" fromWordArt="0" anchor="t" anchorCtr="0" forceAA="0" compatLnSpc="1">
+                          <a:prstTxWarp prst="textNoShape">
+                            <a:avLst/>
+                          </a:prstTxWarp>
+                          <a:noAutofit/>
+                        </wps:bodyPr>
+                      </wps:wsp>
+                      <wps:wsp>
+                        <wps:cNvPr id="58" name="文本框 56"/>
+                        <wps:cNvSpPr txBox="1"/>
+                        <wps:spPr>
+                          <a:xfrm>
+                            <a:off x="2498529" y="4287698"/>
+                            <a:ext cx="571500" cy="304800"/>
+                          </a:xfrm>
+                          <a:prstGeom prst="rect">
+                            <a:avLst/>
+                          </a:prstGeom>
+                          <a:noFill/>
+                          <a:ln w="6350">
+                            <a:noFill/>
+                          </a:ln>
+                        </wps:spPr>
+                        <wps:txbx>
+                          <w:txbxContent>
+                            <w:p>
+                              <w:pPr>
+                                <w:rPr>
+                                  <w:kern w:val="0"/>
+                                  <w:szCs w:val="24"/>
+                                </w:rPr>
+                              </w:pPr>
+                              <w:r>
+                                <w:rPr>
+                                  <w:rFonts w:cs="Times New Roman" w:hint="eastAsia"/>
+                                </w:rPr>
+                                <w:t>图</w:t>
+                              </w:r>
+                              <w:r>
+                                <w:rPr>
+                                  <w:rFonts w:cs="Times New Roman"/>
+                                </w:rPr>
+                                <w:t>3</w:t>
+                              </w:r>
+                            </w:p>
+                          </w:txbxContent>
+                        </wps:txbx>
+                        <wps:bodyPr rot="0" spcFirstLastPara="0" vert="horz" wrap="square" lIns="91440" tIns="45720" rIns="91440" bIns="45720" numCol="1" spcCol="0" rtlCol="0" fromWordArt="0" anchor="t" anchorCtr="0" forceAA="0" compatLnSpc="1">
+                          <a:prstTxWarp prst="textNoShape">
+                            <a:avLst/>
+                          </a:prstTxWarp>
+                          <a:noAutofit/>
+                        </wps:bodyPr>
+                      </wps:wsp>
+                      <wps:wsp>
+                        <wps:cNvPr id="59" name="加号 59"/>
+                        <wps:cNvSpPr/>
+                        <wps:spPr>
+                          <a:xfrm>
+                            <a:off x="2122904" y="401498"/>
+                            <a:ext cx="677250" cy="647700"/>
+                          </a:xfrm>
+                          <a:prstGeom prst="mathPlus">
+                            <a:avLst/>
+                          </a:prstGeom>
+                        </wps:spPr>
+                        <wps:style>
+                          <a:lnRef idx="2">
+                            <a:schemeClr val="accent1">
+                              <a:shade val="50000"/>
+                            </a:schemeClr>
+                          </a:lnRef>
+                          <a:fillRef idx="1">
+                            <a:schemeClr val="accent1"/>
+                          </a:fillRef>
+                          <a:effectRef idx="0">
+                            <a:schemeClr val="accent1"/>
+                          </a:effectRef>
+                          <a:fontRef idx="minor">
+                            <a:schemeClr val="lt1"/>
+                          </a:fontRef>
+                        </wps:style>
+                        <wps:bodyPr rot="0" spcFirstLastPara="0" vertOverflow="overflow" horzOverflow="overflow" vert="horz" wrap="square" lIns="91440" tIns="45720" rIns="91440" bIns="45720" numCol="1" spcCol="0" rtlCol="0" fromWordArt="0" anchor="ctr" anchorCtr="0" forceAA="0" compatLnSpc="1">
+                          <a:prstTxWarp prst="textNoShape">
+                            <a:avLst/>
+                          </a:prstTxWarp>
+                          <a:noAutofit/>
+                        </wps:bodyPr>
+                      </wps:wsp>
+                      <wps:wsp>
+                        <wps:cNvPr id="60" name="箭头: 下 60"/>
+                        <wps:cNvSpPr/>
+                        <wps:spPr>
+                          <a:xfrm>
+                            <a:off x="2203254" y="1277798"/>
+                            <a:ext cx="514350" cy="1016000"/>
+                          </a:xfrm>
+                          <a:prstGeom prst="downArrow">
+                            <a:avLst>
+                              <a:gd name="adj1" fmla="val 32716"/>
+                              <a:gd name="adj2" fmla="val 45062"/>
+                            </a:avLst>
+                          </a:prstGeom>
+                        </wps:spPr>
+                        <wps:style>
+                          <a:lnRef idx="2">
+                            <a:schemeClr val="accent1">
+                              <a:shade val="50000"/>
+                            </a:schemeClr>
+                          </a:lnRef>
+                          <a:fillRef idx="1">
+                            <a:schemeClr val="accent1"/>
+                          </a:fillRef>
+                          <a:effectRef idx="0">
+                            <a:schemeClr val="accent1"/>
+                          </a:effectRef>
+                          <a:fontRef idx="minor">
+                            <a:schemeClr val="lt1"/>
+                          </a:fontRef>
+                        </wps:style>
+                        <wps:bodyPr rot="0" spcFirstLastPara="0" vertOverflow="overflow" horzOverflow="overflow" vert="horz" wrap="square" lIns="91440" tIns="45720" rIns="91440" bIns="45720" numCol="1" spcCol="0" rtlCol="0" fromWordArt="0" anchor="ctr" anchorCtr="0" forceAA="0" compatLnSpc="1">
+                          <a:prstTxWarp prst="textNoShape">
+                            <a:avLst/>
+                          </a:prstTxWarp>
+                          <a:noAutofit/>
+                        </wps:bodyPr>
+                      </wps:wsp>
+                      <wpg:wgp>
+                        <wpg:cNvPr id="124" name="组合 124"/>
+                        <wpg:cNvGrpSpPr/>
+                        <wpg:grpSpPr>
+                          <a:xfrm>
+                            <a:off x="466189" y="4888068"/>
+                            <a:ext cx="1193800" cy="1130300"/>
+                            <a:chOff x="0" y="0"/>
+                            <a:chExt cx="1193800" cy="1130300"/>
+                          </a:xfrm>
+                        </wpg:grpSpPr>
+                        <wps:wsp>
+                          <wps:cNvPr id="125" name="椭圆 125"/>
+                          <wps:cNvSpPr/>
+                          <wps:spPr>
+                            <a:xfrm>
+                              <a:off x="742950" y="0"/>
+                              <a:ext cx="450850" cy="368300"/>
+                            </a:xfrm>
+                            <a:prstGeom prst="ellipse">
+                              <a:avLst/>
+                            </a:prstGeom>
+                          </wps:spPr>
+                          <wps:style>
+                            <a:lnRef idx="2">
+                              <a:schemeClr val="accent4">
+                                <a:shade val="50000"/>
+                              </a:schemeClr>
+                            </a:lnRef>
+                            <a:fillRef idx="1">
+                              <a:schemeClr val="accent4"/>
+                            </a:fillRef>
+                            <a:effectRef idx="0">
+                              <a:schemeClr val="accent4"/>
+                            </a:effectRef>
+                            <a:fontRef idx="minor">
+                              <a:schemeClr val="lt1"/>
+                            </a:fontRef>
+                          </wps:style>
+                          <wps:txbx>
+                            <w:txbxContent>
+                              <w:p>
+                                <w:pPr>
+                                  <w:jc w:val="center"/>
+                                  <w:rPr>
+                                    <w:kern w:val="0"/>
+                                    <w:szCs w:val="24"/>
+                                  </w:rPr>
+                                </w:pPr>
+                                <w:r>
+                                  <w:rPr>
+                                    <w:rFonts w:cs="Times New Roman"/>
+                                  </w:rPr>
+                                  <w:t>0</w:t>
+                                </w:r>
+                              </w:p>
+                            </w:txbxContent>
+                          </wps:txbx>
+                          <wps:bodyPr rot="0" spcFirstLastPara="0" vert="horz" wrap="square" lIns="91440" tIns="45720" rIns="91440" bIns="45720" numCol="1" spcCol="0" rtlCol="0" fromWordArt="0" anchor="ctr" anchorCtr="0" forceAA="0" compatLnSpc="1">
+                            <a:prstTxWarp prst="textNoShape">
+                              <a:avLst/>
+                            </a:prstTxWarp>
+                            <a:noAutofit/>
+                          </wps:bodyPr>
+                        </wps:wsp>
+                        <wps:wsp>
+                          <wps:cNvPr id="126" name="椭圆 126"/>
+                          <wps:cNvSpPr/>
+                          <wps:spPr>
+                            <a:xfrm>
+                              <a:off x="0" y="742950"/>
+                              <a:ext cx="450850" cy="387350"/>
+                            </a:xfrm>
+                            <a:prstGeom prst="ellipse">
+                              <a:avLst/>
+                            </a:prstGeom>
+                          </wps:spPr>
+                          <wps:style>
+                            <a:lnRef idx="2">
+                              <a:schemeClr val="accent4">
+                                <a:shade val="50000"/>
+                              </a:schemeClr>
+                            </a:lnRef>
+                            <a:fillRef idx="1">
+                              <a:schemeClr val="accent4"/>
+                            </a:fillRef>
+                            <a:effectRef idx="0">
+                              <a:schemeClr val="accent4"/>
+                            </a:effectRef>
+                            <a:fontRef idx="minor">
+                              <a:schemeClr val="lt1"/>
+                            </a:fontRef>
+                          </wps:style>
+                          <wps:txbx>
+                            <w:txbxContent>
+                              <w:p>
+                                <w:pPr>
+                                  <w:jc w:val="center"/>
+                                  <w:rPr>
+                                    <w:kern w:val="0"/>
+                                    <w:szCs w:val="24"/>
+                                  </w:rPr>
+                                </w:pPr>
+                                <w:r>
+                                  <w:rPr>
+                                    <w:rFonts w:cs="Times New Roman"/>
+                                  </w:rPr>
+                                  <w:t>a</w:t>
+                                </w:r>
+                              </w:p>
+                            </w:txbxContent>
+                          </wps:txbx>
+                          <wps:bodyPr rot="0" spcFirstLastPara="0" vert="horz" wrap="square" lIns="91440" tIns="45720" rIns="91440" bIns="45720" numCol="1" spcCol="0" rtlCol="0" fromWordArt="0" anchor="ctr" anchorCtr="0" forceAA="0" compatLnSpc="1">
+                            <a:prstTxWarp prst="textNoShape">
+                              <a:avLst/>
+                            </a:prstTxWarp>
+                            <a:noAutofit/>
+                          </wps:bodyPr>
+                        </wps:wsp>
+                        <wps:wsp>
+                          <wps:cNvPr id="127" name="直接箭头连接符 127"/>
+                          <wps:cNvCnPr/>
+                          <wps:spPr>
+                            <a:xfrm flipH="1">
+                              <a:off x="225425" y="368300"/>
+                              <a:ext cx="742950" cy="374650"/>
+                            </a:xfrm>
+                            <a:prstGeom prst="straightConnector1">
+                              <a:avLst/>
+                            </a:prstGeom>
+                            <a:ln>
+                              <a:tailEnd type="triangle"/>
+                            </a:ln>
+                          </wps:spPr>
+                          <wps:style>
+                            <a:lnRef idx="2">
+                              <a:schemeClr val="accent4"/>
+                            </a:lnRef>
+                            <a:fillRef idx="0">
+                              <a:schemeClr val="accent4"/>
+                            </a:fillRef>
+                            <a:effectRef idx="1">
+                              <a:schemeClr val="accent4"/>
+                            </a:effectRef>
+                            <a:fontRef idx="minor">
+                              <a:schemeClr val="tx1"/>
+                            </a:fontRef>
+                          </wps:style>
+                          <wps:bodyPr/>
+                        </wps:wsp>
+                      </wpg:wgp>
+                      <wps:wsp>
+                        <wps:cNvPr id="128" name="椭圆 128"/>
+                        <wps:cNvSpPr/>
+                        <wps:spPr>
+                          <a:xfrm>
+                            <a:off x="2306124" y="6290148"/>
+                            <a:ext cx="450850" cy="368300"/>
+                          </a:xfrm>
+                          <a:prstGeom prst="ellipse">
+                            <a:avLst/>
+                          </a:prstGeom>
+                        </wps:spPr>
+                        <wps:style>
+                          <a:lnRef idx="1">
+                            <a:schemeClr val="dk1"/>
+                          </a:lnRef>
+                          <a:fillRef idx="2">
+                            <a:schemeClr val="dk1"/>
+                          </a:fillRef>
+                          <a:effectRef idx="1">
+                            <a:schemeClr val="dk1"/>
+                          </a:effectRef>
+                          <a:fontRef idx="minor">
+                            <a:schemeClr val="dk1"/>
+                          </a:fontRef>
+                        </wps:style>
+                        <wps:txbx>
+                          <w:txbxContent>
+                            <w:p>
+                              <w:pPr>
+                                <w:jc w:val="center"/>
+                                <w:rPr>
+                                  <w:kern w:val="0"/>
+                                  <w:szCs w:val="24"/>
+                                </w:rPr>
+                              </w:pPr>
+                              <w:r>
+                                <w:rPr>
+                                  <w:rFonts w:cs="Times New Roman"/>
+                                </w:rPr>
+                                <w:t>0</w:t>
+                              </w:r>
+                            </w:p>
+                          </w:txbxContent>
+                        </wps:txbx>
+                        <wps:bodyPr rot="0" spcFirstLastPara="0" vert="horz" wrap="square" lIns="91440" tIns="45720" rIns="91440" bIns="45720" numCol="1" spcCol="0" rtlCol="0" fromWordArt="0" anchor="ctr" anchorCtr="0" forceAA="0" compatLnSpc="1">
+                          <a:prstTxWarp prst="textNoShape">
+                            <a:avLst/>
+                          </a:prstTxWarp>
+                          <a:noAutofit/>
+                        </wps:bodyPr>
+                      </wps:wsp>
+                      <wps:wsp>
+                        <wps:cNvPr id="129" name="椭圆 129"/>
+                        <wps:cNvSpPr/>
+                        <wps:spPr>
+                          <a:xfrm>
+                            <a:off x="2907469" y="6964518"/>
+                            <a:ext cx="450850" cy="387350"/>
+                          </a:xfrm>
+                          <a:prstGeom prst="ellipse">
+                            <a:avLst/>
+                          </a:prstGeom>
+                        </wps:spPr>
+                        <wps:style>
+                          <a:lnRef idx="2">
+                            <a:schemeClr val="accent4">
+                              <a:shade val="50000"/>
+                            </a:schemeClr>
+                          </a:lnRef>
+                          <a:fillRef idx="1">
+                            <a:schemeClr val="accent4"/>
+                          </a:fillRef>
+                          <a:effectRef idx="0">
+                            <a:schemeClr val="accent4"/>
+                          </a:effectRef>
+                          <a:fontRef idx="minor">
+                            <a:schemeClr val="lt1"/>
+                          </a:fontRef>
+                        </wps:style>
+                        <wps:txbx>
+                          <w:txbxContent>
+                            <w:p>
+                              <w:pPr>
+                                <w:jc w:val="center"/>
+                                <w:rPr>
+                                  <w:kern w:val="0"/>
+                                  <w:szCs w:val="24"/>
+                                </w:rPr>
+                              </w:pPr>
+                              <w:r>
+                                <w:rPr>
+                                  <w:rFonts w:cs="Times New Roman"/>
+                                </w:rPr>
+                                <w:t>b</w:t>
+                              </w:r>
+                            </w:p>
+                          </w:txbxContent>
+                        </wps:txbx>
+                        <wps:bodyPr rot="0" spcFirstLastPara="0" vert="horz" wrap="square" lIns="91440" tIns="45720" rIns="91440" bIns="45720" numCol="1" spcCol="0" rtlCol="0" fromWordArt="0" anchor="ctr" anchorCtr="0" forceAA="0" compatLnSpc="1">
+                          <a:prstTxWarp prst="textNoShape">
+                            <a:avLst/>
+                          </a:prstTxWarp>
+                          <a:noAutofit/>
+                        </wps:bodyPr>
+                      </wps:wsp>
+                      <wps:wsp>
+                        <wps:cNvPr id="130" name="直接箭头连接符 130"/>
+                        <wps:cNvCnPr/>
+                        <wps:spPr>
+                          <a:xfrm>
+                            <a:off x="2531549" y="6658448"/>
+                            <a:ext cx="601345" cy="306070"/>
+                          </a:xfrm>
+                          <a:prstGeom prst="straightConnector1">
+                            <a:avLst/>
+                          </a:prstGeom>
+                          <a:ln>
+                            <a:tailEnd type="triangle"/>
+                          </a:ln>
+                        </wps:spPr>
+                        <wps:style>
+                          <a:lnRef idx="1">
+                            <a:schemeClr val="accent1"/>
+                          </a:lnRef>
+                          <a:fillRef idx="0">
+                            <a:schemeClr val="accent1"/>
+                          </a:fillRef>
+                          <a:effectRef idx="0">
+                            <a:schemeClr val="accent1"/>
+                          </a:effectRef>
+                          <a:fontRef idx="minor">
+                            <a:schemeClr val="tx1"/>
+                          </a:fontRef>
+                        </wps:style>
+                        <wps:bodyPr/>
+                      </wps:wsp>
+                      <wps:wsp>
+                        <wps:cNvPr id="131" name="椭圆 131"/>
+                        <wps:cNvSpPr/>
+                        <wps:spPr>
+                          <a:xfrm>
+                            <a:off x="2659184" y="7691593"/>
+                            <a:ext cx="532765" cy="368300"/>
+                          </a:xfrm>
+                          <a:prstGeom prst="ellipse">
+                            <a:avLst/>
+                          </a:prstGeom>
+                        </wps:spPr>
+                        <wps:style>
+                          <a:lnRef idx="2">
+                            <a:schemeClr val="accent4">
+                              <a:shade val="50000"/>
+                            </a:schemeClr>
+                          </a:lnRef>
+                          <a:fillRef idx="1">
+                            <a:schemeClr val="accent4"/>
+                          </a:fillRef>
+                          <a:effectRef idx="0">
+                            <a:schemeClr val="accent4"/>
+                          </a:effectRef>
+                          <a:fontRef idx="minor">
+                            <a:schemeClr val="lt1"/>
+                          </a:fontRef>
+                        </wps:style>
+                        <wps:txbx>
+                          <w:txbxContent>
+                            <w:p>
+                              <w:pPr>
+                                <w:rPr>
+                                  <w:kern w:val="0"/>
+                                  <w:szCs w:val="24"/>
+                                </w:rPr>
+                              </w:pPr>
+                              <w:proofErr w:type="spellStart"/>
+                              <w:r>
+                                <w:rPr>
+                                  <w:rFonts w:cs="Times New Roman"/>
+                                </w:rPr>
+                                <w:t>ba</w:t>
+                              </w:r>
+                              <w:proofErr w:type="spellEnd"/>
+                            </w:p>
+                          </w:txbxContent>
+                        </wps:txbx>
+                        <wps:bodyPr rot="0" spcFirstLastPara="0" vert="horz" wrap="square" lIns="91440" tIns="45720" rIns="91440" bIns="45720" numCol="1" spcCol="0" rtlCol="0" fromWordArt="0" anchor="ctr" anchorCtr="0" forceAA="0" compatLnSpc="1">
+                          <a:prstTxWarp prst="textNoShape">
+                            <a:avLst/>
+                          </a:prstTxWarp>
+                          <a:noAutofit/>
+                        </wps:bodyPr>
+                      </wps:wsp>
+                      <wps:wsp>
+                        <wps:cNvPr id="132" name="直接箭头连接符 132"/>
+                        <wps:cNvCnPr/>
+                        <wps:spPr>
+                          <a:xfrm flipH="1">
+                            <a:off x="2925249" y="7351868"/>
+                            <a:ext cx="207010" cy="339090"/>
+                          </a:xfrm>
+                          <a:prstGeom prst="straightConnector1">
+                            <a:avLst/>
+                          </a:prstGeom>
+                          <a:ln>
+                            <a:tailEnd type="triangle"/>
+                          </a:ln>
+                        </wps:spPr>
+                        <wps:style>
+                          <a:lnRef idx="3">
+                            <a:schemeClr val="accent4"/>
+                          </a:lnRef>
+                          <a:fillRef idx="0">
+                            <a:schemeClr val="accent4"/>
+                          </a:fillRef>
+                          <a:effectRef idx="2">
+                            <a:schemeClr val="accent4"/>
+                          </a:effectRef>
+                          <a:fontRef idx="minor">
+                            <a:schemeClr val="tx1"/>
+                          </a:fontRef>
+                        </wps:style>
+                        <wps:bodyPr/>
+                      </wps:wsp>
+                      <wps:wsp>
+                        <wps:cNvPr id="133" name="椭圆 133"/>
+                        <wps:cNvSpPr/>
+                        <wps:spPr>
+                          <a:xfrm>
+                            <a:off x="1642549" y="6975948"/>
+                            <a:ext cx="450850" cy="387350"/>
+                          </a:xfrm>
+                          <a:prstGeom prst="ellipse">
+                            <a:avLst/>
+                          </a:prstGeom>
+                        </wps:spPr>
+                        <wps:style>
+                          <a:lnRef idx="1">
+                            <a:schemeClr val="dk1"/>
+                          </a:lnRef>
+                          <a:fillRef idx="2">
+                            <a:schemeClr val="dk1"/>
+                          </a:fillRef>
+                          <a:effectRef idx="1">
+                            <a:schemeClr val="dk1"/>
+                          </a:effectRef>
+                          <a:fontRef idx="minor">
+                            <a:schemeClr val="dk1"/>
+                          </a:fontRef>
+                        </wps:style>
+                        <wps:txbx>
+                          <w:txbxContent>
+                            <w:p>
+                              <w:pPr>
+                                <w:jc w:val="center"/>
+                                <w:rPr>
+                                  <w:kern w:val="0"/>
+                                  <w:szCs w:val="24"/>
+                                </w:rPr>
+                              </w:pPr>
+                              <w:r>
+                                <w:rPr>
+                                  <w:rFonts w:cs="Times New Roman"/>
+                                </w:rPr>
+                                <w:t>a</w:t>
+                              </w:r>
+                            </w:p>
+                          </w:txbxContent>
+                        </wps:txbx>
+                        <wps:bodyPr rot="0" spcFirstLastPara="0" vert="horz" wrap="square" lIns="91440" tIns="45720" rIns="91440" bIns="45720" numCol="1" spcCol="0" rtlCol="0" fromWordArt="0" anchor="ctr" anchorCtr="0" forceAA="0" compatLnSpc="1">
+                          <a:prstTxWarp prst="textNoShape">
+                            <a:avLst/>
+                          </a:prstTxWarp>
+                          <a:noAutofit/>
+                        </wps:bodyPr>
+                      </wps:wsp>
+                      <wps:wsp>
+                        <wps:cNvPr id="134" name="直接箭头连接符 134"/>
+                        <wps:cNvCnPr/>
+                        <wps:spPr>
+                          <a:xfrm flipH="1">
+                            <a:off x="1867974" y="6658448"/>
+                            <a:ext cx="662940" cy="317500"/>
+                          </a:xfrm>
+                          <a:prstGeom prst="straightConnector1">
+                            <a:avLst/>
+                          </a:prstGeom>
+                          <a:ln>
+                            <a:tailEnd type="triangle"/>
+                          </a:ln>
+                        </wps:spPr>
+                        <wps:style>
+                          <a:lnRef idx="1">
+                            <a:schemeClr val="accent2"/>
+                          </a:lnRef>
+                          <a:fillRef idx="0">
+                            <a:schemeClr val="accent2"/>
+                          </a:fillRef>
+                          <a:effectRef idx="0">
+                            <a:schemeClr val="accent2"/>
+                          </a:effectRef>
+                          <a:fontRef idx="minor">
+                            <a:schemeClr val="tx1"/>
+                          </a:fontRef>
+                        </wps:style>
+                        <wps:bodyPr/>
+                      </wps:wsp>
+                      <wps:wsp>
+                        <wps:cNvPr id="135" name="椭圆 135"/>
+                        <wps:cNvSpPr/>
+                        <wps:spPr>
+                          <a:xfrm>
+                            <a:off x="1924489" y="7691593"/>
+                            <a:ext cx="532765" cy="368300"/>
+                          </a:xfrm>
+                          <a:prstGeom prst="ellipse">
+                            <a:avLst/>
+                          </a:prstGeom>
+                        </wps:spPr>
+                        <wps:style>
+                          <a:lnRef idx="1">
+                            <a:schemeClr val="dk1"/>
+                          </a:lnRef>
+                          <a:fillRef idx="2">
+                            <a:schemeClr val="dk1"/>
+                          </a:fillRef>
+                          <a:effectRef idx="1">
+                            <a:schemeClr val="dk1"/>
+                          </a:effectRef>
+                          <a:fontRef idx="minor">
+                            <a:schemeClr val="dk1"/>
+                          </a:fontRef>
+                        </wps:style>
+                        <wps:txbx>
+                          <w:txbxContent>
+                            <w:p>
+                              <w:pPr>
+                                <w:rPr>
+                                  <w:kern w:val="0"/>
+                                  <w:szCs w:val="24"/>
+                                </w:rPr>
+                              </w:pPr>
+                              <w:r>
+                                <w:rPr>
+                                  <w:rFonts w:cs="Times New Roman"/>
+                                </w:rPr>
+                                <w:t>ab</w:t>
+                              </w:r>
+                            </w:p>
+                          </w:txbxContent>
+                        </wps:txbx>
+                        <wps:bodyPr rot="0" spcFirstLastPara="0" vert="horz" wrap="square" lIns="91440" tIns="45720" rIns="91440" bIns="45720" numCol="1" spcCol="0" rtlCol="0" fromWordArt="0" anchor="ctr" anchorCtr="0" forceAA="0" compatLnSpc="1">
+                          <a:prstTxWarp prst="textNoShape">
+                            <a:avLst/>
+                          </a:prstTxWarp>
+                          <a:noAutofit/>
+                        </wps:bodyPr>
+                      </wps:wsp>
+                      <wps:wsp>
+                        <wps:cNvPr id="136" name="直接箭头连接符 136"/>
+                        <wps:cNvCnPr/>
+                        <wps:spPr>
+                          <a:xfrm>
+                            <a:off x="1867974" y="7363298"/>
+                            <a:ext cx="322580" cy="327660"/>
+                          </a:xfrm>
+                          <a:prstGeom prst="straightConnector1">
+                            <a:avLst/>
+                          </a:prstGeom>
+                          <a:ln>
+                            <a:tailEnd type="triangle"/>
+                          </a:ln>
+                        </wps:spPr>
+                        <wps:style>
+                          <a:lnRef idx="1">
+                            <a:schemeClr val="accent1"/>
+                          </a:lnRef>
+                          <a:fillRef idx="0">
+                            <a:schemeClr val="accent1"/>
+                          </a:fillRef>
+                          <a:effectRef idx="0">
+                            <a:schemeClr val="accent1"/>
+                          </a:effectRef>
+                          <a:fontRef idx="minor">
+                            <a:schemeClr val="tx1"/>
+                          </a:fontRef>
+                        </wps:style>
+                        <wps:bodyPr/>
+                      </wps:wsp>
+                      <wps:wsp>
+                        <wps:cNvPr id="137" name="加号 137"/>
+                        <wps:cNvSpPr/>
+                        <wps:spPr>
+                          <a:xfrm>
+                            <a:off x="1880334" y="4514688"/>
+                            <a:ext cx="676910" cy="647700"/>
+                          </a:xfrm>
+                          <a:prstGeom prst="mathPlus">
+                            <a:avLst/>
+                          </a:prstGeom>
+                        </wps:spPr>
+                        <wps:style>
+                          <a:lnRef idx="2">
+                            <a:schemeClr val="accent1">
+                              <a:shade val="50000"/>
+                            </a:schemeClr>
+                          </a:lnRef>
+                          <a:fillRef idx="1">
+                            <a:schemeClr val="accent1"/>
+                          </a:fillRef>
+                          <a:effectRef idx="0">
+                            <a:schemeClr val="accent1"/>
+                          </a:effectRef>
+                          <a:fontRef idx="minor">
+                            <a:schemeClr val="lt1"/>
+                          </a:fontRef>
+                        </wps:style>
+                        <wps:bodyPr rot="0" spcFirstLastPara="0" vert="horz" wrap="square" lIns="91440" tIns="45720" rIns="91440" bIns="45720" numCol="1" spcCol="0" rtlCol="0" fromWordArt="0" anchor="ctr" anchorCtr="0" forceAA="0" compatLnSpc="1">
+                          <a:prstTxWarp prst="textNoShape">
+                            <a:avLst/>
+                          </a:prstTxWarp>
+                          <a:noAutofit/>
+                        </wps:bodyPr>
+                      </wps:wsp>
+                      <wps:wsp>
+                        <wps:cNvPr id="138" name="箭头: 右 138"/>
+                        <wps:cNvSpPr/>
+                        <wps:spPr>
+                          <a:xfrm rot="5400000">
+                            <a:off x="2363274" y="5355768"/>
+                            <a:ext cx="1013460" cy="457200"/>
+                          </a:xfrm>
+                          <a:prstGeom prst="rightArrow">
+                            <a:avLst/>
+                          </a:prstGeom>
+                        </wps:spPr>
+                        <wps:style>
+                          <a:lnRef idx="2">
+                            <a:schemeClr val="accent1">
+                              <a:shade val="50000"/>
+                            </a:schemeClr>
+                          </a:lnRef>
+                          <a:fillRef idx="1">
+                            <a:schemeClr val="accent1"/>
+                          </a:fillRef>
+                          <a:effectRef idx="0">
+                            <a:schemeClr val="accent1"/>
+                          </a:effectRef>
+                          <a:fontRef idx="minor">
+                            <a:schemeClr val="lt1"/>
+                          </a:fontRef>
+                        </wps:style>
+                        <wps:bodyPr rot="0" spcFirstLastPara="0" vertOverflow="overflow" horzOverflow="overflow" vert="horz" wrap="square" lIns="91440" tIns="45720" rIns="91440" bIns="45720" numCol="1" spcCol="0" rtlCol="0" fromWordArt="0" anchor="ctr" anchorCtr="0" forceAA="0" compatLnSpc="1">
+                          <a:prstTxWarp prst="textNoShape">
+                            <a:avLst/>
+                          </a:prstTxWarp>
+                          <a:noAutofit/>
+                        </wps:bodyPr>
+                      </wps:wsp>
+                      <wps:wsp>
+                        <wps:cNvPr id="140" name="文本框 140"/>
+                        <wps:cNvSpPr txBox="1"/>
+                        <wps:spPr>
+                          <a:xfrm>
+                            <a:off x="1075" y="1490249"/>
+                            <a:ext cx="2171065" cy="1769745"/>
+                          </a:xfrm>
+                          <a:prstGeom prst="rect">
+                            <a:avLst/>
+                          </a:prstGeom>
+                          <a:noFill/>
+                          <a:ln w="6350">
+                            <a:noFill/>
+                          </a:ln>
+                        </wps:spPr>
+                        <wps:txbx>
+                          <w:txbxContent>
+                            <w:p>
+                              <w:pPr>
+                                <w:pStyle w:val="a8"/>
+                                <w:numPr>
+                                  <w:ilvl w:val="0"/>
+                                  <w:numId w:val="1"/>
+                                </w:numPr>
+                                <w:ind w:firstLineChars="0"/>
+                              </w:pPr>
+                              <w:r>
+                                <w:rPr>
+                                  <w:rFonts w:hint="eastAsia"/>
+                                </w:rPr>
+                                <w:t>起始只有一个根节点</w:t>
+                              </w:r>
+                              <w:r>
+                                <w:rPr>
+                                  <w:rFonts w:hint="eastAsia"/>
+                                </w:rPr>
+                                <w:t>，</w:t>
+                              </w:r>
+                            </w:p>
+                            <w:p>
+                              <w:pPr>
+                                <w:pStyle w:val="a8"/>
+                                <w:ind w:firstLineChars="0" w:firstLine="0"/>
+                                <w:jc w:val="left"/>
+                              </w:pPr>
+                              <w:proofErr w:type="spellStart"/>
+                              <w:r>
+                                <w:rPr>
+                                  <w:rFonts w:hint="eastAsia"/>
+                                </w:rPr>
+                                <w:t>dp</w:t>
+                              </w:r>
+                              <w:proofErr w:type="spellEnd"/>
+                              <w:r>
+                                <w:t>[</w:t>
+                              </w:r>
+                              <w:proofErr w:type="spellStart"/>
+                              <w:r>
+                                <w:t>i</w:t>
+                              </w:r>
+                              <w:r>
+                                <w:rPr>
+                                  <w:rFonts w:hint="eastAsia"/>
+                                </w:rPr>
+                                <w:t>,</w:t>
+                              </w:r>
+                              <w:r>
+                                <w:t>j</w:t>
+                              </w:r>
+                              <w:proofErr w:type="spellEnd"/>
+                              <w:r>
+                                <w:t>]</w:t>
+                              </w:r>
+                              <w:r>
+                                <w:t>初始</w:t>
+                              </w:r>
+                              <w:r>
+                                <w:rPr>
+                                  <w:rFonts w:hint="eastAsia"/>
+                                </w:rPr>
+                                <w:t>化为</w:t>
+                              </w:r>
+                              <w:r>
+                                <w:rPr>
+                                  <w:rFonts w:hint="eastAsia"/>
+                                </w:rPr>
+                                <w:t>1</w:t>
+                              </w:r>
+                              <w:r>
+                                <w:rPr>
+                                  <w:rFonts w:hint="eastAsia"/>
+                                </w:rPr>
+                                <w:t>：</w:t>
+                              </w:r>
+                            </w:p>
+                            <w:p>
+                              <w:pPr>
+                                <w:pStyle w:val="a8"/>
+                                <w:ind w:firstLineChars="0" w:firstLine="0"/>
+                                <w:jc w:val="center"/>
+                                <w:rPr>
+                                  <w:rFonts w:hint="eastAsia"/>
+                                </w:rPr>
+                              </w:pPr>
+                              <w:proofErr w:type="spellStart"/>
+                              <w:r>
+                                <w:rPr>
+                                  <w:rFonts w:hint="eastAsia"/>
+                                </w:rPr>
+                                <w:t>d</w:t>
+                              </w:r>
+                              <w:r>
+                                <w:t>p</w:t>
+                              </w:r>
+                              <w:proofErr w:type="spellEnd"/>
+                              <w:r>
+                                <w:t>[</w:t>
+                              </w:r>
+                              <w:proofErr w:type="spellStart"/>
+                              <w:proofErr w:type="gramStart"/>
+                              <w:r>
+                                <w:t>i,j</w:t>
+                              </w:r>
+                              <w:proofErr w:type="spellEnd"/>
+                              <w:proofErr w:type="gramEnd"/>
+                              <w:r>
+                                <w:t>]=1;</w:t>
+                              </w:r>
+                            </w:p>
+                            <w:p>
+                              <w:pPr>
+                                <w:rPr>
+                                  <w:rFonts w:hint="eastAsia"/>
+                                </w:rPr>
+                              </w:pPr>
+                            </w:p>
+                            <w:p>
+                              <w:r>
+                                <w:rPr>
+                                  <w:rFonts w:hint="eastAsia"/>
+                                  <w:b/>
+                                  <w:bCs/>
+                                </w:rPr>
+                                <w:t>（</w:t>
+                              </w:r>
+                              <w:r>
+                                <w:rPr>
+                                  <w:rFonts w:hint="eastAsia"/>
+                                  <w:b/>
+                                  <w:bCs/>
+                                </w:rPr>
+                                <w:t>2</w:t>
+                              </w:r>
+                              <w:r>
+                                <w:rPr>
+                                  <w:rFonts w:hint="eastAsia"/>
+                                  <w:b/>
+                                  <w:bCs/>
+                                </w:rPr>
+                                <w:t>）</w:t>
+                              </w:r>
+                              <w:r>
+                                <w:rPr>
+                                  <w:rFonts w:hint="eastAsia"/>
+                                </w:rPr>
+                                <w:t>在</w:t>
+                              </w:r>
+                              <w:r>
+                                <w:rPr>
+                                  <w:rFonts w:hint="eastAsia"/>
+                                </w:rPr>
+                                <w:t>a</w:t>
+                              </w:r>
+                              <w:r>
+                                <w:rPr>
+                                  <w:rFonts w:hint="eastAsia"/>
+                                </w:rPr>
+                                <w:t>节点上加上右边的</w:t>
+                              </w:r>
+                            </w:p>
+                            <w:p>
+                              <w:r>
+                                <w:rPr>
+                                  <w:rFonts w:hint="eastAsia"/>
+                                </w:rPr>
+                                <w:t>子树（</w:t>
+                              </w:r>
+                              <w:r>
+                                <w:rPr>
+                                  <w:rFonts w:hint="eastAsia"/>
+                                </w:rPr>
+                                <w:t>0</w:t>
+                              </w:r>
+                              <w:r>
+                                <w:t>和</w:t>
+                              </w:r>
+                              <w:r>
+                                <w:rPr>
+                                  <w:rFonts w:hint="eastAsia"/>
+                                </w:rPr>
+                                <w:t>b</w:t>
+                              </w:r>
+                              <w:r>
+                                <w:rPr>
+                                  <w:rFonts w:hint="eastAsia"/>
+                                </w:rPr>
+                                <w:t>），得到灰色的</w:t>
+                              </w:r>
+                            </w:p>
+                            <w:p>
+                              <w:r>
+                                <w:rPr>
+                                  <w:rFonts w:hint="eastAsia"/>
+                                </w:rPr>
+                                <w:t>三个节点</w:t>
+                              </w:r>
+                              <w:r>
+                                <w:rPr>
+                                  <w:rFonts w:hint="eastAsia"/>
+                                </w:rPr>
+                                <w:t>：</w:t>
+                              </w:r>
+                            </w:p>
+                            <w:p>
+                              <w:pPr>
+                                <w:jc w:val="center"/>
+                                <w:rPr>
+                                  <w:rFonts w:hint="eastAsia"/>
+                                </w:rPr>
+                              </w:pPr>
+                              <w:proofErr w:type="spellStart"/>
+                              <w:r>
+                                <w:t>dp</w:t>
+                              </w:r>
+                              <w:proofErr w:type="spellEnd"/>
+                              <w:r>
+                                <w:t>[</w:t>
+                              </w:r>
+                              <w:proofErr w:type="spellStart"/>
+                              <w:proofErr w:type="gramStart"/>
+                              <w:r>
+                                <w:t>i,j</w:t>
+                              </w:r>
+                              <w:proofErr w:type="spellEnd"/>
+                              <w:proofErr w:type="gramEnd"/>
+                              <w:r>
+                                <w:t>]+=</w:t>
+                              </w:r>
+                              <w:proofErr w:type="spellStart"/>
+                              <w:r>
+                                <w:t>dp</w:t>
+                              </w:r>
+                              <w:proofErr w:type="spellEnd"/>
+                              <w:r>
+                                <w:t>[i-1,j]</w:t>
+                              </w:r>
+                              <w:r>
+                                <w:t>;</w:t>
+                              </w:r>
+                            </w:p>
+                          </w:txbxContent>
+                        </wps:txbx>
+                        <wps:bodyPr rot="0" spcFirstLastPara="0" vertOverflow="overflow" horzOverflow="overflow" vert="horz" wrap="none" lIns="91440" tIns="45720" rIns="91440" bIns="45720" numCol="1" spcCol="0" rtlCol="0" fromWordArt="0" anchor="t" anchorCtr="0" forceAA="0" compatLnSpc="1">
+                          <a:prstTxWarp prst="textNoShape">
+                            <a:avLst/>
+                          </a:prstTxWarp>
+                          <a:noAutofit/>
+                        </wps:bodyPr>
+                      </wps:wsp>
+                      <wps:wsp>
+                        <wps:cNvPr id="141" name="文本框 141"/>
+                        <wps:cNvSpPr txBox="1"/>
+                        <wps:spPr>
+                          <a:xfrm>
+                            <a:off x="3459066" y="5430972"/>
+                            <a:ext cx="2619375" cy="914400"/>
+                          </a:xfrm>
+                          <a:prstGeom prst="rect">
+                            <a:avLst/>
+                          </a:prstGeom>
+                          <a:noFill/>
+                          <a:ln w="6350">
+                            <a:noFill/>
+                          </a:ln>
+                        </wps:spPr>
+                        <wps:txbx>
+                          <w:txbxContent>
+                            <w:p>
+                              <w:r>
+                                <w:rPr>
+                                  <w:rFonts w:hint="eastAsia"/>
+                                  <w:b/>
+                                  <w:bCs/>
+                                </w:rPr>
+                                <w:t>（</w:t>
+                              </w:r>
+                              <w:r>
+                                <w:rPr>
+                                  <w:rFonts w:hint="eastAsia"/>
+                                  <w:b/>
+                                  <w:bCs/>
+                                </w:rPr>
+                                <w:t>3</w:t>
+                              </w:r>
+                              <w:r>
+                                <w:rPr>
+                                  <w:rFonts w:hint="eastAsia"/>
+                                  <w:b/>
+                                  <w:bCs/>
+                                </w:rPr>
+                                <w:t>）</w:t>
+                              </w:r>
+                              <w:r>
+                                <w:rPr>
+                                  <w:rFonts w:hint="eastAsia"/>
+                                </w:rPr>
+                                <w:t>在</w:t>
+                              </w:r>
+                              <w:r>
+                                <w:rPr>
+                                  <w:rFonts w:hint="eastAsia"/>
+                                </w:rPr>
+                                <w:t>b</w:t>
+                              </w:r>
+                              <w:r>
+                                <w:t>节点</w:t>
+                              </w:r>
+                              <w:r>
+                                <w:rPr>
+                                  <w:rFonts w:hint="eastAsia"/>
+                                </w:rPr>
+                                <w:t>上，加上图</w:t>
+                              </w:r>
+                              <w:r>
+                                <w:rPr>
+                                  <w:rFonts w:hint="eastAsia"/>
+                                </w:rPr>
+                                <w:t>1</w:t>
+                              </w:r>
+                              <w:r>
+                                <w:t>子树</w:t>
+                              </w:r>
+                            </w:p>
+                            <w:p>
+                              <w:r>
+                                <w:rPr>
+                                  <w:rFonts w:hint="eastAsia"/>
+                                </w:rPr>
+                                <w:t>（</w:t>
+                              </w:r>
+                              <w:r>
+                                <w:rPr>
+                                  <w:rFonts w:hint="eastAsia"/>
+                                </w:rPr>
+                                <w:t>0</w:t>
+                              </w:r>
+                              <w:r>
+                                <w:t>和</w:t>
+                              </w:r>
+                              <w:r>
+                                <w:rPr>
+                                  <w:rFonts w:hint="eastAsia"/>
+                                </w:rPr>
+                                <w:t>a</w:t>
+                              </w:r>
+                              <w:r>
+                                <w:rPr>
+                                  <w:rFonts w:hint="eastAsia"/>
+                                </w:rPr>
+                                <w:t>），于是新增</w:t>
+                              </w:r>
+                              <w:r>
+                                <w:rPr>
+                                  <w:rFonts w:hint="eastAsia"/>
+                                </w:rPr>
+                                <w:t>2</w:t>
+                              </w:r>
+                              <w:r>
+                                <w:t>个</w:t>
+                              </w:r>
+                              <w:r>
+                                <w:rPr>
+                                  <w:rFonts w:hint="eastAsia"/>
+                                </w:rPr>
+                                <w:t>黄色节点</w:t>
+                              </w:r>
+                              <w:r>
+                                <w:rPr>
+                                  <w:rFonts w:hint="eastAsia"/>
+                                </w:rPr>
+                                <w:t>：</w:t>
+                              </w:r>
+                            </w:p>
+                            <w:p>
+                              <w:pPr>
+                                <w:jc w:val="center"/>
+                                <w:rPr>
+                                  <w:rFonts w:hint="eastAsia"/>
+                                </w:rPr>
+                              </w:pPr>
+                              <w:proofErr w:type="spellStart"/>
+                              <w:r>
+                                <w:t>dp</w:t>
+                              </w:r>
+                              <w:proofErr w:type="spellEnd"/>
+                              <w:r>
+                                <w:t>[</w:t>
+                              </w:r>
+                              <w:proofErr w:type="spellStart"/>
+                              <w:proofErr w:type="gramStart"/>
+                              <w:r>
+                                <w:t>i,j</w:t>
+                              </w:r>
+                              <w:proofErr w:type="spellEnd"/>
+                              <w:proofErr w:type="gramEnd"/>
+                              <w:r>
+                                <w:t>]</w:t>
+                              </w:r>
+                              <w:r>
+                                <w:rPr>
+                                  <w:rFonts w:hint="eastAsia"/>
+                                </w:rPr>
+                                <w:t>+</w:t>
+                              </w:r>
+                              <w:r>
+                                <w:t>=</w:t>
+                              </w:r>
+                              <w:proofErr w:type="spellStart"/>
+                              <w:r>
+                                <w:t>dp</w:t>
+                              </w:r>
+                              <w:proofErr w:type="spellEnd"/>
+                              <w:r>
+                                <w:t>[i,j-1]</w:t>
+                              </w:r>
+                              <w:r>
+                                <w:rPr>
+                                  <w:rFonts w:hint="eastAsia"/>
+                                </w:rPr>
+                                <w:t>.</w:t>
+                              </w:r>
+                            </w:p>
+                          </w:txbxContent>
+                        </wps:txbx>
+                        <wps:bodyPr rot="0" spcFirstLastPara="0" vertOverflow="overflow" horzOverflow="overflow" vert="horz" wrap="none" lIns="91440" tIns="45720" rIns="91440" bIns="45720" numCol="1" spcCol="0" rtlCol="0" fromWordArt="0" anchor="t" anchorCtr="0" forceAA="0" compatLnSpc="1">
+                          <a:prstTxWarp prst="textNoShape">
+                            <a:avLst/>
+                          </a:prstTxWarp>
+                          <a:noAutofit/>
+                        </wps:bodyPr>
+                      </wps:wsp>
+                    </wpc:wpc>
+                  </a:graphicData>
+                </a:graphic>
+              </wp:inline>
+            </w:drawing>
+          </mc:Choice>
+          <mc:Fallback>
+            <w:pict>
+              <v:group w14:anchorId="27E260EB" id="画布 38" o:spid="_x0000_s1064" editas="canvas" style="width:481.5pt;height:689.4pt;mso-position-horizontal-relative:char;mso-position-vertical-relative:line" coordsize="61144,87553" o:gfxdata="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">
+                <v:shape id="_x0000_s1065" type="#_x0000_t75" style="position:absolute;width:61144;height:87553;visibility:visible;mso-wrap-style:square" filled="t">
+                  <v:fill o:detectmouseclick="t"/>
+                  <v:path o:connecttype="none"/>
+                </v:shape>
+                <v:oval id="椭圆 39" o:spid="_x0000_s1066" style="position:absolute;left:22508;top:25170;width:4509;height:3683;visibility:visible;mso-wrap-style:square;v-text-anchor:middle" o:gfxdata="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" fillcolor="#555 [2160]" strokecolor="black [3200]" strokeweight=".5pt">
+                  <v:fill color2="#313131 [2608]" rotate="t" colors="0 #9b9b9b;.5 #8e8e8e;1 #797979" focus="100%" type="gradient">
+                    <o:fill v:ext="view" type="gradientUnscaled"/>
+                  </v:fill>
+                  <v:stroke joinstyle="miter"/>
+                  <v:textbox>
+                    <w:txbxContent>
+                      <w:p>
+                        <w:pPr>
+                          <w:jc w:val="center"/>
+                        </w:pPr>
+                        <w:r>
+                          <w:rPr>
+                            <w:rFonts w:hint="eastAsia"/>
+                          </w:rPr>
+                          <w:t>0</w:t>
+                        </w:r>
+                      </w:p>
+                    </w:txbxContent>
+                  </v:textbox>
+                </v:oval>
+                <v:oval id="椭圆 41" o:spid="_x0000_s1067" style="position:absolute;left:15079;top:32599;width:4508;height:3874;visibility:visible;mso-wrap-style:square;v-text-anchor:middle" o:gfxdata="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" fillcolor="#555 [2160]" strokecolor="black [3200]" strokeweight=".5pt">
+                  <v:fill color2="#313131 [2608]" rotate="t" colors="0 #9b9b9b;.5 #8e8e8e;1 #797979" focus="100%" type="gradient">
+                    <o:fill v:ext="view" type="gradientUnscaled"/>
+                  </v:fill>
+                  <v:stroke joinstyle="miter"/>
+                  <v:textbox>
+                    <w:txbxContent>
+                      <w:p>
+                        <w:pPr>
+                          <w:jc w:val="center"/>
+                        </w:pPr>
+                        <w:r>
+                          <w:t>a</w:t>
+                        </w:r>
+                      </w:p>
+                    </w:txbxContent>
+                  </v:textbox>
+                </v:oval>
+                <v:oval id="椭圆 42" o:spid="_x0000_s1068" style="position:absolute;left:30277;top:32599;width:4509;height:3874;visibility:visible;mso-wrap-style:square;v-text-anchor:middle" o:gfxdata="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" fillcolor="#70ad47 [3209]" strokecolor="#375623 [1609]" strokeweight="1pt">
+                  <v:stroke joinstyle="miter"/>
+                  <v:textbox>
+                    <w:txbxContent>
+                      <w:p>
+                        <w:pPr>
+                          <w:jc w:val="center"/>
+                          <w:rPr>
+                            <w:kern w:val="0"/>
+                            <w:szCs w:val="24"/>
+                          </w:rPr>
+                        </w:pPr>
+                        <w:r>
+                          <w:rPr>
+                            <w:rFonts w:cs="Times New Roman"/>
+                          </w:rPr>
+                          <w:t>b</w:t>
+                        </w:r>
+                      </w:p>
+                    </w:txbxContent>
+                  </v:textbox>
+                </v:oval>
+                <v:oval id="椭圆 43" o:spid="_x0000_s1069" style="position:absolute;left:20879;top:39289;width:4868;height:3873;visibility:visible;mso-wrap-style:square;v-text-anchor:middle" o:gfxdata="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" fillcolor="#555 [2160]" strokecolor="black [3200]" strokeweight=".5pt">
+                  <v:fill color2="#313131 [2608]" rotate="t" colors="0 #9b9b9b;.5 #8e8e8e;1 #797979" focus="100%" type="gradient">
+                    <o:fill v:ext="view" type="gradientUnscaled"/>
+                  </v:fill>
+                  <v:stroke joinstyle="miter"/>
+                  <v:textbox>
+                    <w:txbxContent>
+                      <w:p>
+                        <w:pPr>
+                          <w:jc w:val="center"/>
+                          <w:rPr>
+                            <w:kern w:val="0"/>
+                            <w:szCs w:val="24"/>
+                          </w:rPr>
+                        </w:pPr>
+                        <w:r>
+                          <w:rPr>
+                            <w:rFonts w:cs="Times New Roman"/>
+                          </w:rPr>
+                          <w:t>ab</w:t>
+                        </w:r>
+                      </w:p>
+                    </w:txbxContent>
+                  </v:textbox>
+                </v:oval>
+                <v:shape id="直接箭头连接符 44" o:spid="_x0000_s1070" type="#_x0000_t32" style="position:absolute;left:17333;top:28853;width:7430;height:3746;flip:x;visibility:visible;mso-wrap-style:square" o:connectortype="straight" o:gfxdata="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" strokecolor="#ed7d31 [3205]" strokeweight=".5pt">
+                  <v:stroke endarrow="block" joinstyle="miter"/>
+                </v:shape>
+                <v:shape id="直接箭头连接符 45" o:spid="_x0000_s1071" type="#_x0000_t32" style="position:absolute;left:24763;top:28853;width:7769;height:3746;visibility:visible;mso-wrap-style:square" o:connectortype="straight" o:gfxdata="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" strokecolor="#4472c4 [3204]" strokeweight=".5pt">
+                  <v:stroke endarrow="block" joinstyle="miter"/>
+                </v:shape>
+                <v:shape id="直接箭头连接符 46" o:spid="_x0000_s1072" type="#_x0000_t32" style="position:absolute;left:17333;top:36473;width:5980;height:2816;visibility:visible;mso-wrap-style:square" o:connectortype="straight" o:gfxdata="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" strokecolor="#4472c4 [3204]" strokeweight=".5pt">
+                  <v:stroke endarrow="block" joinstyle="miter"/>
+                </v:shape>
+                <v:group id="组合 55" o:spid="_x0000_s1073" style="position:absolute;left:32532;top:1179;width:12274;height:11303" coordorigin="27771,1673" coordsize="12274,11303" o:gfxdata="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">
+                  <v:oval id="椭圆 47" o:spid="_x0000_s1074" style="position:absolute;left:27771;top:1673;width:4509;height:3683;visibility:visible;mso-wrap-style:square;v-text-anchor:middle" o:gfxdata="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" fillcolor="#70ad47 [3209]" strokecolor="#375623 [1609]" strokeweight="1pt">
+                    <v:stroke joinstyle="miter"/>
+                    <v:textbox>
+                      <w:txbxContent>
+                        <w:p>
+                          <w:pPr>
+                            <w:jc w:val="center"/>
+                            <w:rPr>
+                              <w:kern w:val="0"/>
+                              <w:szCs w:val="24"/>
+                            </w:rPr>
+                          </w:pPr>
+                          <w:r>
+                            <w:rPr>
+                              <w:rFonts w:cs="Times New Roman"/>
+                            </w:rPr>
+                            <w:t>0</w:t>
+                          </w:r>
+                        </w:p>
+                      </w:txbxContent>
+                    </v:textbox>
+                  </v:oval>
+                  <v:oval id="椭圆 48" o:spid="_x0000_s1075" style="position:absolute;left:35537;top:9102;width:4509;height:3874;visibility:visible;mso-wrap-style:square;v-text-anchor:middle" o:gfxdata="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" fillcolor="#70ad47 [3209]" strokecolor="#375623 [1609]" strokeweight="1pt">
+                    <v:stroke joinstyle="miter"/>
+                    <v:textbox>
+                      <w:txbxContent>
+                        <w:p>
+                          <w:pPr>
+                            <w:jc w:val="center"/>
+                            <w:rPr>
+                              <w:kern w:val="0"/>
+                              <w:szCs w:val="24"/>
+                            </w:rPr>
+                          </w:pPr>
+                          <w:r>
+                            <w:rPr>
+                              <w:rFonts w:cs="Times New Roman"/>
+                            </w:rPr>
+                            <w:t>b</w:t>
+                          </w:r>
+                        </w:p>
+                      </w:txbxContent>
+                    </v:textbox>
+                  </v:oval>
+                  <v:shape id="直接箭头连接符 49" o:spid="_x0000_s1076" type="#_x0000_t32" style="position:absolute;left:30025;top:5356;width:7766;height:3746;visibility:visible;mso-wrap-style:square" o:connectortype="straight" o:gfxdata="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" strokecolor="#70ad47 [3209]" strokeweight=".5pt">
+                    <v:stroke endarrow="block" joinstyle="miter"/>
+                  </v:shape>
+                </v:group>
+                <v:group id="组合 54" o:spid="_x0000_s1077" style="position:absolute;left:2814;top:1242;width:11938;height:11303" coordorigin="1800,1800" coordsize="11938,11303" o:gfxdata="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">
+                  <v:oval id="椭圆 50" o:spid="_x0000_s1078" style="position:absolute;left:9229;top:1800;width:4509;height:3683;visibility:visible;mso-wrap-style:square;v-text-anchor:middle" o:gfxdata="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" fillcolor="#4472c4 [3204]" strokecolor="#1f3763 [1604]" strokeweight="1pt">
+                    <v:stroke joinstyle="miter"/>
+                    <v:textbox>
+                      <w:txbxContent>
+                        <w:p>
+                          <w:pPr>
+                            <w:jc w:val="center"/>
+                            <w:rPr>
+                              <w:kern w:val="0"/>
+                              <w:szCs w:val="24"/>
+                            </w:rPr>
+                          </w:pPr>
+                          <w:r>
+                            <w:rPr>
+                              <w:rFonts w:cs="Times New Roman"/>
+                            </w:rPr>
+                            <w:t>0</w:t>
+                          </w:r>
+                        </w:p>
+                      </w:txbxContent>
+                    </v:textbox>
+                  </v:oval>
+                  <v:oval id="椭圆 51" o:spid="_x0000_s1079" style="position:absolute;left:1800;top:9229;width:4508;height:3874;visibility:visible;mso-wrap-style:square;v-text-anchor:middle" o:gfxdata="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" fillcolor="#ed7d31 [3205]" strokecolor="#823b0b [1605]" strokeweight="1pt">
+                    <v:stroke joinstyle="miter"/>
+                    <v:textbox>
+                      <w:txbxContent>
+                        <w:p>
+                          <w:pPr>
+                            <w:jc w:val="center"/>
+                            <w:rPr>
+                              <w:kern w:val="0"/>
+                              <w:szCs w:val="24"/>
+                            </w:rPr>
+                          </w:pPr>
+                          <w:r>
+                            <w:rPr>
+                              <w:rFonts w:cs="Times New Roman"/>
+                            </w:rPr>
+                            <w:t>a</w:t>
+                          </w:r>
+                        </w:p>
+                      </w:txbxContent>
+                    </v:textbox>
+                  </v:oval>
+                  <v:shape id="直接箭头连接符 52" o:spid="_x0000_s1080" type="#_x0000_t32" style="position:absolute;left:4054;top:5483;width:7429;height:3746;flip:x;visibility:visible;mso-wrap-style:square" o:connectortype="straight" o:gfxdata="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" strokecolor="#ed7d31 [3205]" strokeweight=".5pt">
+                    <v:stroke endarrow="block" joinstyle="miter"/>
+                  </v:shape>
+                </v:group>
+                <v:shape id="文本框 56" o:spid="_x0000_s1081" type="#_x0000_t202" style="position:absolute;left:7491;top:12206;width:5715;height:3048;visibility:visible;mso-wrap-style:square;v-text-anchor:top" o:gfxdata="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" filled="f" stroked="f" strokeweight=".5pt">
+                  <v:textbox>
+                    <w:txbxContent>
+                      <w:p>
+                        <w:pPr>
+                          <w:rPr>
+                            <w:rFonts w:hint="eastAsia"/>
+                          </w:rPr>
+                        </w:pPr>
+                        <w:r>
+                          <w:rPr>
+                            <w:rFonts w:hint="eastAsia"/>
+                          </w:rPr>
+                          <w:t>图</w:t>
+                        </w:r>
+                        <w:r>
+                          <w:rPr>
+                            <w:rFonts w:hint="eastAsia"/>
+                          </w:rPr>
+                          <w:t>1</w:t>
+                        </w:r>
+                      </w:p>
+                    </w:txbxContent>
+                  </v:textbox>
+                </v:shape>
+                <v:shape id="文本框 56" o:spid="_x0000_s1082" type="#_x0000_t202" style="position:absolute;left:32976;top:11910;width:5715;height:3048;visibility:visible;mso-wrap-style:square;v-text-anchor:top" o:gfxdata="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" filled="f" stroked="f" strokeweight=".5pt">
+                  <v:textbox>
+                    <w:txbxContent>
+                      <w:p>
+                        <w:pPr>
+                          <w:rPr>
+                            <w:kern w:val="0"/>
+                            <w:szCs w:val="24"/>
+                          </w:rPr>
+                        </w:pPr>
+                        <w:r>
+                          <w:rPr>
+                            <w:rFonts w:cs="Times New Roman" w:hint="eastAsia"/>
+                          </w:rPr>
+                          <w:t>图</w:t>
+                        </w:r>
+                        <w:r>
+                          <w:rPr>
+                            <w:rFonts w:cs="Times New Roman"/>
+                          </w:rPr>
+                          <w:t>2</w:t>
+                        </w:r>
+                      </w:p>
+                    </w:txbxContent>
+                  </v:textbox>
+                </v:shape>
+                <v:shape id="文本框 56" o:spid="_x0000_s1083" type="#_x0000_t202" style="position:absolute;left:24985;top:42876;width:5715;height:3048;visibility:visible;mso-wrap-style:square;v-text-anchor:top" o:gfxdata="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" filled="f" stroked="f" strokeweight=".5pt">
+                  <v:textbox>
+                    <w:txbxContent>
+                      <w:p>
+                        <w:pPr>
+                          <w:rPr>
+                            <w:kern w:val="0"/>
+                            <w:szCs w:val="24"/>
+                          </w:rPr>
+                        </w:pPr>
+                        <w:r>
+                          <w:rPr>
+                            <w:rFonts w:cs="Times New Roman" w:hint="eastAsia"/>
+                          </w:rPr>
+                          <w:t>图</w:t>
+                        </w:r>
+                        <w:r>
+                          <w:rPr>
+                            <w:rFonts w:cs="Times New Roman"/>
+                          </w:rPr>
+                          <w:t>3</w:t>
+                        </w:r>
+                      </w:p>
+                    </w:txbxContent>
+                  </v:textbox>
+                </v:shape>
+                <v:shape id="加号 59" o:spid="_x0000_s1084" style="position:absolute;left:21229;top:4014;width:6772;height:6477;visibility:visible;mso-wrap-style:square;v-text-anchor:middle" coordsize="677250,647700" o:gfxdata="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" path="m89769,247680r172686,l262455,85853r152340,l414795,247680r172686,l587481,400020r-172686,l414795,561847r-152340,l262455,400020r-172686,l89769,247680xe" fillcolor="#4472c4 [3204]" strokecolor="#1f3763 [1604]" strokeweight="1pt">
+                  <v:stroke joinstyle="miter"/>
+                  <v:path arrowok="t" o:connecttype="custom" o:connectlocs="89769,247680;262455,247680;262455,85853;414795,85853;414795,247680;587481,247680;587481,400020;414795,400020;414795,561847;262455,561847;262455,400020;89769,400020;89769,247680" o:connectangles="0,0,0,0,0,0,0,0,0,0,0,0,0"/>
+                </v:shape>
+                <v:shapetype id="_x0000_t67" coordsize="21600,21600" o:spt="67" adj="16200,5400" path="m0@0l@1@0@1,0@2,0@2@0,21600@0,10800,21600xe">
+                  <v:stroke joinstyle="miter"/>
+                  <v:formulas>
+                    <v:f eqn="val #0"/>
+                    <v:f eqn="val #1"/>
+                    <v:f eqn="sum height 0 #1"/>
+                    <v:f eqn="sum 10800 0 #1"/>
+                    <v:f eqn="sum width 0 #0"/>
+                    <v:f eqn="prod @4 @3 10800"/>
+                    <v:f eqn="sum width 0 @5"/>
+                  </v:formulas>
+                  <v:path o:connecttype="custom" o:connectlocs="10800,0;0,@0;10800,21600;21600,@0" o:connectangles="270,180,90,0" textboxrect="@1,0,@2,@6"/>
+                  <v:handles>
+                    <v:h position="#1,#0" xrange="0,10800" yrange="0,21600"/>
+                  </v:handles>
+                </v:shapetype>
+                <v:shape id="箭头: 下 60" o:spid="_x0000_s1085" type="#_x0000_t67" style="position:absolute;left:22032;top:12777;width:5144;height:10160;visibility:visible;mso-wrap-style:square;v-text-anchor:middle" o:gfxdata="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" adj="16672,7267" fillcolor="#4472c4 [3204]" strokecolor="#1f3763 [1604]" strokeweight="1pt"/>
+                <v:group id="组合 124" o:spid="_x0000_s1086" style="position:absolute;left:4661;top:48880;width:11938;height:11303" coordsize="11938,11303" o:gfxdata="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">
+                  <v:oval id="椭圆 125" o:spid="_x0000_s1087" style="position:absolute;left:7429;width:4509;height:3683;visibility:visible;mso-wrap-style:square;v-text-anchor:middle" o:gfxdata="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" fillcolor="#ffc000 [3207]" strokecolor="#7f5f00 [1607]" strokeweight="1pt">
+                    <v:stroke joinstyle="miter"/>
+                    <v:textbox>
+                      <w:txbxContent>
+                        <w:p>
+                          <w:pPr>
+                            <w:jc w:val="center"/>
+                            <w:rPr>
+                              <w:kern w:val="0"/>
+                              <w:szCs w:val="24"/>
+                            </w:rPr>
+                          </w:pPr>
+                          <w:r>
+                            <w:rPr>
+                              <w:rFonts w:cs="Times New Roman"/>
+                            </w:rPr>
+                            <w:t>0</w:t>
+                          </w:r>
+                        </w:p>
+                      </w:txbxContent>
+                    </v:textbox>
+                  </v:oval>
+                  <v:oval id="椭圆 126" o:spid="_x0000_s1088" style="position:absolute;top:7429;width:4508;height:3874;visibility:visible;mso-wrap-style:square;v-text-anchor:middle" o:gfxdata="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" fillcolor="#ffc000 [3207]" strokecolor="#7f5f00 [1607]" strokeweight="1pt">
+                    <v:stroke joinstyle="miter"/>
+                    <v:textbox>
+                      <w:txbxContent>
+                        <w:p>
+                          <w:pPr>
+                            <w:jc w:val="center"/>
+                            <w:rPr>
+                              <w:kern w:val="0"/>
+                              <w:szCs w:val="24"/>
+                            </w:rPr>
+                          </w:pPr>
+                          <w:r>
+                            <w:rPr>
+                              <w:rFonts w:cs="Times New Roman"/>
+                            </w:rPr>
+                            <w:t>a</w:t>
+                          </w:r>
+                        </w:p>
+                      </w:txbxContent>
+                    </v:textbox>
+                  </v:oval>
+                  <v:shape id="直接箭头连接符 127" o:spid="_x0000_s1089" type="#_x0000_t32" style="position:absolute;left:2254;top:3683;width:7429;height:3746;flip:x;visibility:visible;mso-wrap-style:square" o:connectortype="straight" o:gfxdata="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" strokecolor="#ffc000 [3207]" strokeweight="1pt">
+                    <v:stroke endarrow="block" joinstyle="miter"/>
+                  </v:shape>
+                </v:group>
+                <v:oval id="椭圆 128" o:spid="_x0000_s1090" style="position:absolute;left:23061;top:62901;width:4508;height:3683;visibility:visible;mso-wrap-style:square;v-text-anchor:middle" o:gfxdata="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" fillcolor="#555 [2160]" strokecolor="black [3200]" strokeweight=".5pt">
+                  <v:fill color2="#313131 [2608]" rotate="t" colors="0 #9b9b9b;.5 #8e8e8e;1 #797979" focus="100%" type="gradient">
+                    <o:fill v:ext="view" type="gradientUnscaled"/>
+                  </v:fill>
+                  <v:stroke joinstyle="miter"/>
+                  <v:textbox>
+                    <w:txbxContent>
+                      <w:p>
+                        <w:pPr>
+                          <w:jc w:val="center"/>
+                          <w:rPr>
+                            <w:kern w:val="0"/>
+                            <w:szCs w:val="24"/>
+                          </w:rPr>
+                        </w:pPr>
+                        <w:r>
+                          <w:rPr>
+                            <w:rFonts w:cs="Times New Roman"/>
+                          </w:rPr>
+                          <w:t>0</w:t>
+                        </w:r>
+                      </w:p>
+                    </w:txbxContent>
+                  </v:textbox>
+                </v:oval>
+                <v:oval id="椭圆 129" o:spid="_x0000_s1091" style="position:absolute;left:29074;top:69645;width:4509;height:3873;visibility:visible;mso-wrap-style:square;v-text-anchor:middle" o:gfxdata="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" fillcolor="#ffc000 [3207]" strokecolor="#7f5f00 [1607]" strokeweight="1pt">
+                  <v:stroke joinstyle="miter"/>
+                  <v:textbox>
+                    <w:txbxContent>
+                      <w:p>
+                        <w:pPr>
+                          <w:jc w:val="center"/>
+                          <w:rPr>
+                            <w:kern w:val="0"/>
+                            <w:szCs w:val="24"/>
+                          </w:rPr>
+                        </w:pPr>
+                        <w:r>
+                          <w:rPr>
+                            <w:rFonts w:cs="Times New Roman"/>
+                          </w:rPr>
+                          <w:t>b</w:t>
+                        </w:r>
+                      </w:p>
+                    </w:txbxContent>
+                  </v:textbox>
+                </v:oval>
+                <v:shape id="直接箭头连接符 130" o:spid="_x0000_s1092" type="#_x0000_t32" style="position:absolute;left:25315;top:66584;width:6013;height:3061;visibility:visible;mso-wrap-style:square" o:connectortype="straight" o:gfxdata="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" strokecolor="#4472c4 [3204]" strokeweight=".5pt">
+                  <v:stroke endarrow="block" joinstyle="miter"/>
+                </v:shape>
+                <v:oval id="椭圆 131" o:spid="_x0000_s1093" style="position:absolute;left:26591;top:76915;width:5328;height:3683;visibility:visible;mso-wrap-style:square;v-text-anchor:middle" o:gfxdata="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" fillcolor="#ffc000 [3207]" strokecolor="#7f5f00 [1607]" strokeweight="1pt">
+                  <v:stroke joinstyle="miter"/>
+                  <v:textbox>
+                    <w:txbxContent>
+                      <w:p>
+                        <w:pPr>
+                          <w:rPr>
+                            <w:kern w:val="0"/>
+                            <w:szCs w:val="24"/>
+                          </w:rPr>
+                        </w:pPr>
+                        <w:proofErr w:type="spellStart"/>
+                        <w:r>
+                          <w:rPr>
+                            <w:rFonts w:cs="Times New Roman"/>
+                          </w:rPr>
+                          <w:t>ba</w:t>
+                        </w:r>
+                        <w:proofErr w:type="spellEnd"/>
+                      </w:p>
+                    </w:txbxContent>
+                  </v:textbox>
+                </v:oval>
+                <v:shape id="直接箭头连接符 132" o:spid="_x0000_s1094" type="#_x0000_t32" style="position:absolute;left:29252;top:73518;width:2070;height:3391;flip:x;visibility:visible;mso-wrap-style:square" o:connectortype="straight" o:gfxdata="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" strokecolor="#ffc000 [3207]" strokeweight="1.5pt">
+                  <v:stroke endarrow="block" joinstyle="miter"/>
+                </v:shape>
+                <v:oval id="椭圆 133" o:spid="_x0000_s1095" style="position:absolute;left:16425;top:69759;width:4508;height:3873;visibility:visible;mso-wrap-style:square;v-text-anchor:middle" o:gfxdata="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" fillcolor="#555 [2160]" strokecolor="black [3200]" strokeweight=".5pt">
+                  <v:fill color2="#313131 [2608]" rotate="t" colors="0 #9b9b9b;.5 #8e8e8e;1 #797979" focus="100%" type="gradient">
+                    <o:fill v:ext="view" type="gradientUnscaled"/>
+                  </v:fill>
+                  <v:stroke joinstyle="miter"/>
+                  <v:textbox>
+                    <w:txbxContent>
+                      <w:p>
+                        <w:pPr>
+                          <w:jc w:val="center"/>
+                          <w:rPr>
+                            <w:kern w:val="0"/>
+                            <w:szCs w:val="24"/>
+                          </w:rPr>
+                        </w:pPr>
+                        <w:r>
+                          <w:rPr>
+                            <w:rFonts w:cs="Times New Roman"/>
+                          </w:rPr>
+                          <w:t>a</w:t>
+                        </w:r>
+                      </w:p>
+                    </w:txbxContent>
+                  </v:textbox>
+                </v:oval>
+                <v:shape id="直接箭头连接符 134" o:spid="_x0000_s1096" type="#_x0000_t32" style="position:absolute;left:18679;top:66584;width:6630;height:3175;flip:x;visibility:visible;mso-wrap-style:square" o:connectortype="straight" o:gfxdata="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" strokecolor="#ed7d31 [3205]" strokeweight=".5pt">
+                  <v:stroke endarrow="block" joinstyle="miter"/>
+                </v:shape>
+                <v:oval id="椭圆 135" o:spid="_x0000_s1097" style="position:absolute;left:19244;top:76915;width:5328;height:3683;visibility:visible;mso-wrap-style:square;v-text-anchor:middle" o:gfxdata="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" fillcolor="#555 [2160]" strokecolor="black [3200]" strokeweight=".5pt">
+                  <v:fill color2="#313131 [2608]" rotate="t" colors="0 #9b9b9b;.5 #8e8e8e;1 #797979" focus="100%" type="gradient">
+                    <o:fill v:ext="view" type="gradientUnscaled"/>
+                  </v:fill>
+                  <v:stroke joinstyle="miter"/>
+                  <v:textbox>
+                    <w:txbxContent>
+                      <w:p>
+                        <w:pPr>
+                          <w:rPr>
+                            <w:kern w:val="0"/>
+                            <w:szCs w:val="24"/>
+                          </w:rPr>
+                        </w:pPr>
+                        <w:r>
+                          <w:rPr>
+                            <w:rFonts w:cs="Times New Roman"/>
+                          </w:rPr>
+                          <w:t>ab</w:t>
+                        </w:r>
+                      </w:p>
+                    </w:txbxContent>
+                  </v:textbox>
+                </v:oval>
+                <v:shape id="直接箭头连接符 136" o:spid="_x0000_s1098" type="#_x0000_t32" style="position:absolute;left:18679;top:73632;width:3226;height:3277;visibility:visible;mso-wrap-style:square" o:connectortype="straight" o:gfxdata="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" strokecolor="#4472c4 [3204]" strokeweight=".5pt">
+                  <v:stroke endarrow="block" joinstyle="miter"/>
+                </v:shape>
+                <v:shape id="加号 137" o:spid="_x0000_s1099" style="position:absolute;left:18803;top:45146;width:6769;height:6477;visibility:visible;mso-wrap-style:square;v-text-anchor:middle" coordsize="676910,647700" o:gfxdata="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" path="m89724,247680r172561,l262285,85853r152340,l414625,247680r172561,l587186,400020r-172561,l414625,561847r-152340,l262285,400020r-172561,l89724,247680xe" fillcolor="#4472c4 [3204]" strokecolor="#1f3763 [1604]" strokeweight="1pt">
+                  <v:stroke joinstyle="miter"/>
+                  <v:path arrowok="t" o:connecttype="custom" o:connectlocs="89724,247680;262285,247680;262285,85853;414625,85853;414625,247680;587186,247680;587186,400020;414625,400020;414625,561847;262285,561847;262285,400020;89724,400020;89724,247680" o:connectangles="0,0,0,0,0,0,0,0,0,0,0,0,0"/>
+                </v:shape>
+                <v:shapetype id="_x0000_t13" coordsize="21600,21600" o:spt="13" adj="16200,5400" path="m@0,l@0@1,0@1,0@2@0@2@0,21600,21600,10800xe">
+                  <v:stroke joinstyle="miter"/>
+                  <v:formulas>
+                    <v:f eqn="val #0"/>
+                    <v:f eqn="val #1"/>
+                    <v:f eqn="sum height 0 #1"/>
+                    <v:f eqn="sum 10800 0 #1"/>
+                    <v:f eqn="sum width 0 #0"/>
+                    <v:f eqn="prod @4 @3 10800"/>
+                    <v:f eqn="sum width 0 @5"/>
+                  </v:formulas>
+                  <v:path o:connecttype="custom" o:connectlocs="@0,0;0,10800;@0,21600;21600,10800" o:connectangles="270,180,90,0" textboxrect="0,@1,@6,@2"/>
+                  <v:handles>
+                    <v:h position="#0,#1" xrange="0,21600" yrange="0,10800"/>
+                  </v:handles>
+                </v:shapetype>
+                <v:shape id="箭头: 右 138" o:spid="_x0000_s1100" type="#_x0000_t13" style="position:absolute;left:23633;top:53557;width:10134;height:4572;rotation:90;visibility:visible;mso-wrap-style:square;v-text-anchor:middle" o:gfxdata="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" adj="16728" fillcolor="#4472c4 [3204]" strokecolor="#1f3763 [1604]" strokeweight="1pt"/>
+                <v:shape id="文本框 140" o:spid="_x0000_s1101" type="#_x0000_t202" style="position:absolute;left:10;top:14902;width:21711;height:17697;visibility:visible;mso-wrap-style:none;v-text-anchor:top" o:gfxdata="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" filled="f" stroked="f" strokeweight=".5pt">
+                  <v:textbox>
+                    <w:txbxContent>
+                      <w:p>
+                        <w:pPr>
+                          <w:pStyle w:val="a8"/>
+                          <w:numPr>
+                            <w:ilvl w:val="0"/>
+                            <w:numId w:val="1"/>
+                          </w:numPr>
+                          <w:ind w:firstLineChars="0"/>
+                        </w:pPr>
+                        <w:r>
+                          <w:rPr>
+                            <w:rFonts w:hint="eastAsia"/>
+                          </w:rPr>
+                          <w:t>起始只有一个根节点</w:t>
+                        </w:r>
+                        <w:r>
+                          <w:rPr>
+                            <w:rFonts w:hint="eastAsia"/>
+                          </w:rPr>
+                          <w:t>，</w:t>
                         </w:r>
                       </w:p>
                       <w:p>
                         <w:pPr>
+                          <w:pStyle w:val="a8"/>
+                          <w:ind w:firstLineChars="0" w:firstLine="0"/>
+                          <w:jc w:val="left"/>
+                        </w:pPr>
+                        <w:proofErr w:type="spellStart"/>
+                        <w:r>
                           <w:rPr>
                             <w:rFonts w:hint="eastAsia"/>
-                            <w:sz w:val="21"/>
-                            <w:szCs w:val="21"/>
+                          </w:rPr>
+                          <w:t>dp</w:t>
+                        </w:r>
+                        <w:proofErr w:type="spellEnd"/>
+                        <w:r>
+                          <w:t>[</w:t>
+                        </w:r>
+                        <w:proofErr w:type="spellStart"/>
+                        <w:r>
+                          <w:t>i</w:t>
+                        </w:r>
+                        <w:r>
+                          <w:rPr>
+                            <w:rFonts w:hint="eastAsia"/>
+                          </w:rPr>
+                          <w:t>,</w:t>
+                        </w:r>
+                        <w:r>
+                          <w:t>j</w:t>
+                        </w:r>
+                        <w:proofErr w:type="spellEnd"/>
+                        <w:r>
+                          <w:t>]</w:t>
+                        </w:r>
+                        <w:r>
+                          <w:t>初始</w:t>
+                        </w:r>
+                        <w:r>
+                          <w:rPr>
+                            <w:rFonts w:hint="eastAsia"/>
+                          </w:rPr>
+                          <w:t>化为</w:t>
+                        </w:r>
+                        <w:r>
+                          <w:rPr>
+                            <w:rFonts w:hint="eastAsia"/>
+                          </w:rPr>
+                          <w:t>1</w:t>
+                        </w:r>
+                        <w:r>
+                          <w:rPr>
+                            <w:rFonts w:hint="eastAsia"/>
+                          </w:rPr>
+                          <w:t>：</w:t>
+                        </w:r>
+                      </w:p>
+                      <w:p>
+                        <w:pPr>
+                          <w:pStyle w:val="a8"/>
+                          <w:ind w:firstLineChars="0" w:firstLine="0"/>
+                          <w:jc w:val="center"/>
+                          <w:rPr>
+                            <w:rFonts w:hint="eastAsia"/>
+                          </w:rPr>
+                        </w:pPr>
+                        <w:proofErr w:type="spellStart"/>
+                        <w:r>
+                          <w:rPr>
+                            <w:rFonts w:hint="eastAsia"/>
+                          </w:rPr>
+                          <w:t>d</w:t>
+                        </w:r>
+                        <w:r>
+                          <w:t>p</w:t>
+                        </w:r>
+                        <w:proofErr w:type="spellEnd"/>
+                        <w:r>
+                          <w:t>[</w:t>
+                        </w:r>
+                        <w:proofErr w:type="spellStart"/>
+                        <w:proofErr w:type="gramStart"/>
+                        <w:r>
+                          <w:t>i,j</w:t>
+                        </w:r>
+                        <w:proofErr w:type="spellEnd"/>
+                        <w:proofErr w:type="gramEnd"/>
+                        <w:r>
+                          <w:t>]=1;</w:t>
+                        </w:r>
+                      </w:p>
+                      <w:p>
+                        <w:pPr>
+                          <w:rPr>
+                            <w:rFonts w:hint="eastAsia"/>
                           </w:rPr>
                         </w:pPr>
                       </w:p>
                       <w:p>
-                        <w:pPr>
+                        <w:r>
                           <w:rPr>
                             <w:rFonts w:hint="eastAsia"/>
-                            <w:sz w:val="21"/>
-                            <w:szCs w:val="21"/>
-                          </w:rPr>
-                        </w:pPr>
+                            <w:b/>
+                            <w:bCs/>
+                          </w:rPr>
+                          <w:t>（</w:t>
+                        </w:r>
                         <w:r>
                           <w:rPr>
                             <w:rFonts w:hint="eastAsia"/>
-                            <w:sz w:val="21"/>
-                            <w:szCs w:val="21"/>
-                          </w:rPr>
-                          <w:t>向左走，表示增加一个</w:t>
+                            <w:b/>
+                            <w:bCs/>
+                          </w:rPr>
+                          <w:t>2</w:t>
                         </w:r>
                         <w:r>
                           <w:rPr>
                             <w:rFonts w:hint="eastAsia"/>
-                            <w:sz w:val="21"/>
-                            <w:szCs w:val="21"/>
+                            <w:b/>
+                            <w:bCs/>
+                          </w:rPr>
+                          <w:t>）</w:t>
+                        </w:r>
+                        <w:r>
+                          <w:rPr>
+                            <w:rFonts w:hint="eastAsia"/>
+                          </w:rPr>
+                          <w:t>在</w:t>
+                        </w:r>
+                        <w:r>
+                          <w:rPr>
+                            <w:rFonts w:hint="eastAsia"/>
                           </w:rPr>
                           <w:t>a</w:t>
                         </w:r>
                         <w:r>
                           <w:rPr>
                             <w:rFonts w:hint="eastAsia"/>
-                            <w:sz w:val="21"/>
-                            <w:szCs w:val="21"/>
-                          </w:rPr>
-                          <w:t>；</w:t>
+                          </w:rPr>
+                          <w:t>节点上加上右边的</w:t>
+                        </w:r>
+                      </w:p>
+                      <w:p>
+                        <w:r>
+                          <w:rPr>
+                            <w:rFonts w:hint="eastAsia"/>
+                          </w:rPr>
+                          <w:t>子树（</w:t>
+                        </w:r>
+                        <w:r>
+                          <w:rPr>
+                            <w:rFonts w:hint="eastAsia"/>
+                          </w:rPr>
+                          <w:t>0</w:t>
+                        </w:r>
+                        <w:r>
+                          <w:t>和</w:t>
+                        </w:r>
+                        <w:r>
+                          <w:rPr>
+                            <w:rFonts w:hint="eastAsia"/>
+                          </w:rPr>
+                          <w:t>b</w:t>
+                        </w:r>
+                        <w:r>
+                          <w:rPr>
+                            <w:rFonts w:hint="eastAsia"/>
+                          </w:rPr>
+                          <w:t>），得到灰色的</w:t>
+                        </w:r>
+                      </w:p>
+                      <w:p>
+                        <w:r>
+                          <w:rPr>
+                            <w:rFonts w:hint="eastAsia"/>
+                          </w:rPr>
+                          <w:t>三个节点</w:t>
+                        </w:r>
+                        <w:r>
+                          <w:rPr>
+                            <w:rFonts w:hint="eastAsia"/>
+                          </w:rPr>
+                          <w:t>：</w:t>
                         </w:r>
                       </w:p>
                       <w:p>
                         <w:pPr>
+                          <w:jc w:val="center"/>
                           <w:rPr>
                             <w:rFonts w:hint="eastAsia"/>
-                            <w:sz w:val="21"/>
-                            <w:szCs w:val="21"/>
                           </w:rPr>
                         </w:pPr>
+                        <w:proofErr w:type="spellStart"/>
+                        <w:r>
+                          <w:t>dp</w:t>
+                        </w:r>
+                        <w:proofErr w:type="spellEnd"/>
+                        <w:r>
+                          <w:t>[</w:t>
+                        </w:r>
+                        <w:proofErr w:type="spellStart"/>
+                        <w:proofErr w:type="gramStart"/>
+                        <w:r>
+                          <w:t>i,j</w:t>
+                        </w:r>
+                        <w:proofErr w:type="spellEnd"/>
+                        <w:proofErr w:type="gramEnd"/>
+                        <w:r>
+                          <w:t>]+=</w:t>
+                        </w:r>
+                        <w:proofErr w:type="spellStart"/>
+                        <w:r>
+                          <w:t>dp</w:t>
+                        </w:r>
+                        <w:proofErr w:type="spellEnd"/>
+                        <w:r>
+                          <w:t>[i-1,j]</w:t>
+                        </w:r>
+                        <w:r>
+                          <w:t>;</w:t>
+                        </w:r>
+                      </w:p>
+                    </w:txbxContent>
+                  </v:textbox>
+                </v:shape>
+                <v:shape id="文本框 141" o:spid="_x0000_s1102" type="#_x0000_t202" style="position:absolute;left:34590;top:54309;width:26194;height:9144;visibility:visible;mso-wrap-style:none;v-text-anchor:top" o:gfxdata="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" filled="f" stroked="f" strokeweight=".5pt">
+                  <v:textbox>
+                    <w:txbxContent>
+                      <w:p>
                         <w:r>
                           <w:rPr>
                             <w:rFonts w:hint="eastAsia"/>
-                            <w:sz w:val="21"/>
-                            <w:szCs w:val="21"/>
-                          </w:rPr>
-                          <w:t>向右走，表示增加一个</w:t>
+                            <w:b/>
+                            <w:bCs/>
+                          </w:rPr>
+                          <w:t>（</w:t>
                         </w:r>
                         <w:r>
                           <w:rPr>
                             <w:rFonts w:hint="eastAsia"/>
-                            <w:sz w:val="21"/>
-                            <w:szCs w:val="21"/>
+                            <w:b/>
+                            <w:bCs/>
+                          </w:rPr>
+                          <w:t>3</w:t>
+                        </w:r>
+                        <w:r>
+                          <w:rPr>
+                            <w:rFonts w:hint="eastAsia"/>
+                            <w:b/>
+                            <w:bCs/>
+                          </w:rPr>
+                          <w:t>）</w:t>
+                        </w:r>
+                        <w:r>
+                          <w:rPr>
+                            <w:rFonts w:hint="eastAsia"/>
+                          </w:rPr>
+                          <w:t>在</w:t>
+                        </w:r>
+                        <w:r>
+                          <w:rPr>
+                            <w:rFonts w:hint="eastAsia"/>
                           </w:rPr>
                           <w:t>b</w:t>
                         </w:r>
                         <w:r>
-                          <w:rPr>
-                            <w:sz w:val="21"/>
-                            <w:szCs w:val="21"/>
+                          <w:t>节点</w:t>
+                        </w:r>
+                        <w:r>
+                          <w:rPr>
+                            <w:rFonts w:hint="eastAsia"/>
+                          </w:rPr>
+                          <w:t>上，加上图</w:t>
+                        </w:r>
+                        <w:r>
+                          <w:rPr>
+                            <w:rFonts w:hint="eastAsia"/>
+                          </w:rPr>
+                          <w:t>1</w:t>
+                        </w:r>
+                        <w:r>
+                          <w:t>子树</w:t>
+                        </w:r>
+                      </w:p>
+                      <w:p>
+                        <w:r>
+                          <w:rPr>
+                            <w:rFonts w:hint="eastAsia"/>
+                          </w:rPr>
+                          <w:t>（</w:t>
+                        </w:r>
+                        <w:r>
+                          <w:rPr>
+                            <w:rFonts w:hint="eastAsia"/>
+                          </w:rPr>
+                          <w:t>0</w:t>
+                        </w:r>
+                        <w:r>
+                          <w:t>和</w:t>
+                        </w:r>
+                        <w:r>
+                          <w:rPr>
+                            <w:rFonts w:hint="eastAsia"/>
+                          </w:rPr>
+                          <w:t>a</w:t>
+                        </w:r>
+                        <w:r>
+                          <w:rPr>
+                            <w:rFonts w:hint="eastAsia"/>
+                          </w:rPr>
+                          <w:t>），于是新增</w:t>
+                        </w:r>
+                        <w:r>
+                          <w:rPr>
+                            <w:rFonts w:hint="eastAsia"/>
+                          </w:rPr>
+                          <w:t>2</w:t>
+                        </w:r>
+                        <w:r>
+                          <w:t>个</w:t>
+                        </w:r>
+                        <w:r>
+                          <w:rPr>
+                            <w:rFonts w:hint="eastAsia"/>
+                          </w:rPr>
+                          <w:t>黄色节点</w:t>
+                        </w:r>
+                        <w:r>
+                          <w:rPr>
+                            <w:rFonts w:hint="eastAsia"/>
+                          </w:rPr>
+                          <w:t>：</w:t>
+                        </w:r>
+                      </w:p>
+                      <w:p>
+                        <w:pPr>
+                          <w:jc w:val="center"/>
+                          <w:rPr>
+                            <w:rFonts w:hint="eastAsia"/>
+                          </w:rPr>
+                        </w:pPr>
+                        <w:proofErr w:type="spellStart"/>
+                        <w:r>
+                          <w:t>dp</w:t>
+                        </w:r>
+                        <w:proofErr w:type="spellEnd"/>
+                        <w:r>
+                          <w:t>[</w:t>
+                        </w:r>
+                        <w:proofErr w:type="spellStart"/>
+                        <w:proofErr w:type="gramStart"/>
+                        <w:r>
+                          <w:t>i,j</w:t>
+                        </w:r>
+                        <w:proofErr w:type="spellEnd"/>
+                        <w:proofErr w:type="gramEnd"/>
+                        <w:r>
+                          <w:t>]</w:t>
+                        </w:r>
+                        <w:r>
+                          <w:rPr>
+                            <w:rFonts w:hint="eastAsia"/>
+                          </w:rPr>
+                          <w:t>+</w:t>
+                        </w:r>
+                        <w:r>
+                          <w:t>=</w:t>
+                        </w:r>
+                        <w:proofErr w:type="spellStart"/>
+                        <w:r>
+                          <w:t>dp</w:t>
+                        </w:r>
+                        <w:proofErr w:type="spellEnd"/>
+                        <w:r>
+                          <w:t>[i,j-1]</w:t>
+                        </w:r>
+                        <w:r>
+                          <w:rPr>
+                            <w:rFonts w:hint="eastAsia"/>
                           </w:rPr>
                           <w:t>.</w:t>
                         </w:r>
@@ -1418,7 +6864,6 @@
         </mc:AlternateContent>
       </w:r>
     </w:p>
-    <w:p/>
     <w:p>
       <w:pPr>
         <w:rPr>
@@ -1436,6 +6881,143 @@
     </w:sectPr>
   </w:body>
 </w:document>
+</file>
+
+<file path=word/endnotes.xml><?xml version="1.0" encoding="utf-8"?>
+<w:endnotes xmlns:wpc="http://schemas.microsoft.com/office/word/2010/wordprocessingCanvas" xmlns:cx="http://schemas.microsoft.com/office/drawing/2014/chartex" xmlns:cx1="http://schemas.microsoft.com/office/drawing/2015/9/8/chartex" xmlns:cx2="http://schemas.microsoft.com/office/drawing/2015/10/21/chartex" xmlns:cx3="http://schemas.microsoft.com/office/drawing/2016/5/9/chartex" xmlns:cx4="http://schemas.microsoft.com/office/drawing/2016/5/10/chartex" xmlns:cx5="http://schemas.microsoft.com/office/drawing/2016/5/11/chartex" xmlns:cx6="http://schemas.microsoft.com/office/drawing/2016/5/12/chartex" xmlns:cx7="http://schemas.microsoft.com/office/drawing/2016/5/13/chartex" xmlns:cx8="http://schemas.microsoft.com/office/drawing/2016/5/14/chartex" xmlns:mc="http://schemas.openxmlformats.org/markup-compatibility/2006" xmlns:aink="http://schemas.microsoft.com/office/drawing/2016/ink" xmlns:am3d="http://schemas.microsoft.com/office/drawing/2017/model3d" xmlns:o="urn:schemas-microsoft-com:office:office" xmlns:r="http://schemas.openxmlformats.org/officeDocument/2006/relationships" xmlns:m="http://schemas.openxmlformats.org/officeDocument/2006/math" xmlns:v="urn:schemas-microsoft-com:vml" xmlns:wp14="http://schemas.microsoft.com/office/word/2010/wordprocessingDrawing" xmlns:wp="http://schemas.openxmlformats.org/drawingml/2006/wordprocessingDrawing" xmlns:w10="urn:schemas-microsoft-com:office:word" xmlns:w="http://schemas.openxmlformats.org/wordprocessingml/2006/main" xmlns:w14="http://schemas.microsoft.com/office/word/2010/wordml" xmlns:w15="http://schemas.microsoft.com/office/word/2012/wordml" xmlns:w16cid="http://schemas.microsoft.com/office/word/2016/wordml/cid" xmlns:w16se="http://schemas.microsoft.com/office/word/2015/wordml/symex" xmlns:wpg="http://schemas.microsoft.com/office/word/2010/wordprocessingGroup" xmlns:wpi="http://schemas.microsoft.com/office/word/2010/wordprocessingInk" xmlns:wne="http://schemas.microsoft.com/office/word/2006/wordml" xmlns:wps="http://schemas.microsoft.com/office/word/2010/wordprocessingShape" mc:Ignorable="w14 w15 w16se w16cid wp14">
+  <w:endnote w:type="separator" w:id="-1">
+    <w:p>
+      <w:r>
+        <w:separator/>
+      </w:r>
+    </w:p>
+  </w:endnote>
+  <w:endnote w:type="continuationSeparator" w:id="0">
+    <w:p>
+      <w:r>
+        <w:continuationSeparator/>
+      </w:r>
+    </w:p>
+  </w:endnote>
+</w:endnotes>
+</file>
+
+<file path=word/footnotes.xml><?xml version="1.0" encoding="utf-8"?>
+<w:footnotes xmlns:wpc="http://schemas.microsoft.com/office/word/2010/wordprocessingCanvas" xmlns:cx="http://schemas.microsoft.com/office/drawing/2014/chartex" xmlns:cx1="http://schemas.microsoft.com/office/drawing/2015/9/8/chartex" xmlns:cx2="http://schemas.microsoft.com/office/drawing/2015/10/21/chartex" xmlns:cx3="http://schemas.microsoft.com/office/drawing/2016/5/9/chartex" xmlns:cx4="http://schemas.microsoft.com/office/drawing/2016/5/10/chartex" xmlns:cx5="http://schemas.microsoft.com/office/drawing/2016/5/11/chartex" xmlns:cx6="http://schemas.microsoft.com/office/drawing/2016/5/12/chartex" xmlns:cx7="http://schemas.microsoft.com/office/drawing/2016/5/13/chartex" xmlns:cx8="http://schemas.microsoft.com/office/drawing/2016/5/14/chartex" xmlns:mc="http://schemas.openxmlformats.org/markup-compatibility/2006" xmlns:aink="http://schemas.microsoft.com/office/drawing/2016/ink" xmlns:am3d="http://schemas.microsoft.com/office/drawing/2017/model3d" xmlns:o="urn:schemas-microsoft-com:office:office" xmlns:r="http://schemas.openxmlformats.org/officeDocument/2006/relationships" xmlns:m="http://schemas.openxmlformats.org/officeDocument/2006/math" xmlns:v="urn:schemas-microsoft-com:vml" xmlns:wp14="http://schemas.microsoft.com/office/word/2010/wordprocessingDrawing" xmlns:wp="http://schemas.openxmlformats.org/drawingml/2006/wordprocessingDrawing" xmlns:w10="urn:schemas-microsoft-com:office:word" xmlns:w="http://schemas.openxmlformats.org/wordprocessingml/2006/main" xmlns:w14="http://schemas.microsoft.com/office/word/2010/wordml" xmlns:w15="http://schemas.microsoft.com/office/word/2012/wordml" xmlns:w16cid="http://schemas.microsoft.com/office/word/2016/wordml/cid" xmlns:w16se="http://schemas.microsoft.com/office/word/2015/wordml/symex" xmlns:wpg="http://schemas.microsoft.com/office/word/2010/wordprocessingGroup" xmlns:wpi="http://schemas.microsoft.com/office/word/2010/wordprocessingInk" xmlns:wne="http://schemas.microsoft.com/office/word/2006/wordml" xmlns:wps="http://schemas.microsoft.com/office/word/2010/wordprocessingShape" mc:Ignorable="w14 w15 w16se w16cid wp14">
+  <w:footnote w:type="separator" w:id="-1">
+    <w:p>
+      <w:r>
+        <w:separator/>
+      </w:r>
+    </w:p>
+  </w:footnote>
+  <w:footnote w:type="continuationSeparator" w:id="0">
+    <w:p>
+      <w:r>
+        <w:continuationSeparator/>
+      </w:r>
+    </w:p>
+  </w:footnote>
+</w:footnotes>
+</file>
+
+<file path=word/numbering.xml><?xml version="1.0" encoding="utf-8"?>
+<w:numbering xmlns:wpc="http://schemas.microsoft.com/office/word/2010/wordprocessingCanvas" xmlns:cx="http://schemas.microsoft.com/office/drawing/2014/chartex" xmlns:cx1="http://schemas.microsoft.com/office/drawing/2015/9/8/chartex" xmlns:cx2="http://schemas.microsoft.com/office/drawing/2015/10/21/chartex" xmlns:cx3="http://schemas.microsoft.com/office/drawing/2016/5/9/chartex" xmlns:cx4="http://schemas.microsoft.com/office/drawing/2016/5/10/chartex" xmlns:cx5="http://schemas.microsoft.com/office/drawing/2016/5/11/chartex" xmlns:cx6="http://schemas.microsoft.com/office/drawing/2016/5/12/chartex" xmlns:cx7="http://schemas.microsoft.com/office/drawing/2016/5/13/chartex" xmlns:cx8="http://schemas.microsoft.com/office/drawing/2016/5/14/chartex" xmlns:mc="http://schemas.openxmlformats.org/markup-compatibility/2006" xmlns:aink="http://schemas.microsoft.com/office/drawing/2016/ink" xmlns:am3d="http://schemas.microsoft.com/office/drawing/2017/model3d" xmlns:o="urn:schemas-microsoft-com:office:office" xmlns:r="http://schemas.openxmlformats.org/officeDocument/2006/relationships" xmlns:m="http://schemas.openxmlformats.org/officeDocument/2006/math" xmlns:v="urn:schemas-microsoft-com:vml" xmlns:wp14="http://schemas.microsoft.com/office/word/2010/wordprocessingDrawing" xmlns:wp="http://schemas.openxmlformats.org/drawingml/2006/wordprocessingDrawing" xmlns:w10="urn:schemas-microsoft-com:office:word" xmlns:w="http://schemas.openxmlformats.org/wordprocessingml/2006/main" xmlns:w14="http://schemas.microsoft.com/office/word/2010/wordml" xmlns:w15="http://schemas.microsoft.com/office/word/2012/wordml" xmlns:w16cid="http://schemas.microsoft.com/office/word/2016/wordml/cid" xmlns:w16se="http://schemas.microsoft.com/office/word/2015/wordml/symex" xmlns:wpg="http://schemas.microsoft.com/office/word/2010/wordprocessingGroup" xmlns:wpi="http://schemas.microsoft.com/office/word/2010/wordprocessingInk" xmlns:wne="http://schemas.microsoft.com/office/word/2006/wordml" xmlns:wps="http://schemas.microsoft.com/office/word/2010/wordprocessingShape" mc:Ignorable="w14 w15 w16se w16cid wp14">
+  <w:abstractNum w:abstractNumId="0" w15:restartNumberingAfterBreak="0">
+    <w:nsid w:val="1F441C69"/>
+    <w:multiLevelType w:val="hybridMultilevel"/>
+    <w:tmpl w:val="0DCA580E"/>
+    <w:lvl w:ilvl="0" w:tplc="79C2954C">
+      <w:start w:val="1"/>
+      <w:numFmt w:val="decimal"/>
+      <w:lvlText w:val="（%1）"/>
+      <w:lvlJc w:val="left"/>
+      <w:pPr>
+        <w:ind w:left="720" w:hanging="720"/>
+      </w:pPr>
+      <w:rPr>
+        <w:rFonts w:hint="default"/>
+        <w:b/>
+        <w:bCs/>
+      </w:rPr>
+    </w:lvl>
+    <w:lvl w:ilvl="1" w:tplc="04090019" w:tentative="1">
+      <w:start w:val="1"/>
+      <w:numFmt w:val="lowerLetter"/>
+      <w:lvlText w:val="%2)"/>
+      <w:lvlJc w:val="left"/>
+      <w:pPr>
+        <w:ind w:left="840" w:hanging="420"/>
+      </w:pPr>
+    </w:lvl>
+    <w:lvl w:ilvl="2" w:tplc="0409001B" w:tentative="1">
+      <w:start w:val="1"/>
+      <w:numFmt w:val="lowerRoman"/>
+      <w:lvlText w:val="%3."/>
+      <w:lvlJc w:val="right"/>
+      <w:pPr>
+        <w:ind w:left="1260" w:hanging="420"/>
+      </w:pPr>
+    </w:lvl>
+    <w:lvl w:ilvl="3" w:tplc="0409000F" w:tentative="1">
+      <w:start w:val="1"/>
+      <w:numFmt w:val="decimal"/>
+      <w:lvlText w:val="%4."/>
+      <w:lvlJc w:val="left"/>
+      <w:pPr>
+        <w:ind w:left="1680" w:hanging="420"/>
+      </w:pPr>
+    </w:lvl>
+    <w:lvl w:ilvl="4" w:tplc="04090019" w:tentative="1">
+      <w:start w:val="1"/>
+      <w:numFmt w:val="lowerLetter"/>
+      <w:lvlText w:val="%5)"/>
+      <w:lvlJc w:val="left"/>
+      <w:pPr>
+        <w:ind w:left="2100" w:hanging="420"/>
+      </w:pPr>
+    </w:lvl>
+    <w:lvl w:ilvl="5" w:tplc="0409001B" w:tentative="1">
+      <w:start w:val="1"/>
+      <w:numFmt w:val="lowerRoman"/>
+      <w:lvlText w:val="%6."/>
+      <w:lvlJc w:val="right"/>
+      <w:pPr>
+        <w:ind w:left="2520" w:hanging="420"/>
+      </w:pPr>
+    </w:lvl>
+    <w:lvl w:ilvl="6" w:tplc="0409000F" w:tentative="1">
+      <w:start w:val="1"/>
+      <w:numFmt w:val="decimal"/>
+      <w:lvlText w:val="%7."/>
+      <w:lvlJc w:val="left"/>
+      <w:pPr>
+        <w:ind w:left="2940" w:hanging="420"/>
+      </w:pPr>
+    </w:lvl>
+    <w:lvl w:ilvl="7" w:tplc="04090019" w:tentative="1">
+      <w:start w:val="1"/>
+      <w:numFmt w:val="lowerLetter"/>
+      <w:lvlText w:val="%8)"/>
+      <w:lvlJc w:val="left"/>
+      <w:pPr>
+        <w:ind w:left="3360" w:hanging="420"/>
+      </w:pPr>
+    </w:lvl>
+    <w:lvl w:ilvl="8" w:tplc="0409001B" w:tentative="1">
+      <w:start w:val="1"/>
+      <w:numFmt w:val="lowerRoman"/>
+      <w:lvlText w:val="%9."/>
+      <w:lvlJc w:val="right"/>
+      <w:pPr>
+        <w:ind w:left="3780" w:hanging="420"/>
+      </w:pPr>
+    </w:lvl>
+  </w:abstractNum>
+  <w:num w:numId="1">
+    <w:abstractNumId w:val="0"/>
+  </w:num>
+</w:numbering>
 </file>
 
 <file path=word/styles.xml><?xml version="1.0" encoding="utf-8"?>
@@ -1558,6 +7140,7 @@
     <w:lsdException w:name="HTML Sample" w:semiHidden="1" w:unhideWhenUsed="1"/>
     <w:lsdException w:name="HTML Typewriter" w:semiHidden="1" w:unhideWhenUsed="1"/>
     <w:lsdException w:name="HTML Variable" w:semiHidden="1" w:unhideWhenUsed="1"/>
+    <w:lsdException w:name="Normal Table" w:semiHidden="1" w:unhideWhenUsed="1"/>
     <w:lsdException w:name="annotation subject" w:semiHidden="1" w:unhideWhenUsed="1"/>
     <w:lsdException w:name="No List" w:semiHidden="1" w:unhideWhenUsed="1"/>
     <w:lsdException w:name="Outline List 1" w:semiHidden="1" w:unhideWhenUsed="1"/>
@@ -1603,9 +7186,11 @@
     <w:lsdException w:name="Table Subtle 1" w:semiHidden="1" w:unhideWhenUsed="1"/>
     <w:lsdException w:name="Table Subtle 2" w:semiHidden="1" w:unhideWhenUsed="1"/>
     <w:lsdException w:name="Table Web 1" w:semiHidden="1" w:unhideWhenUsed="1"/>
+    <w:lsdException w:name="Table Web 2" w:semiHidden="1" w:unhideWhenUsed="1"/>
     <w:lsdException w:name="Table Web 3" w:semiHidden="1" w:unhideWhenUsed="1"/>
     <w:lsdException w:name="Balloon Text" w:semiHidden="1" w:unhideWhenUsed="1"/>
     <w:lsdException w:name="Table Grid" w:uiPriority="39"/>
+    <w:lsdException w:name="Table Theme" w:semiHidden="1" w:unhideWhenUsed="1"/>
     <w:lsdException w:name="Placeholder Text" w:semiHidden="1"/>
     <w:lsdException w:name="No Spacing" w:uiPriority="1" w:qFormat="1"/>
     <w:lsdException w:name="Light Shading" w:uiPriority="60"/>
@@ -1862,6 +7447,97 @@
     <w:uiPriority w:val="99"/>
     <w:semiHidden/>
     <w:unhideWhenUsed/>
+  </w:style>
+  <w:style w:type="paragraph" w:styleId="a3">
+    <w:name w:val="header"/>
+    <w:basedOn w:val="a"/>
+    <w:link w:val="a4"/>
+    <w:uiPriority w:val="99"/>
+    <w:unhideWhenUsed/>
+    <w:rsid w:val="00FB5C4B"/>
+    <w:pPr>
+      <w:pBdr>
+        <w:bottom w:val="single" w:sz="6" w:space="1" w:color="auto"/>
+      </w:pBdr>
+      <w:tabs>
+        <w:tab w:val="center" w:pos="4153"/>
+        <w:tab w:val="right" w:pos="8306"/>
+      </w:tabs>
+      <w:snapToGrid w:val="0"/>
+      <w:jc w:val="center"/>
+    </w:pPr>
+    <w:rPr>
+      <w:sz w:val="18"/>
+      <w:szCs w:val="18"/>
+    </w:rPr>
+  </w:style>
+  <w:style w:type="character" w:customStyle="1" w:styleId="a4">
+    <w:name w:val="页眉 字符"/>
+    <w:basedOn w:val="a0"/>
+    <w:link w:val="a3"/>
+    <w:uiPriority w:val="99"/>
+    <w:rsid w:val="00FB5C4B"/>
+    <w:rPr>
+      <w:sz w:val="18"/>
+      <w:szCs w:val="18"/>
+    </w:rPr>
+  </w:style>
+  <w:style w:type="paragraph" w:styleId="a5">
+    <w:name w:val="footer"/>
+    <w:basedOn w:val="a"/>
+    <w:link w:val="a6"/>
+    <w:uiPriority w:val="99"/>
+    <w:unhideWhenUsed/>
+    <w:rsid w:val="00FB5C4B"/>
+    <w:pPr>
+      <w:tabs>
+        <w:tab w:val="center" w:pos="4153"/>
+        <w:tab w:val="right" w:pos="8306"/>
+      </w:tabs>
+      <w:snapToGrid w:val="0"/>
+      <w:jc w:val="left"/>
+    </w:pPr>
+    <w:rPr>
+      <w:sz w:val="18"/>
+      <w:szCs w:val="18"/>
+    </w:rPr>
+  </w:style>
+  <w:style w:type="character" w:customStyle="1" w:styleId="a6">
+    <w:name w:val="页脚 字符"/>
+    <w:basedOn w:val="a0"/>
+    <w:link w:val="a5"/>
+    <w:uiPriority w:val="99"/>
+    <w:rsid w:val="00FB5C4B"/>
+    <w:rPr>
+      <w:sz w:val="18"/>
+      <w:szCs w:val="18"/>
+    </w:rPr>
+  </w:style>
+  <w:style w:type="table" w:styleId="a7">
+    <w:name w:val="Table Grid"/>
+    <w:basedOn w:val="a1"/>
+    <w:uiPriority w:val="39"/>
+    <w:rsid w:val="00A94001"/>
+    <w:tblPr>
+      <w:tblBorders>
+        <w:top w:val="single" w:sz="4" w:space="0" w:color="auto"/>
+        <w:left w:val="single" w:sz="4" w:space="0" w:color="auto"/>
+        <w:bottom w:val="single" w:sz="4" w:space="0" w:color="auto"/>
+        <w:right w:val="single" w:sz="4" w:space="0" w:color="auto"/>
+        <w:insideH w:val="single" w:sz="4" w:space="0" w:color="auto"/>
+        <w:insideV w:val="single" w:sz="4" w:space="0" w:color="auto"/>
+      </w:tblBorders>
+    </w:tblPr>
+  </w:style>
+  <w:style w:type="paragraph" w:styleId="a8">
+    <w:name w:val="List Paragraph"/>
+    <w:basedOn w:val="a"/>
+    <w:uiPriority w:val="34"/>
+    <w:qFormat/>
+    <w:rsid w:val="0098737A"/>
+    <w:pPr>
+      <w:ind w:firstLineChars="200" w:firstLine="420"/>
+    </w:pPr>
   </w:style>
 </w:styles>
 </file>

--- a/笔试/拼多多/服务端正式批/第3题思路.docx
+++ b/笔试/拼多多/服务端正式批/第3题思路.docx
@@ -331,14 +331,12 @@
                                   <w:szCs w:val="24"/>
                                 </w:rPr>
                               </w:pPr>
-                              <w:proofErr w:type="spellStart"/>
                               <w:r>
                                 <w:rPr>
                                   <w:rFonts w:cs="Times New Roman"/>
                                 </w:rPr>
                                 <w:t>aab</w:t>
                               </w:r>
-                              <w:proofErr w:type="spellEnd"/>
                             </w:p>
                           </w:txbxContent>
                         </wps:txbx>
@@ -645,14 +643,12 @@
                                   <w:szCs w:val="24"/>
                                 </w:rPr>
                               </w:pPr>
-                              <w:proofErr w:type="spellStart"/>
                               <w:r>
                                 <w:rPr>
                                   <w:rFonts w:cs="Times New Roman"/>
                                 </w:rPr>
                                 <w:t>ba</w:t>
                               </w:r>
-                              <w:proofErr w:type="spellEnd"/>
                             </w:p>
                           </w:txbxContent>
                         </wps:txbx>
@@ -806,7 +802,6 @@
                             <w:p>
                               <w:pPr>
                                 <w:rPr>
-                                  <w:rFonts w:hint="eastAsia"/>
                                   <w:b/>
                                   <w:bCs/>
                                   <w:sz w:val="21"/>
@@ -1107,14 +1102,12 @@
                                   <w:szCs w:val="24"/>
                                 </w:rPr>
                               </w:pPr>
-                              <w:proofErr w:type="spellStart"/>
                               <w:r>
                                 <w:rPr>
                                   <w:rFonts w:cs="Times New Roman"/>
                                 </w:rPr>
                                 <w:t>bab</w:t>
                               </w:r>
-                              <w:proofErr w:type="spellEnd"/>
                             </w:p>
                           </w:txbxContent>
                         </wps:txbx>
@@ -1197,14 +1190,12 @@
                                   <w:szCs w:val="24"/>
                                 </w:rPr>
                               </w:pPr>
-                              <w:proofErr w:type="spellStart"/>
                               <w:r>
                                 <w:rPr>
                                   <w:rFonts w:cs="Times New Roman"/>
                                 </w:rPr>
                                 <w:t>bba</w:t>
                               </w:r>
-                              <w:proofErr w:type="spellEnd"/>
                             </w:p>
                           </w:txbxContent>
                         </wps:txbx>
@@ -1287,14 +1278,12 @@
                                   <w:szCs w:val="24"/>
                                 </w:rPr>
                               </w:pPr>
-                              <w:proofErr w:type="spellStart"/>
                               <w:r>
                                 <w:rPr>
                                   <w:rFonts w:cs="Times New Roman"/>
                                 </w:rPr>
                                 <w:t>abb</w:t>
                               </w:r>
-                              <w:proofErr w:type="spellEnd"/>
                             </w:p>
                           </w:txbxContent>
                         </wps:txbx>
@@ -1377,14 +1366,12 @@
                                   <w:szCs w:val="24"/>
                                 </w:rPr>
                               </w:pPr>
-                              <w:proofErr w:type="spellStart"/>
                               <w:r>
                                 <w:rPr>
                                   <w:rFonts w:cs="Times New Roman"/>
                                 </w:rPr>
                                 <w:t>abba</w:t>
                               </w:r>
-                              <w:proofErr w:type="spellEnd"/>
                             </w:p>
                           </w:txbxContent>
                         </wps:txbx>
@@ -1467,14 +1454,12 @@
                                   <w:szCs w:val="24"/>
                                 </w:rPr>
                               </w:pPr>
-                              <w:proofErr w:type="spellStart"/>
                               <w:r>
                                 <w:rPr>
                                   <w:rFonts w:cs="Times New Roman"/>
                                 </w:rPr>
                                 <w:t>baab</w:t>
                               </w:r>
-                              <w:proofErr w:type="spellEnd"/>
                             </w:p>
                           </w:txbxContent>
                         </wps:txbx>
@@ -1645,14 +1630,12 @@
                                   <w:szCs w:val="24"/>
                                 </w:rPr>
                               </w:pPr>
-                              <w:proofErr w:type="spellStart"/>
                               <w:r>
                                 <w:rPr>
                                   <w:rFonts w:cs="Times New Roman"/>
                                 </w:rPr>
                                 <w:t>bbaa</w:t>
                               </w:r>
-                              <w:proofErr w:type="spellEnd"/>
                             </w:p>
                           </w:txbxContent>
                         </wps:txbx>
@@ -1735,14 +1718,12 @@
                                   <w:szCs w:val="24"/>
                                 </w:rPr>
                               </w:pPr>
-                              <w:proofErr w:type="spellStart"/>
                               <w:r>
                                 <w:rPr>
                                   <w:rFonts w:cs="Times New Roman"/>
                                 </w:rPr>
                                 <w:t>abba</w:t>
                               </w:r>
-                              <w:proofErr w:type="spellEnd"/>
                             </w:p>
                           </w:txbxContent>
                         </wps:txbx>
@@ -1938,14 +1919,12 @@
                             <w:szCs w:val="24"/>
                           </w:rPr>
                         </w:pPr>
-                        <w:proofErr w:type="spellStart"/>
                         <w:r>
                           <w:rPr>
                             <w:rFonts w:cs="Times New Roman"/>
                           </w:rPr>
                           <w:t>aab</w:t>
                         </w:r>
-                        <w:proofErr w:type="spellEnd"/>
                       </w:p>
                     </w:txbxContent>
                   </v:textbox>
@@ -2006,14 +1985,12 @@
                             <w:szCs w:val="24"/>
                           </w:rPr>
                         </w:pPr>
-                        <w:proofErr w:type="spellStart"/>
                         <w:r>
                           <w:rPr>
                             <w:rFonts w:cs="Times New Roman"/>
                           </w:rPr>
                           <w:t>ba</w:t>
                         </w:r>
-                        <w:proofErr w:type="spellEnd"/>
                       </w:p>
                     </w:txbxContent>
                   </v:textbox>
@@ -2056,7 +2033,6 @@
                       <w:p>
                         <w:pPr>
                           <w:rPr>
-                            <w:rFonts w:hint="eastAsia"/>
                             <w:b/>
                             <w:bCs/>
                             <w:sz w:val="21"/>
@@ -2262,14 +2238,12 @@
                             <w:szCs w:val="24"/>
                           </w:rPr>
                         </w:pPr>
-                        <w:proofErr w:type="spellStart"/>
                         <w:r>
                           <w:rPr>
                             <w:rFonts w:cs="Times New Roman"/>
                           </w:rPr>
                           <w:t>bab</w:t>
                         </w:r>
-                        <w:proofErr w:type="spellEnd"/>
                       </w:p>
                     </w:txbxContent>
                   </v:textbox>
@@ -2289,14 +2263,12 @@
                             <w:szCs w:val="24"/>
                           </w:rPr>
                         </w:pPr>
-                        <w:proofErr w:type="spellStart"/>
                         <w:r>
                           <w:rPr>
                             <w:rFonts w:cs="Times New Roman"/>
                           </w:rPr>
                           <w:t>bba</w:t>
                         </w:r>
-                        <w:proofErr w:type="spellEnd"/>
                       </w:p>
                     </w:txbxContent>
                   </v:textbox>
@@ -2316,14 +2288,12 @@
                             <w:szCs w:val="24"/>
                           </w:rPr>
                         </w:pPr>
-                        <w:proofErr w:type="spellStart"/>
                         <w:r>
                           <w:rPr>
                             <w:rFonts w:cs="Times New Roman"/>
                           </w:rPr>
                           <w:t>abb</w:t>
                         </w:r>
-                        <w:proofErr w:type="spellEnd"/>
                       </w:p>
                     </w:txbxContent>
                   </v:textbox>
@@ -2343,14 +2313,12 @@
                             <w:szCs w:val="24"/>
                           </w:rPr>
                         </w:pPr>
-                        <w:proofErr w:type="spellStart"/>
                         <w:r>
                           <w:rPr>
                             <w:rFonts w:cs="Times New Roman"/>
                           </w:rPr>
                           <w:t>abba</w:t>
                         </w:r>
-                        <w:proofErr w:type="spellEnd"/>
                       </w:p>
                     </w:txbxContent>
                   </v:textbox>
@@ -2370,14 +2338,12 @@
                             <w:szCs w:val="24"/>
                           </w:rPr>
                         </w:pPr>
-                        <w:proofErr w:type="spellStart"/>
                         <w:r>
                           <w:rPr>
                             <w:rFonts w:cs="Times New Roman"/>
                           </w:rPr>
                           <w:t>baab</w:t>
                         </w:r>
-                        <w:proofErr w:type="spellEnd"/>
                       </w:p>
                     </w:txbxContent>
                   </v:textbox>
@@ -2422,14 +2388,12 @@
                             <w:szCs w:val="24"/>
                           </w:rPr>
                         </w:pPr>
-                        <w:proofErr w:type="spellStart"/>
                         <w:r>
                           <w:rPr>
                             <w:rFonts w:cs="Times New Roman"/>
                           </w:rPr>
                           <w:t>bbaa</w:t>
                         </w:r>
-                        <w:proofErr w:type="spellEnd"/>
                       </w:p>
                     </w:txbxContent>
                   </v:textbox>
@@ -2449,14 +2413,12 @@
                             <w:szCs w:val="24"/>
                           </w:rPr>
                         </w:pPr>
-                        <w:proofErr w:type="spellStart"/>
                         <w:r>
                           <w:rPr>
                             <w:rFonts w:cs="Times New Roman"/>
                           </w:rPr>
                           <w:t>abba</w:t>
                         </w:r>
-                        <w:proofErr w:type="spellEnd"/>
                       </w:p>
                     </w:txbxContent>
                   </v:textbox>
@@ -2571,11 +2533,6 @@
     </w:p>
     <w:p/>
     <w:p>
-      <w:pPr>
-        <w:rPr>
-          <w:rFonts w:hint="eastAsia"/>
-        </w:rPr>
-      </w:pPr>
       <w:r>
         <w:rPr>
           <w:rFonts w:hint="eastAsia"/>
@@ -2588,7 +2545,6 @@
         </w:rPr>
         <w:t>：</w:t>
       </w:r>
-      <w:proofErr w:type="spellStart"/>
       <w:r>
         <w:rPr>
           <w:rFonts w:hint="eastAsia"/>
@@ -2596,19 +2552,7 @@
         <w:t>d</w:t>
       </w:r>
       <w:r>
-        <w:t>p</w:t>
-      </w:r>
-      <w:proofErr w:type="spellEnd"/>
-      <w:r>
-        <w:t>[</w:t>
-      </w:r>
-      <w:proofErr w:type="spellStart"/>
-      <w:r>
-        <w:t>i,j</w:t>
-      </w:r>
-      <w:proofErr w:type="spellEnd"/>
-      <w:r>
-        <w:t>]</w:t>
+        <w:t>p[i,j]</w:t>
       </w:r>
       <w:r>
         <w:rPr>
@@ -2616,33 +2560,21 @@
         </w:rPr>
         <w:t>表示到目前为止，由</w:t>
       </w:r>
-      <w:proofErr w:type="spellStart"/>
       <w:r>
         <w:rPr>
           <w:rFonts w:hint="eastAsia"/>
         </w:rPr>
         <w:t>i</w:t>
       </w:r>
-      <w:proofErr w:type="spellEnd"/>
       <w:r>
         <w:rPr>
           <w:rFonts w:hint="eastAsia"/>
         </w:rPr>
         <w:t>个</w:t>
       </w:r>
-      <w:proofErr w:type="gramStart"/>
-      <w:r>
-        <w:t>’</w:t>
-      </w:r>
-      <w:proofErr w:type="gramEnd"/>
-      <w:r>
-        <w:t>a</w:t>
-      </w:r>
-      <w:proofErr w:type="gramStart"/>
-      <w:r>
-        <w:t>’</w:t>
-      </w:r>
-      <w:proofErr w:type="gramEnd"/>
+      <w:r>
+        <w:t>’a’</w:t>
+      </w:r>
       <w:r>
         <w:rPr>
           <w:rFonts w:hint="eastAsia"/>
@@ -2661,19 +2593,9 @@
         </w:rPr>
         <w:t>个</w:t>
       </w:r>
-      <w:proofErr w:type="gramStart"/>
-      <w:r>
-        <w:t>’</w:t>
-      </w:r>
-      <w:proofErr w:type="gramEnd"/>
-      <w:r>
-        <w:t>b</w:t>
-      </w:r>
-      <w:proofErr w:type="gramStart"/>
-      <w:r>
-        <w:t>’</w:t>
-      </w:r>
-      <w:proofErr w:type="gramEnd"/>
+      <w:r>
+        <w:t>’b’</w:t>
+      </w:r>
       <w:r>
         <w:rPr>
           <w:rFonts w:hint="eastAsia"/>
@@ -2692,22 +2614,18 @@
         </w:rPr>
         <w:t>，节点没有字母，表示为</w:t>
       </w:r>
-      <w:proofErr w:type="gramStart"/>
       <w:r>
         <w:t>’</w:t>
       </w:r>
-      <w:proofErr w:type="gramEnd"/>
       <w:r>
         <w:rPr>
           <w:rFonts w:hint="eastAsia"/>
         </w:rPr>
         <w:t>0</w:t>
       </w:r>
-      <w:proofErr w:type="gramStart"/>
       <w:r>
         <w:t>’</w:t>
       </w:r>
-      <w:proofErr w:type="gramEnd"/>
       <w:r>
         <w:rPr>
           <w:rFonts w:hint="eastAsia"/>
@@ -2822,19 +2740,9 @@
         </w:rPr>
         <w:t>个</w:t>
       </w:r>
-      <w:proofErr w:type="gramStart"/>
-      <w:r>
-        <w:t>’</w:t>
-      </w:r>
-      <w:proofErr w:type="gramEnd"/>
-      <w:r>
-        <w:t>a</w:t>
-      </w:r>
-      <w:proofErr w:type="gramStart"/>
-      <w:r>
-        <w:t>’</w:t>
-      </w:r>
-      <w:proofErr w:type="gramEnd"/>
+      <w:r>
+        <w:t>’a’</w:t>
+      </w:r>
       <w:r>
         <w:rPr>
           <w:rFonts w:hint="eastAsia"/>
@@ -2867,11 +2775,6 @@
       </w:r>
     </w:p>
     <w:p>
-      <w:pPr>
-        <w:rPr>
-          <w:rFonts w:hint="eastAsia"/>
-        </w:rPr>
-      </w:pPr>
       <w:r>
         <w:rPr>
           <w:rFonts w:hint="eastAsia"/>
@@ -2901,7 +2804,7 @@
         <w:gridCol w:w="426"/>
         <w:gridCol w:w="567"/>
         <w:gridCol w:w="708"/>
-        <w:gridCol w:w="1103"/>
+        <w:gridCol w:w="845"/>
         <w:gridCol w:w="1037"/>
         <w:gridCol w:w="1037"/>
         <w:gridCol w:w="1037"/>
@@ -2918,13 +2821,7 @@
               <w:right w:val="nil"/>
             </w:tcBorders>
           </w:tcPr>
-          <w:p>
-            <w:pPr>
-              <w:rPr>
-                <w:rFonts w:hint="eastAsia"/>
-              </w:rPr>
-            </w:pPr>
-          </w:p>
+          <w:p/>
         </w:tc>
         <w:tc>
           <w:tcPr>
@@ -2936,13 +2833,7 @@
               <w:right w:val="nil"/>
             </w:tcBorders>
           </w:tcPr>
-          <w:p>
-            <w:pPr>
-              <w:rPr>
-                <w:rFonts w:hint="eastAsia"/>
-              </w:rPr>
-            </w:pPr>
-          </w:p>
+          <w:p/>
         </w:tc>
         <w:tc>
           <w:tcPr>
@@ -2954,13 +2845,7 @@
               <w:right w:val="nil"/>
             </w:tcBorders>
           </w:tcPr>
-          <w:p>
-            <w:pPr>
-              <w:rPr>
-                <w:rFonts w:hint="eastAsia"/>
-              </w:rPr>
-            </w:pPr>
-          </w:p>
+          <w:p/>
         </w:tc>
         <w:tc>
           <w:tcPr>
@@ -2973,11 +2858,6 @@
             </w:tcBorders>
           </w:tcPr>
           <w:p>
-            <w:pPr>
-              <w:rPr>
-                <w:rFonts w:hint="eastAsia"/>
-              </w:rPr>
-            </w:pPr>
             <w:r>
               <w:rPr>
                 <w:rFonts w:hint="eastAsia"/>
@@ -2997,11 +2877,6 @@
             </w:tcBorders>
           </w:tcPr>
           <w:p>
-            <w:pPr>
-              <w:rPr>
-                <w:rFonts w:hint="eastAsia"/>
-              </w:rPr>
-            </w:pPr>
             <w:r>
               <w:rPr>
                 <w:rFonts w:hint="eastAsia"/>
@@ -3021,11 +2896,6 @@
             </w:tcBorders>
           </w:tcPr>
           <w:p>
-            <w:pPr>
-              <w:rPr>
-                <w:rFonts w:hint="eastAsia"/>
-              </w:rPr>
-            </w:pPr>
             <w:r>
               <w:rPr>
                 <w:rFonts w:hint="eastAsia"/>
@@ -3045,11 +2915,6 @@
             </w:tcBorders>
           </w:tcPr>
           <w:p>
-            <w:pPr>
-              <w:rPr>
-                <w:rFonts w:hint="eastAsia"/>
-              </w:rPr>
-            </w:pPr>
             <w:r>
               <w:rPr>
                 <w:rFonts w:hint="eastAsia"/>
@@ -3069,11 +2934,6 @@
             </w:tcBorders>
           </w:tcPr>
           <w:p>
-            <w:pPr>
-              <w:rPr>
-                <w:rFonts w:hint="eastAsia"/>
-              </w:rPr>
-            </w:pPr>
             <w:r>
               <w:rPr>
                 <w:rFonts w:hint="eastAsia"/>
@@ -3094,13 +2954,7 @@
               <w:right w:val="single" w:sz="4" w:space="0" w:color="auto"/>
             </w:tcBorders>
           </w:tcPr>
-          <w:p>
-            <w:pPr>
-              <w:rPr>
-                <w:rFonts w:hint="eastAsia"/>
-              </w:rPr>
-            </w:pPr>
-          </w:p>
+          <w:p/>
         </w:tc>
         <w:tc>
           <w:tcPr>
@@ -3113,13 +2967,7 @@
             </w:tcBorders>
             <w:shd w:val="clear" w:color="auto" w:fill="FFE599" w:themeFill="accent4" w:themeFillTint="66"/>
           </w:tcPr>
-          <w:p>
-            <w:pPr>
-              <w:rPr>
-                <w:rFonts w:hint="eastAsia"/>
-              </w:rPr>
-            </w:pPr>
-          </w:p>
+          <w:p/>
         </w:tc>
         <w:tc>
           <w:tcPr>
@@ -3133,11 +2981,6 @@
             <w:shd w:val="clear" w:color="auto" w:fill="FFE599" w:themeFill="accent4" w:themeFillTint="66"/>
           </w:tcPr>
           <w:p>
-            <w:pPr>
-              <w:rPr>
-                <w:rFonts w:hint="eastAsia"/>
-              </w:rPr>
-            </w:pPr>
             <w:r>
               <w:rPr>
                 <w:rFonts w:hint="eastAsia"/>
@@ -3158,11 +3001,6 @@
             <w:shd w:val="clear" w:color="auto" w:fill="FFE599" w:themeFill="accent4" w:themeFillTint="66"/>
           </w:tcPr>
           <w:p>
-            <w:pPr>
-              <w:rPr>
-                <w:rFonts w:hint="eastAsia"/>
-              </w:rPr>
-            </w:pPr>
             <w:r>
               <w:rPr>
                 <w:rFonts w:hint="eastAsia"/>
@@ -3183,11 +3021,6 @@
             <w:shd w:val="clear" w:color="auto" w:fill="FFE599" w:themeFill="accent4" w:themeFillTint="66"/>
           </w:tcPr>
           <w:p>
-            <w:pPr>
-              <w:rPr>
-                <w:rFonts w:hint="eastAsia"/>
-              </w:rPr>
-            </w:pPr>
             <w:r>
               <w:rPr>
                 <w:rFonts w:hint="eastAsia"/>
@@ -3208,11 +3041,6 @@
             <w:shd w:val="clear" w:color="auto" w:fill="FFE599" w:themeFill="accent4" w:themeFillTint="66"/>
           </w:tcPr>
           <w:p>
-            <w:pPr>
-              <w:rPr>
-                <w:rFonts w:hint="eastAsia"/>
-              </w:rPr>
-            </w:pPr>
             <w:r>
               <w:rPr>
                 <w:rFonts w:hint="eastAsia"/>
@@ -3233,11 +3061,6 @@
             <w:shd w:val="clear" w:color="auto" w:fill="FFE599" w:themeFill="accent4" w:themeFillTint="66"/>
           </w:tcPr>
           <w:p>
-            <w:pPr>
-              <w:rPr>
-                <w:rFonts w:hint="eastAsia"/>
-              </w:rPr>
-            </w:pPr>
             <w:r>
               <w:rPr>
                 <w:rFonts w:hint="eastAsia"/>
@@ -3258,11 +3081,6 @@
             <w:shd w:val="clear" w:color="auto" w:fill="FFE599" w:themeFill="accent4" w:themeFillTint="66"/>
           </w:tcPr>
           <w:p>
-            <w:pPr>
-              <w:rPr>
-                <w:rFonts w:hint="eastAsia"/>
-              </w:rPr>
-            </w:pPr>
             <w:r>
               <w:rPr>
                 <w:rFonts w:hint="eastAsia"/>
@@ -3283,13 +3101,7 @@
               <w:right w:val="single" w:sz="4" w:space="0" w:color="auto"/>
             </w:tcBorders>
           </w:tcPr>
-          <w:p>
-            <w:pPr>
-              <w:rPr>
-                <w:rFonts w:hint="eastAsia"/>
-              </w:rPr>
-            </w:pPr>
-          </w:p>
+          <w:p/>
         </w:tc>
         <w:tc>
           <w:tcPr>
@@ -3303,11 +3115,6 @@
             <w:shd w:val="clear" w:color="auto" w:fill="FFE599" w:themeFill="accent4" w:themeFillTint="66"/>
           </w:tcPr>
           <w:p>
-            <w:pPr>
-              <w:rPr>
-                <w:rFonts w:hint="eastAsia"/>
-              </w:rPr>
-            </w:pPr>
             <w:r>
               <w:rPr>
                 <w:rFonts w:hint="eastAsia"/>
@@ -3325,11 +3132,6 @@
             </w:tcBorders>
           </w:tcPr>
           <w:p>
-            <w:pPr>
-              <w:rPr>
-                <w:rFonts w:hint="eastAsia"/>
-              </w:rPr>
-            </w:pPr>
             <w:r>
               <w:rPr>
                 <w:rFonts w:hint="eastAsia"/>
@@ -3346,11 +3148,6 @@
             </w:tcBorders>
           </w:tcPr>
           <w:p>
-            <w:pPr>
-              <w:rPr>
-                <w:rFonts w:hint="eastAsia"/>
-              </w:rPr>
-            </w:pPr>
             <w:r>
               <w:rPr>
                 <w:rFonts w:hint="eastAsia"/>
@@ -3367,11 +3164,6 @@
             </w:tcBorders>
           </w:tcPr>
           <w:p>
-            <w:pPr>
-              <w:rPr>
-                <w:rFonts w:hint="eastAsia"/>
-              </w:rPr>
-            </w:pPr>
             <w:r>
               <w:rPr>
                 <w:rFonts w:hint="eastAsia"/>
@@ -3388,11 +3180,6 @@
             </w:tcBorders>
           </w:tcPr>
           <w:p>
-            <w:pPr>
-              <w:rPr>
-                <w:rFonts w:hint="eastAsia"/>
-              </w:rPr>
-            </w:pPr>
             <w:r>
               <w:rPr>
                 <w:rFonts w:hint="eastAsia"/>
@@ -3409,11 +3196,6 @@
             </w:tcBorders>
           </w:tcPr>
           <w:p>
-            <w:pPr>
-              <w:rPr>
-                <w:rFonts w:hint="eastAsia"/>
-              </w:rPr>
-            </w:pPr>
             <w:r>
               <w:rPr>
                 <w:rFonts w:hint="eastAsia"/>
@@ -3430,11 +3212,6 @@
             </w:tcBorders>
           </w:tcPr>
           <w:p>
-            <w:pPr>
-              <w:rPr>
-                <w:rFonts w:hint="eastAsia"/>
-              </w:rPr>
-            </w:pPr>
             <w:r>
               <w:rPr>
                 <w:rFonts w:hint="eastAsia"/>
@@ -3456,11 +3233,6 @@
             </w:tcBorders>
           </w:tcPr>
           <w:p>
-            <w:pPr>
-              <w:rPr>
-                <w:rFonts w:hint="eastAsia"/>
-              </w:rPr>
-            </w:pPr>
             <w:r>
               <w:rPr>
                 <w:rFonts w:hint="eastAsia"/>
@@ -3481,11 +3253,6 @@
             <w:shd w:val="clear" w:color="auto" w:fill="FFE599" w:themeFill="accent4" w:themeFillTint="66"/>
           </w:tcPr>
           <w:p>
-            <w:pPr>
-              <w:rPr>
-                <w:rFonts w:hint="eastAsia"/>
-              </w:rPr>
-            </w:pPr>
             <w:r>
               <w:rPr>
                 <w:rFonts w:hint="eastAsia"/>
@@ -3502,11 +3269,6 @@
             </w:tcBorders>
           </w:tcPr>
           <w:p>
-            <w:pPr>
-              <w:rPr>
-                <w:rFonts w:hint="eastAsia"/>
-              </w:rPr>
-            </w:pPr>
             <w:r>
               <w:rPr>
                 <w:rFonts w:hint="eastAsia"/>
@@ -3520,16 +3282,11 @@
             <w:tcW w:w="845" w:type="dxa"/>
           </w:tcPr>
           <w:p>
-            <w:pPr>
-              <w:rPr>
-                <w:rFonts w:hint="eastAsia"/>
-              </w:rPr>
-            </w:pPr>
             <w:r>
               <w:rPr>
                 <w:rFonts w:hint="eastAsia"/>
               </w:rPr>
-              <w:t>1+2+2=5</w:t>
+              <w:t>5</w:t>
             </w:r>
           </w:p>
         </w:tc>
@@ -3538,48 +3295,31 @@
             <w:tcW w:w="1037" w:type="dxa"/>
           </w:tcPr>
           <w:p>
-            <w:pPr>
+            <w:r>
               <w:rPr>
                 <w:rFonts w:hint="eastAsia"/>
               </w:rPr>
-            </w:pPr>
+              <w:t>9</w:t>
+            </w:r>
           </w:p>
         </w:tc>
         <w:tc>
           <w:tcPr>
             <w:tcW w:w="1037" w:type="dxa"/>
           </w:tcPr>
-          <w:p>
-            <w:pPr>
-              <w:rPr>
-                <w:rFonts w:hint="eastAsia"/>
-              </w:rPr>
-            </w:pPr>
-          </w:p>
+          <w:p/>
         </w:tc>
         <w:tc>
           <w:tcPr>
             <w:tcW w:w="1037" w:type="dxa"/>
           </w:tcPr>
-          <w:p>
-            <w:pPr>
-              <w:rPr>
-                <w:rFonts w:hint="eastAsia"/>
-              </w:rPr>
-            </w:pPr>
-          </w:p>
+          <w:p/>
         </w:tc>
         <w:tc>
           <w:tcPr>
             <w:tcW w:w="1037" w:type="dxa"/>
           </w:tcPr>
-          <w:p>
-            <w:pPr>
-              <w:rPr>
-                <w:rFonts w:hint="eastAsia"/>
-              </w:rPr>
-            </w:pPr>
-          </w:p>
+          <w:p/>
         </w:tc>
       </w:tr>
       <w:tr>
@@ -3594,11 +3334,6 @@
             </w:tcBorders>
           </w:tcPr>
           <w:p>
-            <w:pPr>
-              <w:rPr>
-                <w:rFonts w:hint="eastAsia"/>
-              </w:rPr>
-            </w:pPr>
             <w:r>
               <w:rPr>
                 <w:rFonts w:hint="eastAsia"/>
@@ -3619,11 +3354,6 @@
             <w:shd w:val="clear" w:color="auto" w:fill="FFE599" w:themeFill="accent4" w:themeFillTint="66"/>
           </w:tcPr>
           <w:p>
-            <w:pPr>
-              <w:rPr>
-                <w:rFonts w:hint="eastAsia"/>
-              </w:rPr>
-            </w:pPr>
             <w:r>
               <w:rPr>
                 <w:rFonts w:hint="eastAsia"/>
@@ -3640,11 +3370,6 @@
             </w:tcBorders>
           </w:tcPr>
           <w:p>
-            <w:pPr>
-              <w:rPr>
-                <w:rFonts w:hint="eastAsia"/>
-              </w:rPr>
-            </w:pPr>
             <w:r>
               <w:rPr>
                 <w:rFonts w:hint="eastAsia"/>
@@ -3658,60 +3383,37 @@
             <w:tcW w:w="845" w:type="dxa"/>
           </w:tcPr>
           <w:p>
-            <w:pPr>
+            <w:r>
               <w:rPr>
                 <w:rFonts w:hint="eastAsia"/>
               </w:rPr>
-            </w:pPr>
+              <w:t>9</w:t>
+            </w:r>
           </w:p>
         </w:tc>
         <w:tc>
           <w:tcPr>
             <w:tcW w:w="1037" w:type="dxa"/>
           </w:tcPr>
-          <w:p>
-            <w:pPr>
-              <w:rPr>
-                <w:rFonts w:hint="eastAsia"/>
-              </w:rPr>
-            </w:pPr>
-          </w:p>
+          <w:p/>
         </w:tc>
         <w:tc>
           <w:tcPr>
             <w:tcW w:w="1037" w:type="dxa"/>
           </w:tcPr>
-          <w:p>
-            <w:pPr>
-              <w:rPr>
-                <w:rFonts w:hint="eastAsia"/>
-              </w:rPr>
-            </w:pPr>
-          </w:p>
+          <w:p/>
         </w:tc>
         <w:tc>
           <w:tcPr>
             <w:tcW w:w="1037" w:type="dxa"/>
           </w:tcPr>
-          <w:p>
-            <w:pPr>
-              <w:rPr>
-                <w:rFonts w:hint="eastAsia"/>
-              </w:rPr>
-            </w:pPr>
-          </w:p>
+          <w:p/>
         </w:tc>
         <w:tc>
           <w:tcPr>
             <w:tcW w:w="1037" w:type="dxa"/>
           </w:tcPr>
-          <w:p>
-            <w:pPr>
-              <w:rPr>
-                <w:rFonts w:hint="eastAsia"/>
-              </w:rPr>
-            </w:pPr>
-          </w:p>
+          <w:p/>
         </w:tc>
       </w:tr>
       <w:tr>
@@ -3726,11 +3428,6 @@
             </w:tcBorders>
           </w:tcPr>
           <w:p>
-            <w:pPr>
-              <w:rPr>
-                <w:rFonts w:hint="eastAsia"/>
-              </w:rPr>
-            </w:pPr>
             <w:r>
               <w:rPr>
                 <w:rFonts w:hint="eastAsia"/>
@@ -3751,11 +3448,6 @@
             <w:shd w:val="clear" w:color="auto" w:fill="FFE599" w:themeFill="accent4" w:themeFillTint="66"/>
           </w:tcPr>
           <w:p>
-            <w:pPr>
-              <w:rPr>
-                <w:rFonts w:hint="eastAsia"/>
-              </w:rPr>
-            </w:pPr>
             <w:r>
               <w:rPr>
                 <w:rFonts w:hint="eastAsia"/>
@@ -3772,11 +3464,6 @@
             </w:tcBorders>
           </w:tcPr>
           <w:p>
-            <w:pPr>
-              <w:rPr>
-                <w:rFonts w:hint="eastAsia"/>
-              </w:rPr>
-            </w:pPr>
             <w:r>
               <w:rPr>
                 <w:rFonts w:hint="eastAsia"/>
@@ -3789,61 +3476,31 @@
           <w:tcPr>
             <w:tcW w:w="845" w:type="dxa"/>
           </w:tcPr>
-          <w:p>
-            <w:pPr>
-              <w:rPr>
-                <w:rFonts w:hint="eastAsia"/>
-              </w:rPr>
-            </w:pPr>
-          </w:p>
+          <w:p/>
         </w:tc>
         <w:tc>
           <w:tcPr>
             <w:tcW w:w="1037" w:type="dxa"/>
           </w:tcPr>
-          <w:p>
-            <w:pPr>
-              <w:rPr>
-                <w:rFonts w:hint="eastAsia"/>
-              </w:rPr>
-            </w:pPr>
-          </w:p>
+          <w:p/>
         </w:tc>
         <w:tc>
           <w:tcPr>
             <w:tcW w:w="1037" w:type="dxa"/>
           </w:tcPr>
-          <w:p>
-            <w:pPr>
-              <w:rPr>
-                <w:rFonts w:hint="eastAsia"/>
-              </w:rPr>
-            </w:pPr>
-          </w:p>
+          <w:p/>
         </w:tc>
         <w:tc>
           <w:tcPr>
             <w:tcW w:w="1037" w:type="dxa"/>
           </w:tcPr>
-          <w:p>
-            <w:pPr>
-              <w:rPr>
-                <w:rFonts w:hint="eastAsia"/>
-              </w:rPr>
-            </w:pPr>
-          </w:p>
+          <w:p/>
         </w:tc>
         <w:tc>
           <w:tcPr>
             <w:tcW w:w="1037" w:type="dxa"/>
           </w:tcPr>
-          <w:p>
-            <w:pPr>
-              <w:rPr>
-                <w:rFonts w:hint="eastAsia"/>
-              </w:rPr>
-            </w:pPr>
-          </w:p>
+          <w:p/>
         </w:tc>
       </w:tr>
       <w:tr>
@@ -3858,11 +3515,6 @@
             </w:tcBorders>
           </w:tcPr>
           <w:p>
-            <w:pPr>
-              <w:rPr>
-                <w:rFonts w:hint="eastAsia"/>
-              </w:rPr>
-            </w:pPr>
             <w:r>
               <w:rPr>
                 <w:rFonts w:hint="eastAsia"/>
@@ -3883,11 +3535,6 @@
             <w:shd w:val="clear" w:color="auto" w:fill="FFE599" w:themeFill="accent4" w:themeFillTint="66"/>
           </w:tcPr>
           <w:p>
-            <w:pPr>
-              <w:rPr>
-                <w:rFonts w:hint="eastAsia"/>
-              </w:rPr>
-            </w:pPr>
             <w:r>
               <w:rPr>
                 <w:rFonts w:hint="eastAsia"/>
@@ -3904,11 +3551,6 @@
             </w:tcBorders>
           </w:tcPr>
           <w:p>
-            <w:pPr>
-              <w:rPr>
-                <w:rFonts w:hint="eastAsia"/>
-              </w:rPr>
-            </w:pPr>
             <w:r>
               <w:rPr>
                 <w:rFonts w:hint="eastAsia"/>
@@ -3921,61 +3563,31 @@
           <w:tcPr>
             <w:tcW w:w="845" w:type="dxa"/>
           </w:tcPr>
-          <w:p>
-            <w:pPr>
-              <w:rPr>
-                <w:rFonts w:hint="eastAsia"/>
-              </w:rPr>
-            </w:pPr>
-          </w:p>
+          <w:p/>
         </w:tc>
         <w:tc>
           <w:tcPr>
             <w:tcW w:w="1037" w:type="dxa"/>
           </w:tcPr>
-          <w:p>
-            <w:pPr>
-              <w:rPr>
-                <w:rFonts w:hint="eastAsia"/>
-              </w:rPr>
-            </w:pPr>
-          </w:p>
+          <w:p/>
         </w:tc>
         <w:tc>
           <w:tcPr>
             <w:tcW w:w="1037" w:type="dxa"/>
           </w:tcPr>
-          <w:p>
-            <w:pPr>
-              <w:rPr>
-                <w:rFonts w:hint="eastAsia"/>
-              </w:rPr>
-            </w:pPr>
-          </w:p>
+          <w:p/>
         </w:tc>
         <w:tc>
           <w:tcPr>
             <w:tcW w:w="1037" w:type="dxa"/>
           </w:tcPr>
-          <w:p>
-            <w:pPr>
-              <w:rPr>
-                <w:rFonts w:hint="eastAsia"/>
-              </w:rPr>
-            </w:pPr>
-          </w:p>
+          <w:p/>
         </w:tc>
         <w:tc>
           <w:tcPr>
             <w:tcW w:w="1037" w:type="dxa"/>
           </w:tcPr>
-          <w:p>
-            <w:pPr>
-              <w:rPr>
-                <w:rFonts w:hint="eastAsia"/>
-              </w:rPr>
-            </w:pPr>
-          </w:p>
+          <w:p/>
         </w:tc>
       </w:tr>
     </w:tbl>
@@ -4001,37 +3613,14 @@
       </w:r>
     </w:p>
     <w:p>
-      <w:pPr>
-        <w:rPr>
-          <w:rFonts w:hint="eastAsia"/>
-        </w:rPr>
-      </w:pPr>
-      <w:proofErr w:type="spellStart"/>
       <w:r>
         <w:rPr>
           <w:rFonts w:hint="eastAsia"/>
         </w:rPr>
         <w:t>dp</w:t>
       </w:r>
-      <w:proofErr w:type="spellEnd"/>
-      <w:r>
-        <w:t>[</w:t>
-      </w:r>
-      <w:proofErr w:type="spellStart"/>
-      <w:r>
-        <w:t>i,j</w:t>
-      </w:r>
-      <w:proofErr w:type="spellEnd"/>
-      <w:r>
-        <w:t>]=1+dp[i-1,j]+</w:t>
-      </w:r>
-      <w:proofErr w:type="spellStart"/>
-      <w:r>
-        <w:t>dp</w:t>
-      </w:r>
-      <w:proofErr w:type="spellEnd"/>
-      <w:r>
-        <w:t>[i,j-1]</w:t>
+      <w:r>
+        <w:t>[i,j]=1+dp[i-1,j]+dp[i,j-1]</w:t>
       </w:r>
       <w:r>
         <w:rPr>
@@ -4687,11 +4276,6 @@
                         <wps:txbx>
                           <w:txbxContent>
                             <w:p>
-                              <w:pPr>
-                                <w:rPr>
-                                  <w:rFonts w:hint="eastAsia"/>
-                                </w:rPr>
-                              </w:pPr>
                               <w:r>
                                 <w:rPr>
                                   <w:rFonts w:hint="eastAsia"/>
@@ -5206,14 +4790,12 @@
                                   <w:szCs w:val="24"/>
                                 </w:rPr>
                               </w:pPr>
-                              <w:proofErr w:type="spellStart"/>
                               <w:r>
                                 <w:rPr>
                                   <w:rFonts w:cs="Times New Roman"/>
                                 </w:rPr>
                                 <w:t>ba</w:t>
                               </w:r>
-                              <w:proofErr w:type="spellEnd"/>
                             </w:p>
                           </w:txbxContent>
                         </wps:txbx>
@@ -5536,20 +5118,14 @@
                                 <w:ind w:firstLineChars="0" w:firstLine="0"/>
                                 <w:jc w:val="left"/>
                               </w:pPr>
-                              <w:proofErr w:type="spellStart"/>
                               <w:r>
                                 <w:rPr>
                                   <w:rFonts w:hint="eastAsia"/>
                                 </w:rPr>
                                 <w:t>dp</w:t>
                               </w:r>
-                              <w:proofErr w:type="spellEnd"/>
-                              <w:r>
-                                <w:t>[</w:t>
-                              </w:r>
-                              <w:proofErr w:type="spellStart"/>
-                              <w:r>
-                                <w:t>i</w:t>
+                              <w:r>
+                                <w:t>[i</w:t>
                               </w:r>
                               <w:r>
                                 <w:rPr>
@@ -5558,11 +5134,7 @@
                                 <w:t>,</w:t>
                               </w:r>
                               <w:r>
-                                <w:t>j</w:t>
-                              </w:r>
-                              <w:proofErr w:type="spellEnd"/>
-                              <w:r>
-                                <w:t>]</w:t>
+                                <w:t>j]</w:t>
                               </w:r>
                               <w:r>
                                 <w:t>初始</w:t>
@@ -5591,42 +5163,18 @@
                                 <w:pStyle w:val="a8"/>
                                 <w:ind w:firstLineChars="0" w:firstLine="0"/>
                                 <w:jc w:val="center"/>
+                              </w:pPr>
+                              <w:r>
                                 <w:rPr>
                                   <w:rFonts w:hint="eastAsia"/>
                                 </w:rPr>
-                              </w:pPr>
-                              <w:proofErr w:type="spellStart"/>
-                              <w:r>
-                                <w:rPr>
-                                  <w:rFonts w:hint="eastAsia"/>
-                                </w:rPr>
                                 <w:t>d</w:t>
                               </w:r>
                               <w:r>
-                                <w:t>p</w:t>
-                              </w:r>
-                              <w:proofErr w:type="spellEnd"/>
-                              <w:r>
-                                <w:t>[</w:t>
-                              </w:r>
-                              <w:proofErr w:type="spellStart"/>
-                              <w:proofErr w:type="gramStart"/>
-                              <w:r>
-                                <w:t>i,j</w:t>
-                              </w:r>
-                              <w:proofErr w:type="spellEnd"/>
-                              <w:proofErr w:type="gramEnd"/>
-                              <w:r>
-                                <w:t>]=1;</w:t>
+                                <w:t>p[i,j]=1;</w:t>
                               </w:r>
                             </w:p>
-                            <w:p>
-                              <w:pPr>
-                                <w:rPr>
-                                  <w:rFonts w:hint="eastAsia"/>
-                                </w:rPr>
-                              </w:pPr>
-                            </w:p>
+                            <w:p/>
                             <w:p>
                               <w:r>
                                 <w:rPr>
@@ -5717,35 +5265,9 @@
                             <w:p>
                               <w:pPr>
                                 <w:jc w:val="center"/>
-                                <w:rPr>
-                                  <w:rFonts w:hint="eastAsia"/>
-                                </w:rPr>
                               </w:pPr>
-                              <w:proofErr w:type="spellStart"/>
-                              <w:r>
-                                <w:t>dp</w:t>
-                              </w:r>
-                              <w:proofErr w:type="spellEnd"/>
-                              <w:r>
-                                <w:t>[</w:t>
-                              </w:r>
-                              <w:proofErr w:type="spellStart"/>
-                              <w:proofErr w:type="gramStart"/>
-                              <w:r>
-                                <w:t>i,j</w:t>
-                              </w:r>
-                              <w:proofErr w:type="spellEnd"/>
-                              <w:proofErr w:type="gramEnd"/>
-                              <w:r>
-                                <w:t>]+=</w:t>
-                              </w:r>
-                              <w:proofErr w:type="spellStart"/>
-                              <w:r>
-                                <w:t>dp</w:t>
-                              </w:r>
-                              <w:proofErr w:type="spellEnd"/>
-                              <w:r>
-                                <w:t>[i-1,j]</w:t>
+                              <w:r>
+                                <w:t>dp[i,j]+=dp[i-1,j]</w:t>
                               </w:r>
                               <w:r>
                                 <w:t>;</w:t>
@@ -5887,44 +5409,18 @@
                             <w:p>
                               <w:pPr>
                                 <w:jc w:val="center"/>
+                              </w:pPr>
+                              <w:r>
+                                <w:t>dp[i,j]</w:t>
+                              </w:r>
+                              <w:r>
                                 <w:rPr>
                                   <w:rFonts w:hint="eastAsia"/>
                                 </w:rPr>
-                              </w:pPr>
-                              <w:proofErr w:type="spellStart"/>
-                              <w:r>
-                                <w:t>dp</w:t>
-                              </w:r>
-                              <w:proofErr w:type="spellEnd"/>
-                              <w:r>
-                                <w:t>[</w:t>
-                              </w:r>
-                              <w:proofErr w:type="spellStart"/>
-                              <w:proofErr w:type="gramStart"/>
-                              <w:r>
-                                <w:t>i,j</w:t>
-                              </w:r>
-                              <w:proofErr w:type="spellEnd"/>
-                              <w:proofErr w:type="gramEnd"/>
-                              <w:r>
-                                <w:t>]</w:t>
-                              </w:r>
-                              <w:r>
-                                <w:rPr>
-                                  <w:rFonts w:hint="eastAsia"/>
-                                </w:rPr>
                                 <w:t>+</w:t>
                               </w:r>
                               <w:r>
-                                <w:t>=</w:t>
-                              </w:r>
-                              <w:proofErr w:type="spellStart"/>
-                              <w:r>
-                                <w:t>dp</w:t>
-                              </w:r>
-                              <w:proofErr w:type="spellEnd"/>
-                              <w:r>
-                                <w:t>[i,j-1]</w:t>
+                                <w:t>=dp[i,j-1]</w:t>
                               </w:r>
                               <w:r>
                                 <w:rPr>
@@ -6152,11 +5648,6 @@
                   <v:textbox>
                     <w:txbxContent>
                       <w:p>
-                        <w:pPr>
-                          <w:rPr>
-                            <w:rFonts w:hint="eastAsia"/>
-                          </w:rPr>
-                        </w:pPr>
                         <w:r>
                           <w:rPr>
                             <w:rFonts w:hint="eastAsia"/>
@@ -6356,14 +5847,12 @@
                             <w:szCs w:val="24"/>
                           </w:rPr>
                         </w:pPr>
-                        <w:proofErr w:type="spellStart"/>
                         <w:r>
                           <w:rPr>
                             <w:rFonts w:cs="Times New Roman"/>
                           </w:rPr>
                           <w:t>ba</w:t>
                         </w:r>
-                        <w:proofErr w:type="spellEnd"/>
                       </w:p>
                     </w:txbxContent>
                   </v:textbox>
@@ -6478,20 +5967,14 @@
                           <w:ind w:firstLineChars="0" w:firstLine="0"/>
                           <w:jc w:val="left"/>
                         </w:pPr>
-                        <w:proofErr w:type="spellStart"/>
                         <w:r>
                           <w:rPr>
                             <w:rFonts w:hint="eastAsia"/>
                           </w:rPr>
                           <w:t>dp</w:t>
                         </w:r>
-                        <w:proofErr w:type="spellEnd"/>
-                        <w:r>
-                          <w:t>[</w:t>
-                        </w:r>
-                        <w:proofErr w:type="spellStart"/>
-                        <w:r>
-                          <w:t>i</w:t>
+                        <w:r>
+                          <w:t>[i</w:t>
                         </w:r>
                         <w:r>
                           <w:rPr>
@@ -6500,11 +5983,7 @@
                           <w:t>,</w:t>
                         </w:r>
                         <w:r>
-                          <w:t>j</w:t>
-                        </w:r>
-                        <w:proofErr w:type="spellEnd"/>
-                        <w:r>
-                          <w:t>]</w:t>
+                          <w:t>j]</w:t>
                         </w:r>
                         <w:r>
                           <w:t>初始</w:t>
@@ -6533,42 +6012,18 @@
                           <w:pStyle w:val="a8"/>
                           <w:ind w:firstLineChars="0" w:firstLine="0"/>
                           <w:jc w:val="center"/>
+                        </w:pPr>
+                        <w:r>
                           <w:rPr>
                             <w:rFonts w:hint="eastAsia"/>
                           </w:rPr>
-                        </w:pPr>
-                        <w:proofErr w:type="spellStart"/>
-                        <w:r>
-                          <w:rPr>
-                            <w:rFonts w:hint="eastAsia"/>
-                          </w:rPr>
                           <w:t>d</w:t>
                         </w:r>
                         <w:r>
-                          <w:t>p</w:t>
-                        </w:r>
-                        <w:proofErr w:type="spellEnd"/>
-                        <w:r>
-                          <w:t>[</w:t>
-                        </w:r>
-                        <w:proofErr w:type="spellStart"/>
-                        <w:proofErr w:type="gramStart"/>
-                        <w:r>
-                          <w:t>i,j</w:t>
-                        </w:r>
-                        <w:proofErr w:type="spellEnd"/>
-                        <w:proofErr w:type="gramEnd"/>
-                        <w:r>
-                          <w:t>]=1;</w:t>
+                          <w:t>p[i,j]=1;</w:t>
                         </w:r>
                       </w:p>
-                      <w:p>
-                        <w:pPr>
-                          <w:rPr>
-                            <w:rFonts w:hint="eastAsia"/>
-                          </w:rPr>
-                        </w:pPr>
-                      </w:p>
+                      <w:p/>
                       <w:p>
                         <w:r>
                           <w:rPr>
@@ -6659,35 +6114,9 @@
                       <w:p>
                         <w:pPr>
                           <w:jc w:val="center"/>
-                          <w:rPr>
-                            <w:rFonts w:hint="eastAsia"/>
-                          </w:rPr>
                         </w:pPr>
-                        <w:proofErr w:type="spellStart"/>
-                        <w:r>
-                          <w:t>dp</w:t>
-                        </w:r>
-                        <w:proofErr w:type="spellEnd"/>
-                        <w:r>
-                          <w:t>[</w:t>
-                        </w:r>
-                        <w:proofErr w:type="spellStart"/>
-                        <w:proofErr w:type="gramStart"/>
-                        <w:r>
-                          <w:t>i,j</w:t>
-                        </w:r>
-                        <w:proofErr w:type="spellEnd"/>
-                        <w:proofErr w:type="gramEnd"/>
-                        <w:r>
-                          <w:t>]+=</w:t>
-                        </w:r>
-                        <w:proofErr w:type="spellStart"/>
-                        <w:r>
-                          <w:t>dp</w:t>
-                        </w:r>
-                        <w:proofErr w:type="spellEnd"/>
-                        <w:r>
-                          <w:t>[i-1,j]</w:t>
+                        <w:r>
+                          <w:t>dp[i,j]+=dp[i-1,j]</w:t>
                         </w:r>
                         <w:r>
                           <w:t>;</w:t>
@@ -6808,44 +6237,18 @@
                       <w:p>
                         <w:pPr>
                           <w:jc w:val="center"/>
+                        </w:pPr>
+                        <w:r>
+                          <w:t>dp[i,j]</w:t>
+                        </w:r>
+                        <w:r>
                           <w:rPr>
                             <w:rFonts w:hint="eastAsia"/>
                           </w:rPr>
-                        </w:pPr>
-                        <w:proofErr w:type="spellStart"/>
-                        <w:r>
-                          <w:t>dp</w:t>
-                        </w:r>
-                        <w:proofErr w:type="spellEnd"/>
-                        <w:r>
-                          <w:t>[</w:t>
-                        </w:r>
-                        <w:proofErr w:type="spellStart"/>
-                        <w:proofErr w:type="gramStart"/>
-                        <w:r>
-                          <w:t>i,j</w:t>
-                        </w:r>
-                        <w:proofErr w:type="spellEnd"/>
-                        <w:proofErr w:type="gramEnd"/>
-                        <w:r>
-                          <w:t>]</w:t>
-                        </w:r>
-                        <w:r>
-                          <w:rPr>
-                            <w:rFonts w:hint="eastAsia"/>
-                          </w:rPr>
                           <w:t>+</w:t>
                         </w:r>
                         <w:r>
-                          <w:t>=</w:t>
-                        </w:r>
-                        <w:proofErr w:type="spellStart"/>
-                        <w:r>
-                          <w:t>dp</w:t>
-                        </w:r>
-                        <w:proofErr w:type="spellEnd"/>
-                        <w:r>
-                          <w:t>[i,j-1]</w:t>
+                          <w:t>=dp[i,j-1]</w:t>
                         </w:r>
                         <w:r>
                           <w:rPr>
@@ -6865,12 +6268,83 @@
       </w:r>
     </w:p>
     <w:p>
+      <w:r>
+        <w:rPr>
+          <w:rFonts w:hint="eastAsia"/>
+        </w:rPr>
+        <w:lastRenderedPageBreak/>
+        <w:t>dp</w:t>
+      </w:r>
+      <w:r>
+        <w:t>[1,2]</w:t>
+      </w:r>
+      <w:r>
+        <w:rPr>
+          <w:rFonts w:hint="eastAsia"/>
+        </w:rPr>
+        <w:t>：</w:t>
+      </w:r>
+    </w:p>
+    <w:p>
       <w:pPr>
         <w:rPr>
           <w:rFonts w:hint="eastAsia"/>
         </w:rPr>
       </w:pPr>
       <w:bookmarkStart w:id="0" w:name="_GoBack"/>
+      <w:r>
+        <w:rPr>
+          <w:noProof/>
+        </w:rPr>
+        <w:drawing>
+          <wp:inline distT="0" distB="0" distL="0" distR="0" wp14:anchorId="0EF2A7D6" wp14:editId="2812B2EE">
+            <wp:extent cx="5274310" cy="2022475"/>
+            <wp:effectExtent l="0" t="0" r="2540" b="0"/>
+            <wp:docPr id="40" name="图片 40"/>
+            <wp:cNvGraphicFramePr>
+              <a:graphicFrameLocks xmlns:a="http://schemas.openxmlformats.org/drawingml/2006/main" noChangeAspect="1"/>
+            </wp:cNvGraphicFramePr>
+            <a:graphic xmlns:a="http://schemas.openxmlformats.org/drawingml/2006/main">
+              <a:graphicData uri="http://schemas.openxmlformats.org/drawingml/2006/picture">
+                <pic:pic xmlns:pic="http://schemas.openxmlformats.org/drawingml/2006/picture">
+                  <pic:nvPicPr>
+                    <pic:cNvPr id="0" name="Picture 1"/>
+                    <pic:cNvPicPr>
+                      <a:picLocks noChangeAspect="1" noChangeArrowheads="1"/>
+                    </pic:cNvPicPr>
+                  </pic:nvPicPr>
+                  <pic:blipFill>
+                    <a:blip r:embed="rId7" cstate="print">
+                      <a:extLst>
+                        <a:ext uri="{28A0092B-C50C-407E-A947-70E740481C1C}">
+                          <a14:useLocalDpi xmlns:a14="http://schemas.microsoft.com/office/drawing/2010/main" val="0"/>
+                        </a:ext>
+                      </a:extLst>
+                    </a:blip>
+                    <a:srcRect/>
+                    <a:stretch>
+                      <a:fillRect/>
+                    </a:stretch>
+                  </pic:blipFill>
+                  <pic:spPr bwMode="auto">
+                    <a:xfrm>
+                      <a:off x="0" y="0"/>
+                      <a:ext cx="5274310" cy="2022475"/>
+                    </a:xfrm>
+                    <a:prstGeom prst="rect">
+                      <a:avLst/>
+                    </a:prstGeom>
+                    <a:noFill/>
+                    <a:ln>
+                      <a:noFill/>
+                    </a:ln>
+                  </pic:spPr>
+                </pic:pic>
+              </a:graphicData>
+            </a:graphic>
+          </wp:inline>
+        </w:drawing>
+      </w:r>
       <w:bookmarkEnd w:id="0"/>
     </w:p>
     <w:sectPr>
